--- a/ProjectoFinal/Relatorio.docx
+++ b/ProjectoFinal/Relatorio.docx
@@ -2,23 +2,1866 @@
 <file path=word/document.xml><?xml version="1.0" encoding="utf-8"?>
 <w:document xmlns:wpc="http://schemas.microsoft.com/office/word/2010/wordprocessingCanvas" xmlns:cx="http://schemas.microsoft.com/office/drawing/2014/chartex" xmlns:cx1="http://schemas.microsoft.com/office/drawing/2015/9/8/chartex" xmlns:cx2="http://schemas.microsoft.com/office/drawing/2015/10/21/chartex" xmlns:cx3="http://schemas.microsoft.com/office/drawing/2016/5/9/chartex" xmlns:cx4="http://schemas.microsoft.com/office/drawing/2016/5/10/chartex" xmlns:cx5="http://schemas.microsoft.com/office/drawing/2016/5/11/chartex" xmlns:cx6="http://schemas.microsoft.com/office/drawing/2016/5/12/chartex" xmlns:cx7="http://schemas.microsoft.com/office/drawing/2016/5/13/chartex" xmlns:cx8="http://schemas.microsoft.com/office/drawing/2016/5/14/chartex" xmlns:mc="http://schemas.openxmlformats.org/markup-compatibility/2006" xmlns:o="urn:schemas-microsoft-com:office:office" xmlns:r="http://schemas.openxmlformats.org/officeDocument/2006/relationships" xmlns:m="http://schemas.openxmlformats.org/officeDocument/2006/math" xmlns:v="urn:schemas-microsoft-com:vml" xmlns:wp14="http://schemas.microsoft.com/office/word/2010/wordprocessingDrawing" xmlns:wp="http://schemas.openxmlformats.org/drawingml/2006/wordprocessingDrawing" xmlns:w10="urn:schemas-microsoft-com:office:word" xmlns:w="http://schemas.openxmlformats.org/wordprocessingml/2006/main" xmlns:w14="http://schemas.microsoft.com/office/word/2010/wordml" xmlns:w15="http://schemas.microsoft.com/office/word/2012/wordml" xmlns:w16se="http://schemas.microsoft.com/office/word/2015/wordml/symex" xmlns:wpg="http://schemas.microsoft.com/office/word/2010/wordprocessingGroup" xmlns:wpi="http://schemas.microsoft.com/office/word/2010/wordprocessingInk" xmlns:wne="http://schemas.microsoft.com/office/word/2006/wordml" xmlns:wps="http://schemas.microsoft.com/office/word/2010/wordprocessingShape" mc:Ignorable="w14 w15 w16se wp14">
   <w:body>
+    <w:sdt>
+      <w:sdtPr>
+        <w:rPr>
+          <w:color w:val="4D322D" w:themeColor="text2"/>
+          <w:sz w:val="24"/>
+          <w:lang w:val="pt-PT"/>
+        </w:rPr>
+        <w:id w:val="-1884241518"/>
+        <w:docPartObj>
+          <w:docPartGallery w:val="Cover Pages"/>
+          <w:docPartUnique/>
+        </w:docPartObj>
+      </w:sdtPr>
+      <w:sdtEndPr>
+        <w:rPr>
+          <w:color w:val="2F1B15" w:themeColor="accent1" w:themeShade="BF"/>
+          <w:sz w:val="32"/>
+          <w:szCs w:val="32"/>
+        </w:rPr>
+      </w:sdtEndPr>
+      <w:sdtContent>
+        <w:p>
+          <w:pPr>
+            <w:pStyle w:val="cabealho3"/>
+            <w:rPr>
+              <w:sz w:val="24"/>
+              <w:lang w:val="pt-PT"/>
+            </w:rPr>
+          </w:pPr>
+          <w:r>
+            <w:rPr>
+              <w:noProof/>
+              <w:lang w:val="pt-PT" w:eastAsia="pt-PT"/>
+            </w:rPr>
+            <w:drawing>
+              <wp:anchor distT="0" distB="0" distL="114300" distR="114300" simplePos="0" relativeHeight="251659264" behindDoc="1" locked="0" layoutInCell="1" allowOverlap="0">
+                <wp:simplePos x="0" y="0"/>
+                <wp:positionH relativeFrom="margin">
+                  <wp:align>center</wp:align>
+                </wp:positionH>
+                <mc:AlternateContent>
+                  <mc:Choice Requires="wp14">
+                    <wp:positionV relativeFrom="page">
+                      <wp14:pctPosVOffset>6800</wp14:pctPosVOffset>
+                    </wp:positionV>
+                  </mc:Choice>
+                  <mc:Fallback>
+                    <wp:positionV relativeFrom="page">
+                      <wp:posOffset>727075</wp:posOffset>
+                    </wp:positionV>
+                  </mc:Fallback>
+                </mc:AlternateContent>
+                <wp:extent cx="3922395" cy="5883910"/>
+                <wp:effectExtent l="266700" t="266700" r="287655" b="288290"/>
+                <wp:wrapSquare wrapText="bothSides"/>
+                <wp:docPr id="22" name="Imagem 1"/>
+                <wp:cNvGraphicFramePr>
+                  <a:graphicFrameLocks xmlns:a="http://schemas.openxmlformats.org/drawingml/2006/main" noChangeAspect="1"/>
+                </wp:cNvGraphicFramePr>
+                <a:graphic xmlns:a="http://schemas.openxmlformats.org/drawingml/2006/main">
+                  <a:graphicData uri="http://schemas.openxmlformats.org/drawingml/2006/picture">
+                    <pic:pic xmlns:pic="http://schemas.openxmlformats.org/drawingml/2006/picture">
+                      <pic:nvPicPr>
+                        <pic:cNvPr id="0" name="Picture 1"/>
+                        <pic:cNvPicPr preferRelativeResize="0">
+                          <a:picLocks noChangeAspect="1" noChangeArrowheads="1"/>
+                        </pic:cNvPicPr>
+                      </pic:nvPicPr>
+                      <pic:blipFill>
+                        <a:blip r:embed="rId10" cstate="print">
+                          <a:extLst>
+                            <a:ext uri="{28A0092B-C50C-407E-A947-70E740481C1C}">
+                              <a14:useLocalDpi xmlns:a14="http://schemas.microsoft.com/office/drawing/2010/main" val="0"/>
+                            </a:ext>
+                          </a:extLst>
+                        </a:blip>
+                        <a:stretch>
+                          <a:fillRect/>
+                        </a:stretch>
+                      </pic:blipFill>
+                      <pic:spPr bwMode="auto">
+                        <a:xfrm>
+                          <a:off x="0" y="0"/>
+                          <a:ext cx="3922776" cy="5884164"/>
+                        </a:xfrm>
+                        <a:prstGeom prst="rect">
+                          <a:avLst/>
+                        </a:prstGeom>
+                        <a:solidFill>
+                          <a:srgbClr val="FFFFFF">
+                            <a:shade val="85000"/>
+                          </a:srgbClr>
+                        </a:solidFill>
+                        <a:ln w="254000" cap="rnd">
+                          <a:solidFill>
+                            <a:srgbClr val="FFFFFF"/>
+                          </a:solidFill>
+                        </a:ln>
+                        <a:effectLst>
+                          <a:outerShdw blurRad="152400" algn="tl" rotWithShape="0">
+                            <a:srgbClr val="000000">
+                              <a:alpha val="25000"/>
+                            </a:srgbClr>
+                          </a:outerShdw>
+                        </a:effectLst>
+                        <a:scene3d>
+                          <a:camera prst="orthographicFront"/>
+                          <a:lightRig rig="twoPt" dir="t">
+                            <a:rot lat="0" lon="0" rev="7800000"/>
+                          </a:lightRig>
+                        </a:scene3d>
+                        <a:sp3d contourW="6350">
+                          <a:bevelT w="6350" h="6350"/>
+                          <a:contourClr>
+                            <a:srgbClr val="C0C0C0"/>
+                          </a:contourClr>
+                        </a:sp3d>
+                      </pic:spPr>
+                    </pic:pic>
+                  </a:graphicData>
+                </a:graphic>
+                <wp14:sizeRelH relativeFrom="page">
+                  <wp14:pctWidth>0</wp14:pctWidth>
+                </wp14:sizeRelH>
+                <wp14:sizeRelV relativeFrom="page">
+                  <wp14:pctHeight>0</wp14:pctHeight>
+                </wp14:sizeRelV>
+              </wp:anchor>
+            </w:drawing>
+          </w:r>
+          <w:r>
+            <w:rPr>
+              <w:noProof/>
+              <w:lang w:val="pt-PT" w:eastAsia="pt-PT"/>
+            </w:rPr>
+            <mc:AlternateContent>
+              <mc:Choice Requires="wps">
+                <w:drawing>
+                  <wp:anchor distT="0" distB="0" distL="114300" distR="114300" simplePos="0" relativeHeight="251661312" behindDoc="0" locked="0" layoutInCell="1" allowOverlap="0">
+                    <wp:simplePos x="0" y="0"/>
+                    <wp:positionH relativeFrom="margin">
+                      <wp:align>center</wp:align>
+                    </wp:positionH>
+                    <mc:AlternateContent>
+                      <mc:Choice Requires="wp14">
+                        <wp:positionV relativeFrom="margin">
+                          <wp14:pctPosVOffset>75000</wp14:pctPosVOffset>
+                        </wp:positionV>
+                      </mc:Choice>
+                      <mc:Fallback>
+                        <wp:positionV relativeFrom="page">
+                          <wp:posOffset>7562215</wp:posOffset>
+                        </wp:positionV>
+                      </mc:Fallback>
+                    </mc:AlternateContent>
+                    <wp:extent cx="3943350" cy="1325880"/>
+                    <wp:effectExtent l="0" t="0" r="0" b="5080"/>
+                    <wp:wrapSquare wrapText="bothSides"/>
+                    <wp:docPr id="21" name="Caixa de Texto 21"/>
+                    <wp:cNvGraphicFramePr/>
+                    <a:graphic xmlns:a="http://schemas.openxmlformats.org/drawingml/2006/main">
+                      <a:graphicData uri="http://schemas.microsoft.com/office/word/2010/wordprocessingShape">
+                        <wps:wsp>
+                          <wps:cNvSpPr txBox="1"/>
+                          <wps:spPr>
+                            <a:xfrm>
+                              <a:off x="0" y="0"/>
+                              <a:ext cx="3943350" cy="1325880"/>
+                            </a:xfrm>
+                            <a:prstGeom prst="rect">
+                              <a:avLst/>
+                            </a:prstGeom>
+                            <a:noFill/>
+                            <a:ln w="6350">
+                              <a:noFill/>
+                            </a:ln>
+                            <a:effectLst/>
+                          </wps:spPr>
+                          <wps:style>
+                            <a:lnRef idx="0">
+                              <a:schemeClr val="accent1"/>
+                            </a:lnRef>
+                            <a:fillRef idx="0">
+                              <a:schemeClr val="accent1"/>
+                            </a:fillRef>
+                            <a:effectRef idx="0">
+                              <a:schemeClr val="accent1"/>
+                            </a:effectRef>
+                            <a:fontRef idx="minor">
+                              <a:schemeClr val="dk1"/>
+                            </a:fontRef>
+                          </wps:style>
+                          <wps:txbx>
+                            <w:txbxContent>
+                              <w:sdt>
+                                <w:sdtPr>
+                                  <w:rPr>
+                                    <w:lang w:val="pt-PT"/>
+                                  </w:rPr>
+                                  <w:alias w:val="Título"/>
+                                  <w:tag w:val=""/>
+                                  <w:id w:val="-970593774"/>
+                                  <w:dataBinding w:prefixMappings="xmlns:ns0='http://purl.org/dc/elements/1.1/' xmlns:ns1='http://schemas.openxmlformats.org/package/2006/metadata/core-properties' " w:xpath="/ns1:coreProperties[1]/ns0:title[1]" w:storeItemID="{6C3C8BC8-F283-45AE-878A-BAB7291924A1}"/>
+                                  <w:text/>
+                                </w:sdtPr>
+                                <w:sdtEndPr/>
+                                <w:sdtContent>
+                                  <w:p>
+                                    <w:pPr>
+                                      <w:pStyle w:val="Ttulo"/>
+                                      <w:rPr>
+                                        <w:lang w:val="pt-PT"/>
+                                      </w:rPr>
+                                    </w:pPr>
+                                    <w:r>
+                                      <w:rPr>
+                                        <w:lang w:val="pt-PT"/>
+                                      </w:rPr>
+                                      <w:t xml:space="preserve">Relatório do </w:t>
+                                    </w:r>
+                                    <w:r>
+                                      <w:rPr>
+                                        <w:lang w:val="pt-PT"/>
+                                      </w:rPr>
+                                      <w:t>Projeto</w:t>
+                                    </w:r>
+                                    <w:r>
+                                      <w:rPr>
+                                        <w:lang w:val="pt-PT"/>
+                                      </w:rPr>
+                                      <w:t xml:space="preserve"> Final</w:t>
+                                    </w:r>
+                                  </w:p>
+                                </w:sdtContent>
+                              </w:sdt>
+                              <w:p>
+                                <w:pPr>
+                                  <w:pStyle w:val="Subttulo"/>
+                                  <w:rPr>
+                                    <w:lang w:val="pt-PT"/>
+                                  </w:rPr>
+                                </w:pPr>
+                                <w:sdt>
+                                  <w:sdtPr>
+                                    <w:rPr>
+                                      <w:lang w:val="pt-PT"/>
+                                    </w:rPr>
+                                    <w:alias w:val="Subtítulo"/>
+                                    <w:tag w:val=""/>
+                                    <w:id w:val="235834689"/>
+                                    <w:dataBinding w:prefixMappings="xmlns:ns0='http://purl.org/dc/elements/1.1/' xmlns:ns1='http://schemas.openxmlformats.org/package/2006/metadata/core-properties' " w:xpath="/ns1:coreProperties[1]/ns0:subject[1]" w:storeItemID="{6C3C8BC8-F283-45AE-878A-BAB7291924A1}"/>
+                                    <w:text/>
+                                  </w:sdtPr>
+                                  <w:sdtEndPr/>
+                                  <w:sdtContent>
+                                    <w:r>
+                                      <w:rPr>
+                                        <w:lang w:val="pt-PT"/>
+                                      </w:rPr>
+                                      <w:t>Gestão Incidentes</w:t>
+                                    </w:r>
+                                  </w:sdtContent>
+                                </w:sdt>
+                              </w:p>
+                            </w:txbxContent>
+                          </wps:txbx>
+                          <wps:bodyPr rot="0" spcFirstLastPara="0" vertOverflow="overflow" horzOverflow="overflow" vert="horz" wrap="square" lIns="0" tIns="0" rIns="0" bIns="0" numCol="1" spcCol="0" rtlCol="0" fromWordArt="0" anchor="t" anchorCtr="0" forceAA="0" compatLnSpc="1">
+                            <a:prstTxWarp prst="textNoShape">
+                              <a:avLst/>
+                            </a:prstTxWarp>
+                            <a:spAutoFit/>
+                          </wps:bodyPr>
+                        </wps:wsp>
+                      </a:graphicData>
+                    </a:graphic>
+                    <wp14:sizeRelH relativeFrom="margin">
+                      <wp14:pctWidth>95000</wp14:pctWidth>
+                    </wp14:sizeRelH>
+                    <wp14:sizeRelV relativeFrom="margin">
+                      <wp14:pctHeight>0</wp14:pctHeight>
+                    </wp14:sizeRelV>
+                  </wp:anchor>
+                </w:drawing>
+              </mc:Choice>
+              <mc:Fallback>
+                <w:pict>
+                  <v:shapetype id="_x0000_t202" coordsize="21600,21600" o:spt="202" path="m,l,21600r21600,l21600,xe">
+                    <v:stroke joinstyle="miter"/>
+                    <v:path gradientshapeok="t" o:connecttype="rect"/>
+                  </v:shapetype>
+                  <v:shape id="Caixa de Texto 21" o:spid="_x0000_s1026" type="#_x0000_t202" style="position:absolute;margin-left:0;margin-top:0;width:310.5pt;height:104.4pt;z-index:251661312;visibility:visible;mso-wrap-style:square;mso-width-percent:950;mso-height-percent:0;mso-top-percent:750;mso-wrap-distance-left:9pt;mso-wrap-distance-top:0;mso-wrap-distance-right:9pt;mso-wrap-distance-bottom:0;mso-position-horizontal:center;mso-position-horizontal-relative:margin;mso-position-vertical-relative:margin;mso-width-percent:950;mso-height-percent:0;mso-top-percent:750;mso-width-relative:margin;mso-height-relative:margin;v-text-anchor:top" o:gfxdata="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" o:allowoverlap="f" filled="f" stroked="f" strokeweight=".5pt">
+                    <v:textbox style="mso-fit-shape-to-text:t" inset="0,0,0,0">
+                      <w:txbxContent>
+                        <w:sdt>
+                          <w:sdtPr>
+                            <w:rPr>
+                              <w:lang w:val="pt-PT"/>
+                            </w:rPr>
+                            <w:alias w:val="Título"/>
+                            <w:tag w:val=""/>
+                            <w:id w:val="-970593774"/>
+                            <w:dataBinding w:prefixMappings="xmlns:ns0='http://purl.org/dc/elements/1.1/' xmlns:ns1='http://schemas.openxmlformats.org/package/2006/metadata/core-properties' " w:xpath="/ns1:coreProperties[1]/ns0:title[1]" w:storeItemID="{6C3C8BC8-F283-45AE-878A-BAB7291924A1}"/>
+                            <w:text/>
+                          </w:sdtPr>
+                          <w:sdtEndPr/>
+                          <w:sdtContent>
+                            <w:p>
+                              <w:pPr>
+                                <w:pStyle w:val="Ttulo"/>
+                                <w:rPr>
+                                  <w:lang w:val="pt-PT"/>
+                                </w:rPr>
+                              </w:pPr>
+                              <w:r>
+                                <w:rPr>
+                                  <w:lang w:val="pt-PT"/>
+                                </w:rPr>
+                                <w:t xml:space="preserve">Relatório do </w:t>
+                              </w:r>
+                              <w:r>
+                                <w:rPr>
+                                  <w:lang w:val="pt-PT"/>
+                                </w:rPr>
+                                <w:t>Projeto</w:t>
+                              </w:r>
+                              <w:r>
+                                <w:rPr>
+                                  <w:lang w:val="pt-PT"/>
+                                </w:rPr>
+                                <w:t xml:space="preserve"> Final</w:t>
+                              </w:r>
+                            </w:p>
+                          </w:sdtContent>
+                        </w:sdt>
+                        <w:p>
+                          <w:pPr>
+                            <w:pStyle w:val="Subttulo"/>
+                            <w:rPr>
+                              <w:lang w:val="pt-PT"/>
+                            </w:rPr>
+                          </w:pPr>
+                          <w:sdt>
+                            <w:sdtPr>
+                              <w:rPr>
+                                <w:lang w:val="pt-PT"/>
+                              </w:rPr>
+                              <w:alias w:val="Subtítulo"/>
+                              <w:tag w:val=""/>
+                              <w:id w:val="235834689"/>
+                              <w:dataBinding w:prefixMappings="xmlns:ns0='http://purl.org/dc/elements/1.1/' xmlns:ns1='http://schemas.openxmlformats.org/package/2006/metadata/core-properties' " w:xpath="/ns1:coreProperties[1]/ns0:subject[1]" w:storeItemID="{6C3C8BC8-F283-45AE-878A-BAB7291924A1}"/>
+                              <w:text/>
+                            </w:sdtPr>
+                            <w:sdtEndPr/>
+                            <w:sdtContent>
+                              <w:r>
+                                <w:rPr>
+                                  <w:lang w:val="pt-PT"/>
+                                </w:rPr>
+                                <w:t>Gestão Incidentes</w:t>
+                              </w:r>
+                            </w:sdtContent>
+                          </w:sdt>
+                        </w:p>
+                      </w:txbxContent>
+                    </v:textbox>
+                    <w10:wrap type="square" anchorx="margin" anchory="margin"/>
+                  </v:shape>
+                </w:pict>
+              </mc:Fallback>
+            </mc:AlternateContent>
+          </w:r>
+        </w:p>
+        <w:p>
+          <w:pPr>
+            <w:rPr>
+              <w:lang w:val="pt-PT"/>
+            </w:rPr>
+          </w:pPr>
+        </w:p>
+        <w:p>
+          <w:pPr>
+            <w:rPr>
+              <w:lang w:val="pt-PT"/>
+            </w:rPr>
+          </w:pPr>
+        </w:p>
+        <w:p>
+          <w:pPr>
+            <w:pStyle w:val="Ttulo1"/>
+            <w:rPr>
+              <w:lang w:val="pt-PT"/>
+            </w:rPr>
+          </w:pPr>
+          <w:r>
+            <w:rPr>
+              <w:lang w:val="pt-PT"/>
+            </w:rPr>
+            <w:br w:type="page"/>
+          </w:r>
+        </w:p>
+      </w:sdtContent>
+    </w:sdt>
     <w:p>
       <w:pPr>
-        <w:rPr>
-          <w:lang w:val="en-GB"/>
-        </w:rPr>
-      </w:pPr>
+        <w:pStyle w:val="Ttulo"/>
+        <w:rPr>
+          <w:lang w:val="pt-PT"/>
+        </w:rPr>
+      </w:pPr>
+      <w:r>
+        <w:rPr>
+          <w:lang w:val="pt-PT"/>
+        </w:rPr>
+        <w:lastRenderedPageBreak/>
+        <w:t>Introdução</w:t>
+      </w:r>
+    </w:p>
+    <w:p>
+      <w:pPr>
+        <w:pStyle w:val="cabealho1"/>
+        <w:rPr>
+          <w:lang w:val="pt-PT"/>
+        </w:rPr>
+      </w:pPr>
+      <w:r>
+        <w:rPr>
+          <w:lang w:val="pt-PT"/>
+        </w:rPr>
+        <w:t>Objetivo</w:t>
+      </w:r>
+    </w:p>
+    <w:p>
+      <w:pPr>
+        <w:rPr>
+          <w:lang w:val="pt-PT"/>
+        </w:rPr>
+      </w:pPr>
+      <w:r>
+        <w:rPr>
+          <w:lang w:val="pt-PT"/>
+        </w:rPr>
+        <w:t xml:space="preserve">Este </w:t>
+      </w:r>
+      <w:r>
+        <w:rPr>
+          <w:lang w:val="pt-PT"/>
+        </w:rPr>
+        <w:t>projeto tem</w:t>
+      </w:r>
+      <w:r>
+        <w:rPr>
+          <w:lang w:val="pt-PT"/>
+        </w:rPr>
+        <w:t xml:space="preserve"> como </w:t>
+      </w:r>
+      <w:r>
+        <w:rPr>
+          <w:lang w:val="pt-PT"/>
+        </w:rPr>
+        <w:t>objetivo desenvolver uma aplicação á medida para a resolução de incidentes de IT.</w:t>
+      </w:r>
+    </w:p>
+    <w:p>
+      <w:pPr>
+        <w:pStyle w:val="cabealho1"/>
+        <w:rPr>
+          <w:lang w:val="pt-PT"/>
+        </w:rPr>
+      </w:pPr>
+      <w:r>
+        <w:rPr>
+          <w:lang w:val="pt-PT"/>
+        </w:rPr>
+        <w:t>Glossário</w:t>
+      </w:r>
+    </w:p>
+    <w:p>
+      <w:pPr>
+        <w:rPr>
+          <w:lang w:val="pt-PT"/>
+        </w:rPr>
+      </w:pPr>
+      <w:r>
+        <w:rPr>
+          <w:lang w:val="pt-PT"/>
+        </w:rPr>
+        <w:t xml:space="preserve">O Projeto envolve um conjunto de conceitos e termos que podem não ser do conhecimento geral. </w:t>
+      </w:r>
+    </w:p>
+    <w:p>
+      <w:pPr>
+        <w:pStyle w:val="NmerodeLista"/>
+        <w:rPr>
+          <w:lang w:val="pt-PT"/>
+        </w:rPr>
+      </w:pPr>
+      <w:r>
+        <w:rPr>
+          <w:lang w:val="pt-PT"/>
+        </w:rPr>
+        <w:t>Incidente – Um Serviço, Equipamento ou Programa</w:t>
+      </w:r>
+      <w:r>
+        <w:rPr>
+          <w:lang w:val="pt-PT"/>
+        </w:rPr>
+        <w:t xml:space="preserve"> não está a funcionar ou não está a funcionar ao nível esperado.</w:t>
+      </w:r>
+    </w:p>
+    <w:p>
+      <w:pPr>
+        <w:pStyle w:val="NmerodeLista"/>
+        <w:rPr>
+          <w:lang w:val="pt-PT"/>
+        </w:rPr>
+      </w:pPr>
+      <w:r>
+        <w:rPr>
+          <w:lang w:val="pt-PT"/>
+        </w:rPr>
+        <w:t xml:space="preserve">Colaborador – Funcionários da empresa que reportam os incidentes á equipe de IT </w:t>
+      </w:r>
+      <w:proofErr w:type="spellStart"/>
+      <w:r>
+        <w:rPr>
+          <w:lang w:val="pt-PT"/>
+        </w:rPr>
+        <w:t>Support</w:t>
+      </w:r>
+      <w:proofErr w:type="spellEnd"/>
+      <w:r>
+        <w:rPr>
+          <w:lang w:val="pt-PT"/>
+        </w:rPr>
+        <w:t>.</w:t>
+      </w:r>
+    </w:p>
+    <w:p>
+      <w:pPr>
+        <w:pStyle w:val="NmerodeLista"/>
+        <w:rPr>
+          <w:lang w:val="pt-PT"/>
+        </w:rPr>
+      </w:pPr>
+      <w:r>
+        <w:rPr>
+          <w:lang w:val="pt-PT"/>
+        </w:rPr>
+        <w:t>Técnico – Funcionários da empresa que resolvem incidentes.</w:t>
+      </w:r>
+    </w:p>
+    <w:p>
+      <w:pPr>
+        <w:pStyle w:val="NmerodeLista"/>
+        <w:rPr>
+          <w:lang w:val="pt-PT"/>
+        </w:rPr>
+      </w:pPr>
+      <w:r>
+        <w:rPr>
+          <w:lang w:val="pt-PT"/>
+        </w:rPr>
+        <w:t>Ticket – Processo de tratamento do incidente, é criado por um colaborador e resolvido por um técnico, um ticket tem estados de resolução, uns são finais outros não.</w:t>
+      </w:r>
+    </w:p>
+    <w:p>
+      <w:pPr>
+        <w:pStyle w:val="NmerodeLista"/>
+        <w:rPr>
+          <w:lang w:val="pt-PT"/>
+        </w:rPr>
+      </w:pPr>
+      <w:r>
+        <w:rPr>
+          <w:lang w:val="pt-PT"/>
+        </w:rPr>
+        <w:t>Requisição de material</w:t>
+      </w:r>
+      <w:r>
+        <w:rPr>
+          <w:lang w:val="pt-PT"/>
+        </w:rPr>
+        <w:t xml:space="preserve"> – Um Ticket pode necessitar de equipamento, software ou serviços adicionais que a equipe de suporte não pode disponibilizar diretamente, a requisição serve para registar essas necessidades adicionais, cada requisição só suporta um item, pelo que será necessária uma requisição por item, Ex: um PC tem duas peças avariadas, serão necessárias duas requisições. Este processo poderá ter uma evolução futura para registar mais que um item, mas só será implementado se for verificada a necessidade por parte do departamento.</w:t>
+      </w:r>
+    </w:p>
+    <w:p>
+      <w:pPr>
+        <w:pStyle w:val="NmerodeLista"/>
+        <w:rPr>
+          <w:lang w:val="pt-PT"/>
+        </w:rPr>
+      </w:pPr>
+      <w:r>
+        <w:rPr>
+          <w:lang w:val="pt-PT"/>
+        </w:rPr>
+        <w:t xml:space="preserve">Prioridade, definida pelo utilizador, serve para organizar os incidentes por prioridade, permitindo uma melhor gestão do tempo dos técnicos e </w:t>
+      </w:r>
+      <w:r>
+        <w:rPr>
+          <w:lang w:val="pt-PT"/>
+        </w:rPr>
+        <w:t>dos Incidentes, visto que uma maior prioridade vai determinar o seu tempo de execução.</w:t>
+      </w:r>
+    </w:p>
+    <w:p>
+      <w:pPr>
+        <w:pStyle w:val="NmerodeLista"/>
+        <w:rPr>
+          <w:lang w:val="pt-PT"/>
+        </w:rPr>
+      </w:pPr>
+      <w:r>
+        <w:rPr>
+          <w:lang w:val="pt-PT"/>
+        </w:rPr>
+        <w:t xml:space="preserve">Processo humano, qualquer programa implica um conjunto de regras de utilização, neste programa o processo humano é importante para que o sucesso da aplicação, determinado pela organização que o usa, </w:t>
+      </w:r>
+      <w:r>
+        <w:rPr>
+          <w:lang w:val="pt-PT"/>
+        </w:rPr>
+        <w:t>o processo humano deve</w:t>
+      </w:r>
+      <w:r>
+        <w:rPr>
+          <w:lang w:val="pt-PT"/>
+        </w:rPr>
+        <w:t xml:space="preserve"> acompanhar as regras de utilização da interface da aplicação. Ex: cada requisição só lida com um item, ora se no campo da descrição forem colocados mais que um item, obviamente a aplicação não se vai queixar, mas deve o processo humano intervir aí e determinar que essa utilização do programa não é aconselhada.</w:t>
+      </w:r>
+    </w:p>
+    <w:p>
+      <w:pPr>
+        <w:pStyle w:val="NmerodeLista"/>
+        <w:rPr>
+          <w:lang w:val="pt-PT"/>
+        </w:rPr>
+      </w:pPr>
+      <w:r>
+        <w:rPr>
+          <w:lang w:val="pt-PT"/>
+        </w:rPr>
+        <w:t xml:space="preserve">Inventário – Todos os equipamentos da empresa devem estar registados no inventário, isso ajuda o programa determinar o tipo de intervenção, no registo dos equipamentos deve </w:t>
+      </w:r>
+      <w:r>
+        <w:rPr>
+          <w:lang w:val="pt-PT"/>
+        </w:rPr>
+        <w:t>ser o mais detalhado possível e todos os campos devem ser preenchidos, os equipamentos têm peças     . Ex: um computador pode ser registado com um único numero ou ser dividido em caixa do PC, monitor, programas instalados, inclusive mesmo o teclado e o rato podem ser registados em separado, deixando de ser peças de um PC para passar a ser um equipamento.</w:t>
+      </w:r>
+    </w:p>
+    <w:p>
+      <w:pPr>
+        <w:rPr>
+          <w:rFonts w:ascii="Arial" w:hAnsi="Arial"/>
+          <w:lang w:val="pt-PT"/>
+        </w:rPr>
+      </w:pPr>
+      <w:r>
+        <w:rPr>
+          <w:lang w:val="pt-PT"/>
+        </w:rPr>
+        <w:br w:type="page"/>
+      </w:r>
+    </w:p>
+    <w:p>
+      <w:pPr>
+        <w:pStyle w:val="Ttulo"/>
+        <w:rPr>
+          <w:lang w:val="pt-PT"/>
+        </w:rPr>
+      </w:pPr>
+      <w:r>
+        <w:rPr>
+          <w:lang w:val="pt-PT"/>
+        </w:rPr>
+        <w:lastRenderedPageBreak/>
+        <w:t>Desenvolvimento</w:t>
+      </w:r>
+    </w:p>
+    <w:p>
+      <w:pPr>
+        <w:pStyle w:val="cabealho1"/>
+        <w:rPr>
+          <w:lang w:val="pt-PT"/>
+        </w:rPr>
+      </w:pPr>
+      <w:r>
+        <w:rPr>
+          <w:lang w:val="pt-PT"/>
+        </w:rPr>
+        <w:t>Arquitetura do P</w:t>
+      </w:r>
+      <w:r>
+        <w:rPr>
+          <w:lang w:val="pt-PT"/>
+        </w:rPr>
+        <w:t>rograma</w:t>
+      </w:r>
+    </w:p>
+    <w:p>
+      <w:pPr>
+        <w:rPr>
+          <w:lang w:val="pt-PT"/>
+        </w:rPr>
+      </w:pPr>
+      <w:r>
+        <w:rPr>
+          <w:lang w:val="pt-PT"/>
+        </w:rPr>
+        <w:t xml:space="preserve">O Programa é desenvolvido em </w:t>
+      </w:r>
+      <w:r>
+        <w:rPr>
+          <w:lang w:val="pt-PT"/>
+        </w:rPr>
+        <w:t>C# com uma base de dados Local em SQL Server, pode ser usado num computador local ligado a um servidor de Base de Dados local, ou ligado a um servidor de base de dados remoto.</w:t>
+      </w:r>
+    </w:p>
+    <w:p>
+      <w:pPr>
+        <w:rPr>
+          <w:lang w:val="pt-PT"/>
+        </w:rPr>
+      </w:pPr>
+      <w:r>
+        <w:rPr>
+          <w:lang w:val="pt-PT"/>
+        </w:rPr>
+        <w:t>Devido ás exigências do cliente expressas ao analista este programa não permite usar outro tipo de bases de dados, no entanto a sua arquitetura permite a migração para outro tipo de bases de dados com pouca alteração de código, que será explicado nas escolhas feitas para as classes.</w:t>
+      </w:r>
+    </w:p>
+    <w:p>
+      <w:pPr>
+        <w:rPr>
+          <w:lang w:val="pt-PT"/>
+        </w:rPr>
+      </w:pPr>
+      <w:r>
+        <w:rPr>
+          <w:lang w:val="pt-PT"/>
+        </w:rPr>
+        <w:t xml:space="preserve">O programa tenta observar o melhor possível as regras de Programação orientada por objetos, </w:t>
+      </w:r>
+      <w:r>
+        <w:rPr>
+          <w:lang w:val="pt-PT"/>
+        </w:rPr>
+        <w:t>OOP</w:t>
+      </w:r>
+      <w:r>
+        <w:rPr>
+          <w:lang w:val="pt-PT"/>
+        </w:rPr>
+        <w:t>, a reutilização de código é uma regra constante e tenta-se evitar a redundância ao máximo.</w:t>
+      </w:r>
+    </w:p>
+    <w:p>
+      <w:pPr>
+        <w:pStyle w:val="cabealho20"/>
+        <w:rPr>
+          <w:lang w:val="pt-PT"/>
+        </w:rPr>
+      </w:pPr>
+      <w:r>
+        <w:rPr>
+          <w:lang w:val="pt-PT"/>
+        </w:rPr>
+        <w:t>Classes</w:t>
+      </w:r>
+    </w:p>
+    <w:p>
+      <w:pPr>
+        <w:rPr>
+          <w:lang w:val="pt-PT"/>
+        </w:rPr>
+      </w:pPr>
+      <w:r>
+        <w:rPr>
+          <w:lang w:val="pt-PT"/>
+        </w:rPr>
+        <w:t>Este Programa tem um Conjunto de Classes que expõe a base de dados à Interface Gráfica, essas classes estão divididas em classes de Entidades e Classe de Interface, não confundir esta interface com a interface gráfica, esta Classe de Interface é a responsável pela comunicação entre a base de dados e o programa, chamou-se a esta</w:t>
+      </w:r>
+      <w:r>
+        <w:rPr>
+          <w:lang w:val="pt-PT"/>
+        </w:rPr>
+        <w:t xml:space="preserve"> Classe </w:t>
+      </w:r>
+      <w:proofErr w:type="spellStart"/>
+      <w:r>
+        <w:rPr>
+          <w:lang w:val="pt-PT"/>
+        </w:rPr>
+        <w:t>BDTickes</w:t>
+      </w:r>
+      <w:proofErr w:type="spellEnd"/>
+      <w:r>
+        <w:rPr>
+          <w:lang w:val="pt-PT"/>
+        </w:rPr>
+        <w:t>, será feita uma descrição mais detalhada no Diagrama de Classes</w:t>
+      </w:r>
+    </w:p>
+    <w:p>
+      <w:pPr>
+        <w:rPr>
+          <w:lang w:val="pt-PT"/>
+        </w:rPr>
+      </w:pPr>
+      <w:r>
+        <w:rPr>
+          <w:lang w:val="pt-PT"/>
+        </w:rPr>
+        <w:t>As Entidades identificadas foram:</w:t>
+      </w:r>
+      <w:r>
+        <w:rPr>
+          <w:lang w:val="pt-PT"/>
+        </w:rPr>
+        <w:t xml:space="preserve"> Tickets, Perfis, </w:t>
+      </w:r>
+      <w:proofErr w:type="spellStart"/>
+      <w:r>
+        <w:rPr>
+          <w:lang w:val="pt-PT"/>
+        </w:rPr>
+        <w:t>Material</w:t>
+      </w:r>
+      <w:r>
+        <w:rPr>
+          <w:lang w:val="pt-PT"/>
+        </w:rPr>
+        <w:t>Requests</w:t>
+      </w:r>
+      <w:proofErr w:type="spellEnd"/>
+      <w:r>
+        <w:rPr>
+          <w:lang w:val="pt-PT"/>
+        </w:rPr>
+        <w:t>, Equipamento, Ma</w:t>
+      </w:r>
+      <w:r>
+        <w:rPr>
+          <w:lang w:val="pt-PT"/>
+        </w:rPr>
+        <w:t>terial</w:t>
+      </w:r>
+      <w:r>
+        <w:rPr>
+          <w:lang w:val="pt-PT"/>
+        </w:rPr>
+        <w:t>, Status</w:t>
+      </w:r>
+      <w:r>
+        <w:rPr>
+          <w:lang w:val="pt-PT"/>
+        </w:rPr>
+        <w:t xml:space="preserve">, </w:t>
+      </w:r>
+      <w:proofErr w:type="spellStart"/>
+      <w:r>
+        <w:rPr>
+          <w:lang w:val="pt-PT"/>
+        </w:rPr>
+        <w:t>Habilitacao</w:t>
+      </w:r>
+      <w:proofErr w:type="spellEnd"/>
+      <w:r>
+        <w:rPr>
+          <w:lang w:val="pt-PT"/>
+        </w:rPr>
+        <w:t xml:space="preserve">, Colaborador, </w:t>
+      </w:r>
+      <w:proofErr w:type="spellStart"/>
+      <w:r>
+        <w:rPr>
+          <w:lang w:val="pt-PT"/>
+        </w:rPr>
+        <w:t>Tecnico</w:t>
+      </w:r>
+      <w:proofErr w:type="spellEnd"/>
+      <w:r>
+        <w:rPr>
+          <w:lang w:val="pt-PT"/>
+        </w:rPr>
+        <w:t xml:space="preserve">, </w:t>
+      </w:r>
+      <w:proofErr w:type="spellStart"/>
+      <w:r>
+        <w:rPr>
+          <w:lang w:val="pt-PT"/>
+        </w:rPr>
+        <w:t>SuporteEquipamento</w:t>
+      </w:r>
+      <w:proofErr w:type="spellEnd"/>
+      <w:r>
+        <w:rPr>
+          <w:lang w:val="pt-PT"/>
+        </w:rPr>
+        <w:t xml:space="preserve">, </w:t>
+      </w:r>
+      <w:proofErr w:type="spellStart"/>
+      <w:r>
+        <w:rPr>
+          <w:lang w:val="pt-PT"/>
+        </w:rPr>
+        <w:t>SuporteSoftware</w:t>
+      </w:r>
+      <w:proofErr w:type="spellEnd"/>
+      <w:r>
+        <w:rPr>
+          <w:lang w:val="pt-PT"/>
+        </w:rPr>
+        <w:t xml:space="preserve">, </w:t>
+      </w:r>
+      <w:proofErr w:type="spellStart"/>
+      <w:r>
+        <w:rPr>
+          <w:lang w:val="pt-PT"/>
+        </w:rPr>
+        <w:t>SuporteRede</w:t>
+      </w:r>
+      <w:proofErr w:type="spellEnd"/>
+      <w:r>
+        <w:rPr>
+          <w:lang w:val="pt-PT"/>
+        </w:rPr>
+        <w:t xml:space="preserve">, </w:t>
+      </w:r>
+      <w:proofErr w:type="spellStart"/>
+      <w:r>
+        <w:rPr>
+          <w:lang w:val="pt-PT"/>
+        </w:rPr>
+        <w:t>Area</w:t>
+      </w:r>
+      <w:proofErr w:type="spellEnd"/>
+      <w:r>
+        <w:rPr>
+          <w:lang w:val="pt-PT"/>
+        </w:rPr>
+        <w:t>.</w:t>
+      </w:r>
+    </w:p>
+    <w:p>
+      <w:pPr>
+        <w:rPr>
+          <w:lang w:val="pt-PT"/>
+        </w:rPr>
+      </w:pPr>
+      <w:r>
+        <w:rPr>
+          <w:lang w:val="pt-PT"/>
+        </w:rPr>
+        <w:t xml:space="preserve">Estas classes definem as varias entidades da aplicação e permitem a interação entre elas através da classe </w:t>
+      </w:r>
+      <w:proofErr w:type="spellStart"/>
+      <w:r>
+        <w:rPr>
+          <w:lang w:val="pt-PT"/>
+        </w:rPr>
+        <w:t>BDTicktes</w:t>
+      </w:r>
+      <w:proofErr w:type="spellEnd"/>
+      <w:r>
+        <w:rPr>
+          <w:lang w:val="pt-PT"/>
+        </w:rPr>
+        <w:t>.</w:t>
+      </w:r>
+    </w:p>
+    <w:p>
+      <w:pPr>
+        <w:rPr>
+          <w:lang w:val="pt-PT"/>
+        </w:rPr>
+      </w:pPr>
+      <w:r>
+        <w:rPr>
+          <w:lang w:val="pt-PT"/>
+        </w:rPr>
+        <w:t xml:space="preserve">A Classe </w:t>
+      </w:r>
+      <w:proofErr w:type="spellStart"/>
+      <w:r>
+        <w:rPr>
+          <w:lang w:val="pt-PT"/>
+        </w:rPr>
+        <w:t>BDTicktes</w:t>
+      </w:r>
+      <w:proofErr w:type="spellEnd"/>
+      <w:r>
+        <w:rPr>
+          <w:lang w:val="pt-PT"/>
+        </w:rPr>
+        <w:t xml:space="preserve"> está a herdar um Interface aplicacional que permite a expansão futura da aplicação para uma solução com diferentes interfaces conforme a necessidade.</w:t>
+      </w:r>
+    </w:p>
+    <w:p>
+      <w:pPr>
+        <w:pStyle w:val="cabealho3"/>
+        <w:rPr>
+          <w:lang w:val="pt-PT"/>
+        </w:rPr>
+      </w:pPr>
+      <w:r>
+        <w:rPr>
+          <w:lang w:val="pt-PT"/>
+        </w:rPr>
+        <w:t>Diagrama de Classes</w:t>
+      </w:r>
+    </w:p>
+    <w:p>
+      <w:pPr>
+        <w:rPr>
+          <w:lang w:val="pt-PT"/>
+        </w:rPr>
+      </w:pPr>
+    </w:p>
+    <w:p>
+      <w:pPr>
+        <w:rPr>
+          <w:lang w:val="pt-PT"/>
+        </w:rPr>
+      </w:pPr>
+    </w:p>
+    <w:p>
+      <w:pPr>
+        <w:rPr>
+          <w:lang w:val="pt-PT"/>
+        </w:rPr>
+      </w:pPr>
+    </w:p>
+    <w:p>
+      <w:pPr>
+        <w:rPr>
+          <w:lang w:val="pt-PT"/>
+        </w:rPr>
+      </w:pPr>
+    </w:p>
+    <w:p>
+      <w:pPr>
+        <w:pStyle w:val="cabealho1"/>
+        <w:rPr>
+          <w:lang w:val="pt-PT"/>
+        </w:rPr>
+      </w:pPr>
+      <w:r>
+        <w:rPr>
+          <w:lang w:val="pt-PT"/>
+        </w:rPr>
+        <w:t>Base de Dados</w:t>
+      </w:r>
+    </w:p>
+    <w:p>
+      <w:pPr>
+        <w:rPr>
+          <w:lang w:val="pt-PT"/>
+        </w:rPr>
+      </w:pPr>
+      <w:r>
+        <w:rPr>
+          <w:lang w:val="pt-PT"/>
+        </w:rPr>
+        <w:t xml:space="preserve">A base de dados foi estruturada conforme o modelo relacional, </w:t>
+      </w:r>
+      <w:r>
+        <w:rPr>
+          <w:lang w:val="pt-PT"/>
+        </w:rPr>
+        <w:t>respeitando a</w:t>
+      </w:r>
+      <w:r>
+        <w:rPr>
+          <w:lang w:val="pt-PT"/>
+        </w:rPr>
+        <w:t>s três principais regras d</w:t>
+      </w:r>
+      <w:r>
+        <w:rPr>
+          <w:lang w:val="pt-PT"/>
+        </w:rPr>
+        <w:t xml:space="preserve">a normalização de classes, </w:t>
+      </w:r>
+      <w:r>
+        <w:rPr>
+          <w:lang w:val="pt-PT"/>
+        </w:rPr>
+        <w:t>Exemplo da Normalização.</w:t>
+      </w:r>
       <w:bookmarkStart w:id="0" w:name="_GoBack"/>
       <w:bookmarkEnd w:id="0"/>
     </w:p>
+    <w:p>
+      <w:pPr>
+        <w:rPr>
+          <w:lang w:val="pt-PT"/>
+        </w:rPr>
+      </w:pPr>
+    </w:p>
+    <w:p>
+      <w:pPr>
+        <w:rPr>
+          <w:rFonts w:ascii="Arial" w:eastAsiaTheme="majorEastAsia" w:hAnsi="Arial" w:cstheme="majorBidi"/>
+          <w:color w:val="3F251D" w:themeColor="accent1"/>
+          <w:kern w:val="28"/>
+          <w:sz w:val="60"/>
+          <w:szCs w:val="60"/>
+          <w:lang w:val="pt-PT"/>
+        </w:rPr>
+      </w:pPr>
+      <w:r>
+        <w:rPr>
+          <w:lang w:val="pt-PT"/>
+        </w:rPr>
+        <w:br w:type="page"/>
+      </w:r>
+    </w:p>
+    <w:p>
+      <w:pPr>
+        <w:pStyle w:val="Ttulo"/>
+        <w:rPr>
+          <w:lang w:val="pt-PT"/>
+        </w:rPr>
+      </w:pPr>
+      <w:r>
+        <w:rPr>
+          <w:lang w:val="pt-PT"/>
+        </w:rPr>
+        <w:lastRenderedPageBreak/>
+        <w:t>Conclusão</w:t>
+      </w:r>
+    </w:p>
     <w:sectPr>
-      <w:pgSz w:w="11906" w:h="16838"/>
-      <w:pgMar w:top="1417" w:right="1701" w:bottom="1417" w:left="1701" w:header="708" w:footer="708" w:gutter="0"/>
-      <w:cols w:space="708"/>
+      <w:headerReference w:type="default" r:id="rId11"/>
+      <w:footerReference w:type="default" r:id="rId12"/>
+      <w:footerReference w:type="first" r:id="rId13"/>
+      <w:pgSz w:w="11907" w:h="16839" w:code="9"/>
+      <w:pgMar w:top="1440" w:right="1800" w:bottom="1440" w:left="1800" w:header="720" w:footer="720" w:gutter="0"/>
+      <w:pgNumType w:start="0"/>
+      <w:cols w:space="720"/>
+      <w:titlePg/>
       <w:docGrid w:linePitch="360"/>
     </w:sectPr>
   </w:body>
 </w:document>
+</file>
+
+<file path=word/endnotes.xml><?xml version="1.0" encoding="utf-8"?>
+<w:endnotes xmlns:wpc="http://schemas.microsoft.com/office/word/2010/wordprocessingCanvas" xmlns:cx="http://schemas.microsoft.com/office/drawing/2014/chartex" xmlns:cx1="http://schemas.microsoft.com/office/drawing/2015/9/8/chartex" xmlns:cx2="http://schemas.microsoft.com/office/drawing/2015/10/21/chartex" xmlns:cx3="http://schemas.microsoft.com/office/drawing/2016/5/9/chartex" xmlns:cx4="http://schemas.microsoft.com/office/drawing/2016/5/10/chartex" xmlns:cx5="http://schemas.microsoft.com/office/drawing/2016/5/11/chartex" xmlns:cx6="http://schemas.microsoft.com/office/drawing/2016/5/12/chartex" xmlns:cx7="http://schemas.microsoft.com/office/drawing/2016/5/13/chartex" xmlns:cx8="http://schemas.microsoft.com/office/drawing/2016/5/14/chartex" xmlns:mc="http://schemas.openxmlformats.org/markup-compatibility/2006" xmlns:o="urn:schemas-microsoft-com:office:office" xmlns:r="http://schemas.openxmlformats.org/officeDocument/2006/relationships" xmlns:m="http://schemas.openxmlformats.org/officeDocument/2006/math" xmlns:v="urn:schemas-microsoft-com:vml" xmlns:wp14="http://schemas.microsoft.com/office/word/2010/wordprocessingDrawing" xmlns:wp="http://schemas.openxmlformats.org/drawingml/2006/wordprocessingDrawing" xmlns:w10="urn:schemas-microsoft-com:office:word" xmlns:w="http://schemas.openxmlformats.org/wordprocessingml/2006/main" xmlns:w14="http://schemas.microsoft.com/office/word/2010/wordml" xmlns:w15="http://schemas.microsoft.com/office/word/2012/wordml" xmlns:w16se="http://schemas.microsoft.com/office/word/2015/wordml/symex" xmlns:wpg="http://schemas.microsoft.com/office/word/2010/wordprocessingGroup" xmlns:wpi="http://schemas.microsoft.com/office/word/2010/wordprocessingInk" xmlns:wne="http://schemas.microsoft.com/office/word/2006/wordml" xmlns:wps="http://schemas.microsoft.com/office/word/2010/wordprocessingShape" mc:Ignorable="w14 w15 w16se wp14">
+  <w:endnote w:type="separator" w:id="-1">
+    <w:p>
+      <w:pPr>
+        <w:spacing w:before="0" w:after="0" w:line="240" w:lineRule="auto"/>
+      </w:pPr>
+      <w:r>
+        <w:separator/>
+      </w:r>
+    </w:p>
+  </w:endnote>
+  <w:endnote w:type="continuationSeparator" w:id="0">
+    <w:p>
+      <w:pPr>
+        <w:spacing w:before="0" w:after="0" w:line="240" w:lineRule="auto"/>
+      </w:pPr>
+      <w:r>
+        <w:continuationSeparator/>
+      </w:r>
+    </w:p>
+  </w:endnote>
+</w:endnotes>
+</file>
+
+<file path=word/footer1.xml><?xml version="1.0" encoding="utf-8"?>
+<w:ftr xmlns:wpc="http://schemas.microsoft.com/office/word/2010/wordprocessingCanvas" xmlns:cx="http://schemas.microsoft.com/office/drawing/2014/chartex" xmlns:cx1="http://schemas.microsoft.com/office/drawing/2015/9/8/chartex" xmlns:cx2="http://schemas.microsoft.com/office/drawing/2015/10/21/chartex" xmlns:cx3="http://schemas.microsoft.com/office/drawing/2016/5/9/chartex" xmlns:cx4="http://schemas.microsoft.com/office/drawing/2016/5/10/chartex" xmlns:cx5="http://schemas.microsoft.com/office/drawing/2016/5/11/chartex" xmlns:cx6="http://schemas.microsoft.com/office/drawing/2016/5/12/chartex" xmlns:cx7="http://schemas.microsoft.com/office/drawing/2016/5/13/chartex" xmlns:cx8="http://schemas.microsoft.com/office/drawing/2016/5/14/chartex" xmlns:mc="http://schemas.openxmlformats.org/markup-compatibility/2006" xmlns:o="urn:schemas-microsoft-com:office:office" xmlns:r="http://schemas.openxmlformats.org/officeDocument/2006/relationships" xmlns:m="http://schemas.openxmlformats.org/officeDocument/2006/math" xmlns:v="urn:schemas-microsoft-com:vml" xmlns:wp14="http://schemas.microsoft.com/office/word/2010/wordprocessingDrawing" xmlns:wp="http://schemas.openxmlformats.org/drawingml/2006/wordprocessingDrawing" xmlns:w10="urn:schemas-microsoft-com:office:word" xmlns:w="http://schemas.openxmlformats.org/wordprocessingml/2006/main" xmlns:w14="http://schemas.microsoft.com/office/word/2010/wordml" xmlns:w15="http://schemas.microsoft.com/office/word/2012/wordml" xmlns:w16se="http://schemas.microsoft.com/office/word/2015/wordml/symex" xmlns:wpg="http://schemas.microsoft.com/office/word/2010/wordprocessingGroup" xmlns:wpi="http://schemas.microsoft.com/office/word/2010/wordprocessingInk" xmlns:wne="http://schemas.microsoft.com/office/word/2006/wordml" xmlns:wps="http://schemas.microsoft.com/office/word/2010/wordprocessingShape" mc:Ignorable="w14 w15 w16se wp14">
+  <w:p>
+    <w:pPr>
+      <w:pStyle w:val="rodap"/>
+    </w:pPr>
+    <w:r>
+      <w:rPr>
+        <w:lang w:val="pt-PT"/>
+      </w:rPr>
+      <w:t xml:space="preserve">Página </w:t>
+    </w:r>
+    <w:r>
+      <w:fldChar w:fldCharType="begin"/>
+    </w:r>
+    <w:r>
+      <w:instrText>PAGE  \* Arabic  \* MERGEFORMAT</w:instrText>
+    </w:r>
+    <w:r>
+      <w:fldChar w:fldCharType="separate"/>
+    </w:r>
+    <w:r>
+      <w:rPr>
+        <w:noProof/>
+        <w:lang w:val="pt-PT"/>
+      </w:rPr>
+      <w:t>3</w:t>
+    </w:r>
+    <w:r>
+      <w:fldChar w:fldCharType="end"/>
+    </w:r>
+  </w:p>
+</w:ftr>
+</file>
+
+<file path=word/footer2.xml><?xml version="1.0" encoding="utf-8"?>
+<w:ftr xmlns:wpc="http://schemas.microsoft.com/office/word/2010/wordprocessingCanvas" xmlns:cx="http://schemas.microsoft.com/office/drawing/2014/chartex" xmlns:cx1="http://schemas.microsoft.com/office/drawing/2015/9/8/chartex" xmlns:cx2="http://schemas.microsoft.com/office/drawing/2015/10/21/chartex" xmlns:cx3="http://schemas.microsoft.com/office/drawing/2016/5/9/chartex" xmlns:cx4="http://schemas.microsoft.com/office/drawing/2016/5/10/chartex" xmlns:cx5="http://schemas.microsoft.com/office/drawing/2016/5/11/chartex" xmlns:cx6="http://schemas.microsoft.com/office/drawing/2016/5/12/chartex" xmlns:cx7="http://schemas.microsoft.com/office/drawing/2016/5/13/chartex" xmlns:cx8="http://schemas.microsoft.com/office/drawing/2016/5/14/chartex" xmlns:mc="http://schemas.openxmlformats.org/markup-compatibility/2006" xmlns:o="urn:schemas-microsoft-com:office:office" xmlns:r="http://schemas.openxmlformats.org/officeDocument/2006/relationships" xmlns:m="http://schemas.openxmlformats.org/officeDocument/2006/math" xmlns:v="urn:schemas-microsoft-com:vml" xmlns:wp14="http://schemas.microsoft.com/office/word/2010/wordprocessingDrawing" xmlns:wp="http://schemas.openxmlformats.org/drawingml/2006/wordprocessingDrawing" xmlns:w10="urn:schemas-microsoft-com:office:word" xmlns:w="http://schemas.openxmlformats.org/wordprocessingml/2006/main" xmlns:w14="http://schemas.microsoft.com/office/word/2010/wordml" xmlns:w15="http://schemas.microsoft.com/office/word/2012/wordml" xmlns:w16se="http://schemas.microsoft.com/office/word/2015/wordml/symex" xmlns:wpg="http://schemas.microsoft.com/office/word/2010/wordprocessingGroup" xmlns:wpi="http://schemas.microsoft.com/office/word/2010/wordprocessingInk" xmlns:wne="http://schemas.microsoft.com/office/word/2006/wordml" xmlns:wps="http://schemas.microsoft.com/office/word/2010/wordprocessingShape" mc:Ignorable="w14 w15 w16se wp14">
+  <w:p>
+    <w:pPr>
+      <w:pStyle w:val="Rodap0"/>
+    </w:pPr>
+    <w:r>
+      <w:rPr>
+        <w:noProof/>
+        <w:lang w:val="pt-PT" w:eastAsia="pt-PT"/>
+      </w:rPr>
+      <mc:AlternateContent>
+        <mc:Choice Requires="wps">
+          <w:drawing>
+            <wp:anchor distT="0" distB="0" distL="114300" distR="114300" simplePos="0" relativeHeight="251659264" behindDoc="0" locked="0" layoutInCell="1" allowOverlap="0" wp14:anchorId="6B0B1A3A" wp14:editId="23FA0A40">
+              <wp:simplePos x="0" y="0"/>
+              <wp:positionH relativeFrom="margin">
+                <wp:posOffset>-552450</wp:posOffset>
+              </wp:positionH>
+              <wp:positionV relativeFrom="margin">
+                <wp:posOffset>9086850</wp:posOffset>
+              </wp:positionV>
+              <wp:extent cx="6477000" cy="285750"/>
+              <wp:effectExtent l="0" t="0" r="0" b="0"/>
+              <wp:wrapSquare wrapText="bothSides"/>
+              <wp:docPr id="20" name="Caixa de Texto 20"/>
+              <wp:cNvGraphicFramePr/>
+              <a:graphic xmlns:a="http://schemas.openxmlformats.org/drawingml/2006/main">
+                <a:graphicData uri="http://schemas.microsoft.com/office/word/2010/wordprocessingShape">
+                  <wps:wsp>
+                    <wps:cNvSpPr txBox="1"/>
+                    <wps:spPr>
+                      <a:xfrm>
+                        <a:off x="0" y="0"/>
+                        <a:ext cx="6477000" cy="285750"/>
+                      </a:xfrm>
+                      <a:prstGeom prst="rect">
+                        <a:avLst/>
+                      </a:prstGeom>
+                      <a:noFill/>
+                      <a:ln w="6350">
+                        <a:noFill/>
+                      </a:ln>
+                      <a:effectLst/>
+                    </wps:spPr>
+                    <wps:style>
+                      <a:lnRef idx="0">
+                        <a:schemeClr val="accent1"/>
+                      </a:lnRef>
+                      <a:fillRef idx="0">
+                        <a:schemeClr val="accent1"/>
+                      </a:fillRef>
+                      <a:effectRef idx="0">
+                        <a:schemeClr val="accent1"/>
+                      </a:effectRef>
+                      <a:fontRef idx="minor">
+                        <a:schemeClr val="dk1"/>
+                      </a:fontRef>
+                    </wps:style>
+                    <wps:txbx>
+                      <w:txbxContent>
+                        <w:p>
+                          <w:pPr>
+                            <w:pStyle w:val="InformaesdeContacto"/>
+                            <w:rPr>
+                              <w:lang w:val="pt-PT"/>
+                            </w:rPr>
+                          </w:pPr>
+                          <w:sdt>
+                            <w:sdtPr>
+                              <w:rPr>
+                                <w:lang w:val="pt-PT"/>
+                              </w:rPr>
+                              <w:alias w:val="Nome"/>
+                              <w:tag w:val=""/>
+                              <w:id w:val="-304397026"/>
+                              <w:placeholder>
+                                <w:docPart w:val="3D2CA323A289484EAA84CF33140B1322"/>
+                              </w:placeholder>
+                              <w:dataBinding w:prefixMappings="xmlns:ns0='http://purl.org/dc/elements/1.1/' xmlns:ns1='http://schemas.openxmlformats.org/package/2006/metadata/core-properties' " w:xpath="/ns1:coreProperties[1]/ns0:creator[1]" w:storeItemID="{6C3C8BC8-F283-45AE-878A-BAB7291924A1}"/>
+                              <w:text/>
+                            </w:sdtPr>
+                            <w:sdtContent>
+                              <w:r>
+                                <w:rPr>
+                                  <w:lang w:val="pt-PT"/>
+                                </w:rPr>
+                                <w:t>Nuno Anjos</w:t>
+                              </w:r>
+                            </w:sdtContent>
+                          </w:sdt>
+                          <w:r>
+                            <w:rPr>
+                              <w:lang w:val="pt-PT"/>
+                            </w:rPr>
+                            <w:t> | </w:t>
+                          </w:r>
+                          <w:sdt>
+                            <w:sdtPr>
+                              <w:rPr>
+                                <w:lang w:val="pt-PT"/>
+                              </w:rPr>
+                              <w:alias w:val="Título do Curso"/>
+                              <w:tag w:val=""/>
+                              <w:id w:val="-728219936"/>
+                              <w:placeholder>
+                                <w:docPart w:val="8821D7FAABBC44F79B7F61AF62920454"/>
+                              </w:placeholder>
+                              <w:dataBinding w:prefixMappings="xmlns:ns0='http://purl.org/dc/elements/1.1/' xmlns:ns1='http://schemas.openxmlformats.org/package/2006/metadata/core-properties' " w:xpath="/ns1:coreProperties[1]/ns1:keywords[1]" w:storeItemID="{6C3C8BC8-F283-45AE-878A-BAB7291924A1}"/>
+                              <w:text/>
+                            </w:sdtPr>
+                            <w:sdtContent>
+                              <w:r>
+                                <w:rPr>
+                                  <w:lang w:val="pt-PT"/>
+                                </w:rPr>
+                                <w:t>Técnico Especialista de Gestão de Redes e Sistemas Informáticos</w:t>
+                              </w:r>
+                            </w:sdtContent>
+                          </w:sdt>
+                          <w:r>
+                            <w:rPr>
+                              <w:lang w:val="pt-PT"/>
+                            </w:rPr>
+                            <w:t> | </w:t>
+                          </w:r>
+                          <w:sdt>
+                            <w:sdtPr>
+                              <w:alias w:val="Data"/>
+                              <w:tag w:val=""/>
+                              <w:id w:val="2032065285"/>
+                              <w:placeholder>
+                                <w:docPart w:val="BFFF79FBB533430B95BBF02950D7771A"/>
+                              </w:placeholder>
+                              <w:dataBinding w:prefixMappings="xmlns:ns0='http://schemas.microsoft.com/office/2006/coverPageProps' " w:xpath="/ns0:CoverPageProperties[1]/ns0:PublishDate[1]" w:storeItemID="{55AF091B-3C7A-41E3-B477-F2FDAA23CFDA}"/>
+                              <w:date w:fullDate="2017-05-19T00:00:00Z">
+                                <w:dateFormat w:val="d' de 'MMMM' de 'yyyy"/>
+                                <w:lid w:val="pt-PT"/>
+                                <w:storeMappedDataAs w:val="dateTime"/>
+                                <w:calendar w:val="gregorian"/>
+                              </w:date>
+                            </w:sdtPr>
+                            <w:sdtContent>
+                              <w:r>
+                                <w:rPr>
+                                  <w:lang w:val="pt-PT"/>
+                                </w:rPr>
+                                <w:t>19 de maio de 2017</w:t>
+                              </w:r>
+                            </w:sdtContent>
+                          </w:sdt>
+                        </w:p>
+                      </w:txbxContent>
+                    </wps:txbx>
+                    <wps:bodyPr rot="0" spcFirstLastPara="0" vertOverflow="overflow" horzOverflow="overflow" vert="horz" wrap="square" lIns="0" tIns="45720" rIns="0" bIns="45720" numCol="1" spcCol="0" rtlCol="0" fromWordArt="0" anchor="t" anchorCtr="0" forceAA="0" compatLnSpc="1">
+                      <a:prstTxWarp prst="textNoShape">
+                        <a:avLst/>
+                      </a:prstTxWarp>
+                      <a:noAutofit/>
+                    </wps:bodyPr>
+                  </wps:wsp>
+                </a:graphicData>
+              </a:graphic>
+              <wp14:sizeRelH relativeFrom="margin">
+                <wp14:pctWidth>0</wp14:pctWidth>
+              </wp14:sizeRelH>
+              <wp14:sizeRelV relativeFrom="margin">
+                <wp14:pctHeight>0</wp14:pctHeight>
+              </wp14:sizeRelV>
+            </wp:anchor>
+          </w:drawing>
+        </mc:Choice>
+        <mc:Fallback>
+          <w:pict>
+            <v:shapetype w14:anchorId="6B0B1A3A" id="_x0000_t202" coordsize="21600,21600" o:spt="202" path="m,l,21600r21600,l21600,xe">
+              <v:stroke joinstyle="miter"/>
+              <v:path gradientshapeok="t" o:connecttype="rect"/>
+            </v:shapetype>
+            <v:shape id="_x0000_s1028" type="#_x0000_t202" style="position:absolute;margin-left:-43.5pt;margin-top:715.5pt;width:510pt;height:22.5pt;z-index:251659264;visibility:visible;mso-wrap-style:square;mso-width-percent:0;mso-height-percent:0;mso-wrap-distance-left:9pt;mso-wrap-distance-top:0;mso-wrap-distance-right:9pt;mso-wrap-distance-bottom:0;mso-position-horizontal:absolute;mso-position-horizontal-relative:margin;mso-position-vertical:absolute;mso-position-vertical-relative:margin;mso-width-percent:0;mso-height-percent:0;mso-width-relative:margin;mso-height-relative:margin;v-text-anchor:top" o:gfxdata="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" o:allowoverlap="f" filled="f" stroked="f" strokeweight=".5pt">
+              <v:textbox inset="0,,0">
+                <w:txbxContent>
+                  <w:p>
+                    <w:pPr>
+                      <w:pStyle w:val="InformaesdeContacto"/>
+                      <w:rPr>
+                        <w:lang w:val="pt-PT"/>
+                      </w:rPr>
+                    </w:pPr>
+                    <w:sdt>
+                      <w:sdtPr>
+                        <w:rPr>
+                          <w:lang w:val="pt-PT"/>
+                        </w:rPr>
+                        <w:alias w:val="Nome"/>
+                        <w:tag w:val=""/>
+                        <w:id w:val="-304397026"/>
+                        <w:placeholder>
+                          <w:docPart w:val="3D2CA323A289484EAA84CF33140B1322"/>
+                        </w:placeholder>
+                        <w:dataBinding w:prefixMappings="xmlns:ns0='http://purl.org/dc/elements/1.1/' xmlns:ns1='http://schemas.openxmlformats.org/package/2006/metadata/core-properties' " w:xpath="/ns1:coreProperties[1]/ns0:creator[1]" w:storeItemID="{6C3C8BC8-F283-45AE-878A-BAB7291924A1}"/>
+                        <w:text/>
+                      </w:sdtPr>
+                      <w:sdtContent>
+                        <w:r>
+                          <w:rPr>
+                            <w:lang w:val="pt-PT"/>
+                          </w:rPr>
+                          <w:t>Nuno Anjos</w:t>
+                        </w:r>
+                      </w:sdtContent>
+                    </w:sdt>
+                    <w:r>
+                      <w:rPr>
+                        <w:lang w:val="pt-PT"/>
+                      </w:rPr>
+                      <w:t> | </w:t>
+                    </w:r>
+                    <w:sdt>
+                      <w:sdtPr>
+                        <w:rPr>
+                          <w:lang w:val="pt-PT"/>
+                        </w:rPr>
+                        <w:alias w:val="Título do Curso"/>
+                        <w:tag w:val=""/>
+                        <w:id w:val="-728219936"/>
+                        <w:placeholder>
+                          <w:docPart w:val="8821D7FAABBC44F79B7F61AF62920454"/>
+                        </w:placeholder>
+                        <w:dataBinding w:prefixMappings="xmlns:ns0='http://purl.org/dc/elements/1.1/' xmlns:ns1='http://schemas.openxmlformats.org/package/2006/metadata/core-properties' " w:xpath="/ns1:coreProperties[1]/ns1:keywords[1]" w:storeItemID="{6C3C8BC8-F283-45AE-878A-BAB7291924A1}"/>
+                        <w:text/>
+                      </w:sdtPr>
+                      <w:sdtContent>
+                        <w:r>
+                          <w:rPr>
+                            <w:lang w:val="pt-PT"/>
+                          </w:rPr>
+                          <w:t>Técnico Especialista de Gestão de Redes e Sistemas Informáticos</w:t>
+                        </w:r>
+                      </w:sdtContent>
+                    </w:sdt>
+                    <w:r>
+                      <w:rPr>
+                        <w:lang w:val="pt-PT"/>
+                      </w:rPr>
+                      <w:t> | </w:t>
+                    </w:r>
+                    <w:sdt>
+                      <w:sdtPr>
+                        <w:alias w:val="Data"/>
+                        <w:tag w:val=""/>
+                        <w:id w:val="2032065285"/>
+                        <w:placeholder>
+                          <w:docPart w:val="BFFF79FBB533430B95BBF02950D7771A"/>
+                        </w:placeholder>
+                        <w:dataBinding w:prefixMappings="xmlns:ns0='http://schemas.microsoft.com/office/2006/coverPageProps' " w:xpath="/ns0:CoverPageProperties[1]/ns0:PublishDate[1]" w:storeItemID="{55AF091B-3C7A-41E3-B477-F2FDAA23CFDA}"/>
+                        <w:date w:fullDate="2017-05-19T00:00:00Z">
+                          <w:dateFormat w:val="d' de 'MMMM' de 'yyyy"/>
+                          <w:lid w:val="pt-PT"/>
+                          <w:storeMappedDataAs w:val="dateTime"/>
+                          <w:calendar w:val="gregorian"/>
+                        </w:date>
+                      </w:sdtPr>
+                      <w:sdtContent>
+                        <w:r>
+                          <w:rPr>
+                            <w:lang w:val="pt-PT"/>
+                          </w:rPr>
+                          <w:t>19 de maio de 2017</w:t>
+                        </w:r>
+                      </w:sdtContent>
+                    </w:sdt>
+                  </w:p>
+                </w:txbxContent>
+              </v:textbox>
+              <w10:wrap type="square" anchorx="margin" anchory="margin"/>
+            </v:shape>
+          </w:pict>
+        </mc:Fallback>
+      </mc:AlternateContent>
+    </w:r>
+  </w:p>
+</w:ftr>
+</file>
+
+<file path=word/footnotes.xml><?xml version="1.0" encoding="utf-8"?>
+<w:footnotes xmlns:wpc="http://schemas.microsoft.com/office/word/2010/wordprocessingCanvas" xmlns:cx="http://schemas.microsoft.com/office/drawing/2014/chartex" xmlns:cx1="http://schemas.microsoft.com/office/drawing/2015/9/8/chartex" xmlns:cx2="http://schemas.microsoft.com/office/drawing/2015/10/21/chartex" xmlns:cx3="http://schemas.microsoft.com/office/drawing/2016/5/9/chartex" xmlns:cx4="http://schemas.microsoft.com/office/drawing/2016/5/10/chartex" xmlns:cx5="http://schemas.microsoft.com/office/drawing/2016/5/11/chartex" xmlns:cx6="http://schemas.microsoft.com/office/drawing/2016/5/12/chartex" xmlns:cx7="http://schemas.microsoft.com/office/drawing/2016/5/13/chartex" xmlns:cx8="http://schemas.microsoft.com/office/drawing/2016/5/14/chartex" xmlns:mc="http://schemas.openxmlformats.org/markup-compatibility/2006" xmlns:o="urn:schemas-microsoft-com:office:office" xmlns:r="http://schemas.openxmlformats.org/officeDocument/2006/relationships" xmlns:m="http://schemas.openxmlformats.org/officeDocument/2006/math" xmlns:v="urn:schemas-microsoft-com:vml" xmlns:wp14="http://schemas.microsoft.com/office/word/2010/wordprocessingDrawing" xmlns:wp="http://schemas.openxmlformats.org/drawingml/2006/wordprocessingDrawing" xmlns:w10="urn:schemas-microsoft-com:office:word" xmlns:w="http://schemas.openxmlformats.org/wordprocessingml/2006/main" xmlns:w14="http://schemas.microsoft.com/office/word/2010/wordml" xmlns:w15="http://schemas.microsoft.com/office/word/2012/wordml" xmlns:w16se="http://schemas.microsoft.com/office/word/2015/wordml/symex" xmlns:wpg="http://schemas.microsoft.com/office/word/2010/wordprocessingGroup" xmlns:wpi="http://schemas.microsoft.com/office/word/2010/wordprocessingInk" xmlns:wne="http://schemas.microsoft.com/office/word/2006/wordml" xmlns:wps="http://schemas.microsoft.com/office/word/2010/wordprocessingShape" mc:Ignorable="w14 w15 w16se wp14">
+  <w:footnote w:type="separator" w:id="-1">
+    <w:p>
+      <w:pPr>
+        <w:spacing w:before="0" w:after="0" w:line="240" w:lineRule="auto"/>
+      </w:pPr>
+      <w:r>
+        <w:separator/>
+      </w:r>
+    </w:p>
+  </w:footnote>
+  <w:footnote w:type="continuationSeparator" w:id="0">
+    <w:p>
+      <w:pPr>
+        <w:spacing w:before="0" w:after="0" w:line="240" w:lineRule="auto"/>
+      </w:pPr>
+      <w:r>
+        <w:continuationSeparator/>
+      </w:r>
+    </w:p>
+  </w:footnote>
+</w:footnotes>
+</file>
+
+<file path=word/header1.xml><?xml version="1.0" encoding="utf-8"?>
+<w:hdr xmlns:wpc="http://schemas.microsoft.com/office/word/2010/wordprocessingCanvas" xmlns:cx="http://schemas.microsoft.com/office/drawing/2014/chartex" xmlns:cx1="http://schemas.microsoft.com/office/drawing/2015/9/8/chartex" xmlns:cx2="http://schemas.microsoft.com/office/drawing/2015/10/21/chartex" xmlns:cx3="http://schemas.microsoft.com/office/drawing/2016/5/9/chartex" xmlns:cx4="http://schemas.microsoft.com/office/drawing/2016/5/10/chartex" xmlns:cx5="http://schemas.microsoft.com/office/drawing/2016/5/11/chartex" xmlns:cx6="http://schemas.microsoft.com/office/drawing/2016/5/12/chartex" xmlns:cx7="http://schemas.microsoft.com/office/drawing/2016/5/13/chartex" xmlns:cx8="http://schemas.microsoft.com/office/drawing/2016/5/14/chartex" xmlns:mc="http://schemas.openxmlformats.org/markup-compatibility/2006" xmlns:o="urn:schemas-microsoft-com:office:office" xmlns:r="http://schemas.openxmlformats.org/officeDocument/2006/relationships" xmlns:m="http://schemas.openxmlformats.org/officeDocument/2006/math" xmlns:v="urn:schemas-microsoft-com:vml" xmlns:wp14="http://schemas.microsoft.com/office/word/2010/wordprocessingDrawing" xmlns:wp="http://schemas.openxmlformats.org/drawingml/2006/wordprocessingDrawing" xmlns:w10="urn:schemas-microsoft-com:office:word" xmlns:w="http://schemas.openxmlformats.org/wordprocessingml/2006/main" xmlns:w14="http://schemas.microsoft.com/office/word/2010/wordml" xmlns:w15="http://schemas.microsoft.com/office/word/2012/wordml" xmlns:w16se="http://schemas.microsoft.com/office/word/2015/wordml/symex" xmlns:wpg="http://schemas.microsoft.com/office/word/2010/wordprocessingGroup" xmlns:wpi="http://schemas.microsoft.com/office/word/2010/wordprocessingInk" xmlns:wne="http://schemas.microsoft.com/office/word/2006/wordml" xmlns:wps="http://schemas.microsoft.com/office/word/2010/wordprocessingShape" mc:Ignorable="w14 w15 w16se wp14">
+  <w:p>
+    <w:pPr>
+      <w:pStyle w:val="Cabealho0"/>
+    </w:pPr>
+    <w:r>
+      <w:rPr>
+        <w:noProof/>
+        <w:lang w:val="pt-PT" w:eastAsia="pt-PT"/>
+      </w:rPr>
+      <mc:AlternateContent>
+        <mc:Choice Requires="wps">
+          <w:drawing>
+            <wp:anchor distT="0" distB="0" distL="114300" distR="114300" simplePos="0" relativeHeight="251661312" behindDoc="0" locked="0" layoutInCell="1" allowOverlap="0" wp14:anchorId="6B0B1A3A" wp14:editId="23FA0A40">
+              <wp:simplePos x="0" y="0"/>
+              <wp:positionH relativeFrom="margin">
+                <wp:align>center</wp:align>
+              </wp:positionH>
+              <wp:positionV relativeFrom="margin">
+                <wp:posOffset>-647700</wp:posOffset>
+              </wp:positionV>
+              <wp:extent cx="7496175" cy="264795"/>
+              <wp:effectExtent l="0" t="0" r="9525" b="0"/>
+              <wp:wrapSquare wrapText="bothSides"/>
+              <wp:docPr id="1" name="Caixa de Texto 20"/>
+              <wp:cNvGraphicFramePr/>
+              <a:graphic xmlns:a="http://schemas.openxmlformats.org/drawingml/2006/main">
+                <a:graphicData uri="http://schemas.microsoft.com/office/word/2010/wordprocessingShape">
+                  <wps:wsp>
+                    <wps:cNvSpPr txBox="1"/>
+                    <wps:spPr>
+                      <a:xfrm>
+                        <a:off x="0" y="0"/>
+                        <a:ext cx="7496175" cy="264795"/>
+                      </a:xfrm>
+                      <a:prstGeom prst="rect">
+                        <a:avLst/>
+                      </a:prstGeom>
+                      <a:noFill/>
+                      <a:ln w="6350">
+                        <a:noFill/>
+                      </a:ln>
+                      <a:effectLst/>
+                    </wps:spPr>
+                    <wps:style>
+                      <a:lnRef idx="0">
+                        <a:schemeClr val="accent1"/>
+                      </a:lnRef>
+                      <a:fillRef idx="0">
+                        <a:schemeClr val="accent1"/>
+                      </a:fillRef>
+                      <a:effectRef idx="0">
+                        <a:schemeClr val="accent1"/>
+                      </a:effectRef>
+                      <a:fontRef idx="minor">
+                        <a:schemeClr val="dk1"/>
+                      </a:fontRef>
+                    </wps:style>
+                    <wps:txbx>
+                      <w:txbxContent>
+                        <w:p>
+                          <w:pPr>
+                            <w:pStyle w:val="InformaesdeContacto"/>
+                            <w:rPr>
+                              <w:lang w:val="pt-PT"/>
+                            </w:rPr>
+                          </w:pPr>
+                          <w:sdt>
+                            <w:sdtPr>
+                              <w:rPr>
+                                <w:lang w:val="pt-PT"/>
+                              </w:rPr>
+                              <w:alias w:val="Nome"/>
+                              <w:tag w:val=""/>
+                              <w:id w:val="1461151957"/>
+                              <w:placeholder>
+                                <w:docPart w:val="B942171FF82A49CABA65B4D6435BC031"/>
+                              </w:placeholder>
+                              <w:dataBinding w:prefixMappings="xmlns:ns0='http://purl.org/dc/elements/1.1/' xmlns:ns1='http://schemas.openxmlformats.org/package/2006/metadata/core-properties' " w:xpath="/ns1:coreProperties[1]/ns0:creator[1]" w:storeItemID="{6C3C8BC8-F283-45AE-878A-BAB7291924A1}"/>
+                              <w:text/>
+                            </w:sdtPr>
+                            <w:sdtContent>
+                              <w:r>
+                                <w:rPr>
+                                  <w:lang w:val="pt-PT"/>
+                                </w:rPr>
+                                <w:t>Nuno Anjos</w:t>
+                              </w:r>
+                            </w:sdtContent>
+                          </w:sdt>
+                          <w:r>
+                            <w:rPr>
+                              <w:lang w:val="pt-PT"/>
+                            </w:rPr>
+                            <w:t> | </w:t>
+                          </w:r>
+                          <w:sdt>
+                            <w:sdtPr>
+                              <w:rPr>
+                                <w:lang w:val="pt-PT"/>
+                              </w:rPr>
+                              <w:alias w:val="Título do Curso"/>
+                              <w:tag w:val=""/>
+                              <w:id w:val="461081813"/>
+                              <w:placeholder>
+                                <w:docPart w:val="B4296AE7189C46A2A7C24B2B64B6959A"/>
+                              </w:placeholder>
+                              <w:dataBinding w:prefixMappings="xmlns:ns0='http://purl.org/dc/elements/1.1/' xmlns:ns1='http://schemas.openxmlformats.org/package/2006/metadata/core-properties' " w:xpath="/ns1:coreProperties[1]/ns1:keywords[1]" w:storeItemID="{6C3C8BC8-F283-45AE-878A-BAB7291924A1}"/>
+                              <w:text/>
+                            </w:sdtPr>
+                            <w:sdtContent>
+                              <w:r>
+                                <w:rPr>
+                                  <w:lang w:val="pt-PT"/>
+                                </w:rPr>
+                                <w:t>Técnico Especialista de Gestão de Redes e Sistemas Informáticos</w:t>
+                              </w:r>
+                            </w:sdtContent>
+                          </w:sdt>
+                          <w:r>
+                            <w:rPr>
+                              <w:lang w:val="pt-PT"/>
+                            </w:rPr>
+                            <w:t> | </w:t>
+                          </w:r>
+                          <w:sdt>
+                            <w:sdtPr>
+                              <w:alias w:val="Data"/>
+                              <w:tag w:val=""/>
+                              <w:id w:val="349535291"/>
+                              <w:placeholder>
+                                <w:docPart w:val="E35A9310B8974F1BB87402833C7B6FDB"/>
+                              </w:placeholder>
+                              <w:dataBinding w:prefixMappings="xmlns:ns0='http://schemas.microsoft.com/office/2006/coverPageProps' " w:xpath="/ns0:CoverPageProperties[1]/ns0:PublishDate[1]" w:storeItemID="{55AF091B-3C7A-41E3-B477-F2FDAA23CFDA}"/>
+                              <w:date w:fullDate="2017-05-19T00:00:00Z">
+                                <w:dateFormat w:val="d' de 'MMMM' de 'yyyy"/>
+                                <w:lid w:val="pt-PT"/>
+                                <w:storeMappedDataAs w:val="dateTime"/>
+                                <w:calendar w:val="gregorian"/>
+                              </w:date>
+                            </w:sdtPr>
+                            <w:sdtContent>
+                              <w:r>
+                                <w:rPr>
+                                  <w:lang w:val="pt-PT"/>
+                                </w:rPr>
+                                <w:t>19 de maio de 2017</w:t>
+                              </w:r>
+                            </w:sdtContent>
+                          </w:sdt>
+                        </w:p>
+                      </w:txbxContent>
+                    </wps:txbx>
+                    <wps:bodyPr rot="0" spcFirstLastPara="0" vertOverflow="overflow" horzOverflow="overflow" vert="horz" wrap="square" lIns="0" tIns="45720" rIns="0" bIns="45720" numCol="1" spcCol="0" rtlCol="0" fromWordArt="0" anchor="t" anchorCtr="0" forceAA="0" compatLnSpc="1">
+                      <a:prstTxWarp prst="textNoShape">
+                        <a:avLst/>
+                      </a:prstTxWarp>
+                      <a:spAutoFit/>
+                    </wps:bodyPr>
+                  </wps:wsp>
+                </a:graphicData>
+              </a:graphic>
+              <wp14:sizeRelH relativeFrom="margin">
+                <wp14:pctWidth>0</wp14:pctWidth>
+              </wp14:sizeRelH>
+              <wp14:sizeRelV relativeFrom="margin">
+                <wp14:pctHeight>0</wp14:pctHeight>
+              </wp14:sizeRelV>
+            </wp:anchor>
+          </w:drawing>
+        </mc:Choice>
+        <mc:Fallback>
+          <w:pict>
+            <v:shapetype w14:anchorId="6B0B1A3A" id="_x0000_t202" coordsize="21600,21600" o:spt="202" path="m,l,21600r21600,l21600,xe">
+              <v:stroke joinstyle="miter"/>
+              <v:path gradientshapeok="t" o:connecttype="rect"/>
+            </v:shapetype>
+            <v:shape id="Caixa de Texto 20" o:spid="_x0000_s1027" type="#_x0000_t202" style="position:absolute;margin-left:0;margin-top:-51pt;width:590.25pt;height:20.85pt;z-index:251661312;visibility:visible;mso-wrap-style:square;mso-width-percent:0;mso-height-percent:0;mso-wrap-distance-left:9pt;mso-wrap-distance-top:0;mso-wrap-distance-right:9pt;mso-wrap-distance-bottom:0;mso-position-horizontal:center;mso-position-horizontal-relative:margin;mso-position-vertical:absolute;mso-position-vertical-relative:margin;mso-width-percent:0;mso-height-percent:0;mso-width-relative:margin;mso-height-relative:margin;v-text-anchor:top" o:gfxdata="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" o:allowoverlap="f" filled="f" stroked="f" strokeweight=".5pt">
+              <v:textbox style="mso-fit-shape-to-text:t" inset="0,,0">
+                <w:txbxContent>
+                  <w:p>
+                    <w:pPr>
+                      <w:pStyle w:val="InformaesdeContacto"/>
+                      <w:rPr>
+                        <w:lang w:val="pt-PT"/>
+                      </w:rPr>
+                    </w:pPr>
+                    <w:sdt>
+                      <w:sdtPr>
+                        <w:rPr>
+                          <w:lang w:val="pt-PT"/>
+                        </w:rPr>
+                        <w:alias w:val="Nome"/>
+                        <w:tag w:val=""/>
+                        <w:id w:val="1461151957"/>
+                        <w:placeholder>
+                          <w:docPart w:val="B942171FF82A49CABA65B4D6435BC031"/>
+                        </w:placeholder>
+                        <w:dataBinding w:prefixMappings="xmlns:ns0='http://purl.org/dc/elements/1.1/' xmlns:ns1='http://schemas.openxmlformats.org/package/2006/metadata/core-properties' " w:xpath="/ns1:coreProperties[1]/ns0:creator[1]" w:storeItemID="{6C3C8BC8-F283-45AE-878A-BAB7291924A1}"/>
+                        <w:text/>
+                      </w:sdtPr>
+                      <w:sdtContent>
+                        <w:r>
+                          <w:rPr>
+                            <w:lang w:val="pt-PT"/>
+                          </w:rPr>
+                          <w:t>Nuno Anjos</w:t>
+                        </w:r>
+                      </w:sdtContent>
+                    </w:sdt>
+                    <w:r>
+                      <w:rPr>
+                        <w:lang w:val="pt-PT"/>
+                      </w:rPr>
+                      <w:t> | </w:t>
+                    </w:r>
+                    <w:sdt>
+                      <w:sdtPr>
+                        <w:rPr>
+                          <w:lang w:val="pt-PT"/>
+                        </w:rPr>
+                        <w:alias w:val="Título do Curso"/>
+                        <w:tag w:val=""/>
+                        <w:id w:val="461081813"/>
+                        <w:placeholder>
+                          <w:docPart w:val="B4296AE7189C46A2A7C24B2B64B6959A"/>
+                        </w:placeholder>
+                        <w:dataBinding w:prefixMappings="xmlns:ns0='http://purl.org/dc/elements/1.1/' xmlns:ns1='http://schemas.openxmlformats.org/package/2006/metadata/core-properties' " w:xpath="/ns1:coreProperties[1]/ns1:keywords[1]" w:storeItemID="{6C3C8BC8-F283-45AE-878A-BAB7291924A1}"/>
+                        <w:text/>
+                      </w:sdtPr>
+                      <w:sdtContent>
+                        <w:r>
+                          <w:rPr>
+                            <w:lang w:val="pt-PT"/>
+                          </w:rPr>
+                          <w:t>Técnico Especialista de Gestão de Redes e Sistemas Informáticos</w:t>
+                        </w:r>
+                      </w:sdtContent>
+                    </w:sdt>
+                    <w:r>
+                      <w:rPr>
+                        <w:lang w:val="pt-PT"/>
+                      </w:rPr>
+                      <w:t> | </w:t>
+                    </w:r>
+                    <w:sdt>
+                      <w:sdtPr>
+                        <w:alias w:val="Data"/>
+                        <w:tag w:val=""/>
+                        <w:id w:val="349535291"/>
+                        <w:placeholder>
+                          <w:docPart w:val="E35A9310B8974F1BB87402833C7B6FDB"/>
+                        </w:placeholder>
+                        <w:dataBinding w:prefixMappings="xmlns:ns0='http://schemas.microsoft.com/office/2006/coverPageProps' " w:xpath="/ns0:CoverPageProperties[1]/ns0:PublishDate[1]" w:storeItemID="{55AF091B-3C7A-41E3-B477-F2FDAA23CFDA}"/>
+                        <w:date w:fullDate="2017-05-19T00:00:00Z">
+                          <w:dateFormat w:val="d' de 'MMMM' de 'yyyy"/>
+                          <w:lid w:val="pt-PT"/>
+                          <w:storeMappedDataAs w:val="dateTime"/>
+                          <w:calendar w:val="gregorian"/>
+                        </w:date>
+                      </w:sdtPr>
+                      <w:sdtContent>
+                        <w:r>
+                          <w:rPr>
+                            <w:lang w:val="pt-PT"/>
+                          </w:rPr>
+                          <w:t>19 de maio de 2017</w:t>
+                        </w:r>
+                      </w:sdtContent>
+                    </w:sdt>
+                  </w:p>
+                </w:txbxContent>
+              </v:textbox>
+              <w10:wrap type="square" anchorx="margin" anchory="margin"/>
+            </v:shape>
+          </w:pict>
+        </mc:Fallback>
+      </mc:AlternateContent>
+    </w:r>
+  </w:p>
+</w:hdr>
+</file>
+
+<file path=word/numbering.xml><?xml version="1.0" encoding="utf-8"?>
+<w:numbering xmlns:wpc="http://schemas.microsoft.com/office/word/2010/wordprocessingCanvas" xmlns:cx="http://schemas.microsoft.com/office/drawing/2014/chartex" xmlns:cx1="http://schemas.microsoft.com/office/drawing/2015/9/8/chartex" xmlns:cx2="http://schemas.microsoft.com/office/drawing/2015/10/21/chartex" xmlns:cx3="http://schemas.microsoft.com/office/drawing/2016/5/9/chartex" xmlns:cx4="http://schemas.microsoft.com/office/drawing/2016/5/10/chartex" xmlns:cx5="http://schemas.microsoft.com/office/drawing/2016/5/11/chartex" xmlns:cx6="http://schemas.microsoft.com/office/drawing/2016/5/12/chartex" xmlns:cx7="http://schemas.microsoft.com/office/drawing/2016/5/13/chartex" xmlns:cx8="http://schemas.microsoft.com/office/drawing/2016/5/14/chartex" xmlns:mc="http://schemas.openxmlformats.org/markup-compatibility/2006" xmlns:o="urn:schemas-microsoft-com:office:office" xmlns:r="http://schemas.openxmlformats.org/officeDocument/2006/relationships" xmlns:m="http://schemas.openxmlformats.org/officeDocument/2006/math" xmlns:v="urn:schemas-microsoft-com:vml" xmlns:wp14="http://schemas.microsoft.com/office/word/2010/wordprocessingDrawing" xmlns:wp="http://schemas.openxmlformats.org/drawingml/2006/wordprocessingDrawing" xmlns:w10="urn:schemas-microsoft-com:office:word" xmlns:w="http://schemas.openxmlformats.org/wordprocessingml/2006/main" xmlns:w14="http://schemas.microsoft.com/office/word/2010/wordml" xmlns:w15="http://schemas.microsoft.com/office/word/2012/wordml" xmlns:w16se="http://schemas.microsoft.com/office/word/2015/wordml/symex" xmlns:wpg="http://schemas.microsoft.com/office/word/2010/wordprocessingGroup" xmlns:wpi="http://schemas.microsoft.com/office/word/2010/wordprocessingInk" xmlns:wne="http://schemas.microsoft.com/office/word/2006/wordml" xmlns:wps="http://schemas.microsoft.com/office/word/2010/wordprocessingShape" mc:Ignorable="w14 w15 w16se wp14">
+  <w:abstractNum w:abstractNumId="0" w15:restartNumberingAfterBreak="0">
+    <w:nsid w:val="FFFFFF88"/>
+    <w:multiLevelType w:val="singleLevel"/>
+    <w:tmpl w:val="B87E3E76"/>
+    <w:lvl w:ilvl="0">
+      <w:start w:val="1"/>
+      <w:numFmt w:val="decimal"/>
+      <w:pStyle w:val="NmerodeLista"/>
+      <w:lvlText w:val="%1."/>
+      <w:lvlJc w:val="left"/>
+      <w:pPr>
+        <w:tabs>
+          <w:tab w:val="num" w:pos="360"/>
+        </w:tabs>
+        <w:ind w:left="360" w:hanging="360"/>
+      </w:pPr>
+    </w:lvl>
+  </w:abstractNum>
+  <w:abstractNum w:abstractNumId="1" w15:restartNumberingAfterBreak="0">
+    <w:nsid w:val="FFFFFF89"/>
+    <w:multiLevelType w:val="singleLevel"/>
+    <w:tmpl w:val="1206D1A0"/>
+    <w:lvl w:ilvl="0">
+      <w:start w:val="1"/>
+      <w:numFmt w:val="bullet"/>
+      <w:pStyle w:val="MarcadeLista"/>
+      <w:lvlText w:val="−"/>
+      <w:lvlJc w:val="left"/>
+      <w:pPr>
+        <w:ind w:left="720" w:hanging="360"/>
+      </w:pPr>
+      <w:rPr>
+        <w:rFonts w:ascii="Century Gothic" w:hAnsi="Century Gothic" w:hint="default"/>
+        <w:color w:val="0D0D0D" w:themeColor="text1" w:themeTint="F2"/>
+      </w:rPr>
+    </w:lvl>
+  </w:abstractNum>
+  <w:num w:numId="1">
+    <w:abstractNumId w:val="1"/>
+  </w:num>
+  <w:num w:numId="2">
+    <w:abstractNumId w:val="1"/>
+  </w:num>
+  <w:num w:numId="3">
+    <w:abstractNumId w:val="0"/>
+  </w:num>
+  <w:num w:numId="4">
+    <w:abstractNumId w:val="0"/>
+  </w:num>
+  <w:num w:numId="5">
+    <w:abstractNumId w:val="1"/>
+  </w:num>
+  <w:num w:numId="6">
+    <w:abstractNumId w:val="0"/>
+  </w:num>
+</w:numbering>
 </file>
 
 <file path=word/styles.xml><?xml version="1.0" encoding="utf-8"?>
@@ -26,10 +1869,1501 @@
   <w:docDefaults>
     <w:rPrDefault>
       <w:rPr>
-        <w:rFonts w:asciiTheme="minorHAnsi" w:eastAsiaTheme="minorHAnsi" w:hAnsiTheme="minorHAnsi" w:cstheme="minorBidi"/>
+        <w:rFonts w:asciiTheme="minorHAnsi" w:eastAsiaTheme="minorEastAsia" w:hAnsiTheme="minorHAnsi" w:cstheme="minorBidi"/>
+        <w:color w:val="4D322D" w:themeColor="text2"/>
+        <w:lang w:val="en-US" w:eastAsia="en-US" w:bidi="ar-SA"/>
+      </w:rPr>
+    </w:rPrDefault>
+    <w:pPrDefault>
+      <w:pPr>
+        <w:spacing w:before="120" w:after="200" w:line="264" w:lineRule="auto"/>
+      </w:pPr>
+    </w:pPrDefault>
+  </w:docDefaults>
+  <w:latentStyles w:defLockedState="0" w:defUIPriority="99" w:defSemiHidden="0" w:defUnhideWhenUsed="0" w:defQFormat="0" w:count="374">
+    <w:lsdException w:name="Normal" w:uiPriority="0" w:qFormat="1"/>
+    <w:lsdException w:name="heading 1" w:uiPriority="0" w:qFormat="1"/>
+    <w:lsdException w:name="heading 2" w:semiHidden="1" w:uiPriority="0" w:unhideWhenUsed="1" w:qFormat="1"/>
+    <w:lsdException w:name="heading 3" w:semiHidden="1" w:uiPriority="0" w:unhideWhenUsed="1" w:qFormat="1"/>
+    <w:lsdException w:name="heading 4" w:semiHidden="1" w:uiPriority="13" w:unhideWhenUsed="1" w:qFormat="1"/>
+    <w:lsdException w:name="heading 5" w:semiHidden="1" w:uiPriority="13" w:unhideWhenUsed="1" w:qFormat="1"/>
+    <w:lsdException w:name="heading 6" w:semiHidden="1" w:uiPriority="13" w:unhideWhenUsed="1" w:qFormat="1"/>
+    <w:lsdException w:name="heading 7" w:semiHidden="1" w:uiPriority="9" w:unhideWhenUsed="1" w:qFormat="1"/>
+    <w:lsdException w:name="heading 8" w:semiHidden="1" w:uiPriority="9" w:unhideWhenUsed="1" w:qFormat="1"/>
+    <w:lsdException w:name="heading 9" w:semiHidden="1" w:uiPriority="9" w:unhideWhenUsed="1" w:qFormat="1"/>
+    <w:lsdException w:name="index 1" w:semiHidden="1" w:unhideWhenUsed="1"/>
+    <w:lsdException w:name="index 2" w:semiHidden="1" w:unhideWhenUsed="1"/>
+    <w:lsdException w:name="index 3" w:semiHidden="1" w:unhideWhenUsed="1"/>
+    <w:lsdException w:name="index 4" w:semiHidden="1" w:unhideWhenUsed="1"/>
+    <w:lsdException w:name="index 5" w:semiHidden="1" w:unhideWhenUsed="1"/>
+    <w:lsdException w:name="index 6" w:semiHidden="1" w:unhideWhenUsed="1"/>
+    <w:lsdException w:name="index 7" w:semiHidden="1" w:unhideWhenUsed="1"/>
+    <w:lsdException w:name="index 8" w:semiHidden="1" w:unhideWhenUsed="1"/>
+    <w:lsdException w:name="index 9" w:semiHidden="1" w:unhideWhenUsed="1"/>
+    <w:lsdException w:name="toc 1" w:semiHidden="1" w:uiPriority="39" w:unhideWhenUsed="1"/>
+    <w:lsdException w:name="toc 2" w:semiHidden="1" w:uiPriority="39" w:unhideWhenUsed="1"/>
+    <w:lsdException w:name="toc 3" w:semiHidden="1" w:uiPriority="39" w:unhideWhenUsed="1"/>
+    <w:lsdException w:name="toc 4" w:semiHidden="1" w:uiPriority="39" w:unhideWhenUsed="1"/>
+    <w:lsdException w:name="toc 5" w:semiHidden="1" w:uiPriority="39" w:unhideWhenUsed="1"/>
+    <w:lsdException w:name="toc 6" w:semiHidden="1" w:uiPriority="39" w:unhideWhenUsed="1"/>
+    <w:lsdException w:name="toc 7" w:semiHidden="1" w:uiPriority="39" w:unhideWhenUsed="1"/>
+    <w:lsdException w:name="toc 8" w:semiHidden="1" w:uiPriority="39" w:unhideWhenUsed="1"/>
+    <w:lsdException w:name="toc 9" w:semiHidden="1" w:uiPriority="39" w:unhideWhenUsed="1"/>
+    <w:lsdException w:name="Normal Indent" w:semiHidden="1" w:unhideWhenUsed="1"/>
+    <w:lsdException w:name="footnote text" w:semiHidden="1" w:unhideWhenUsed="1"/>
+    <w:lsdException w:name="annotation text" w:semiHidden="1" w:unhideWhenUsed="1"/>
+    <w:lsdException w:name="header" w:semiHidden="1" w:unhideWhenUsed="1"/>
+    <w:lsdException w:name="footer" w:semiHidden="1" w:unhideWhenUsed="1"/>
+    <w:lsdException w:name="index heading" w:semiHidden="1" w:unhideWhenUsed="1"/>
+    <w:lsdException w:name="caption" w:semiHidden="1" w:uiPriority="2" w:unhideWhenUsed="1" w:qFormat="1"/>
+    <w:lsdException w:name="table of figures" w:semiHidden="1" w:unhideWhenUsed="1"/>
+    <w:lsdException w:name="envelope address" w:semiHidden="1" w:unhideWhenUsed="1"/>
+    <w:lsdException w:name="envelope return" w:semiHidden="1" w:unhideWhenUsed="1"/>
+    <w:lsdException w:name="footnote reference" w:semiHidden="1" w:unhideWhenUsed="1"/>
+    <w:lsdException w:name="annotation reference" w:semiHidden="1" w:unhideWhenUsed="1"/>
+    <w:lsdException w:name="line number" w:semiHidden="1" w:unhideWhenUsed="1"/>
+    <w:lsdException w:name="page number" w:semiHidden="1" w:unhideWhenUsed="1"/>
+    <w:lsdException w:name="endnote reference" w:semiHidden="1" w:unhideWhenUsed="1"/>
+    <w:lsdException w:name="endnote text" w:semiHidden="1" w:unhideWhenUsed="1"/>
+    <w:lsdException w:name="table of authorities" w:semiHidden="1" w:unhideWhenUsed="1"/>
+    <w:lsdException w:name="macro" w:semiHidden="1" w:unhideWhenUsed="1"/>
+    <w:lsdException w:name="toa heading" w:semiHidden="1" w:unhideWhenUsed="1"/>
+    <w:lsdException w:name="List" w:semiHidden="1" w:unhideWhenUsed="1"/>
+    <w:lsdException w:name="List Bullet" w:semiHidden="1" w:uiPriority="1" w:unhideWhenUsed="1" w:qFormat="1"/>
+    <w:lsdException w:name="List Number" w:semiHidden="1" w:uiPriority="1" w:unhideWhenUsed="1" w:qFormat="1"/>
+    <w:lsdException w:name="List 2" w:semiHidden="1" w:unhideWhenUsed="1"/>
+    <w:lsdException w:name="List 3" w:semiHidden="1" w:unhideWhenUsed="1"/>
+    <w:lsdException w:name="List 4" w:semiHidden="1" w:unhideWhenUsed="1"/>
+    <w:lsdException w:name="List 5" w:semiHidden="1" w:unhideWhenUsed="1"/>
+    <w:lsdException w:name="List Bullet 2" w:semiHidden="1" w:unhideWhenUsed="1"/>
+    <w:lsdException w:name="List Bullet 3" w:semiHidden="1" w:unhideWhenUsed="1"/>
+    <w:lsdException w:name="List Bullet 4" w:semiHidden="1" w:unhideWhenUsed="1"/>
+    <w:lsdException w:name="List Bullet 5" w:semiHidden="1" w:unhideWhenUsed="1"/>
+    <w:lsdException w:name="List Number 2" w:semiHidden="1" w:unhideWhenUsed="1"/>
+    <w:lsdException w:name="List Number 3" w:semiHidden="1" w:unhideWhenUsed="1"/>
+    <w:lsdException w:name="List Number 4" w:semiHidden="1" w:unhideWhenUsed="1"/>
+    <w:lsdException w:name="List Number 5" w:semiHidden="1" w:unhideWhenUsed="1"/>
+    <w:lsdException w:name="Title" w:uiPriority="10" w:qFormat="1"/>
+    <w:lsdException w:name="Closing" w:semiHidden="1" w:unhideWhenUsed="1"/>
+    <w:lsdException w:name="Signature" w:semiHidden="1" w:unhideWhenUsed="1"/>
+    <w:lsdException w:name="Default Paragraph Font" w:semiHidden="1" w:uiPriority="1" w:unhideWhenUsed="1"/>
+    <w:lsdException w:name="Body Text" w:semiHidden="1" w:unhideWhenUsed="1"/>
+    <w:lsdException w:name="Body Text Indent" w:semiHidden="1" w:unhideWhenUsed="1"/>
+    <w:lsdException w:name="List Continue" w:semiHidden="1" w:unhideWhenUsed="1"/>
+    <w:lsdException w:name="List Continue 2" w:semiHidden="1" w:unhideWhenUsed="1"/>
+    <w:lsdException w:name="List Continue 3" w:semiHidden="1" w:unhideWhenUsed="1"/>
+    <w:lsdException w:name="List Continue 4" w:semiHidden="1" w:unhideWhenUsed="1"/>
+    <w:lsdException w:name="List Continue 5" w:semiHidden="1" w:unhideWhenUsed="1"/>
+    <w:lsdException w:name="Message Header" w:semiHidden="1" w:unhideWhenUsed="1"/>
+    <w:lsdException w:name="Subtitle" w:uiPriority="11" w:qFormat="1"/>
+    <w:lsdException w:name="Salutation" w:semiHidden="1" w:unhideWhenUsed="1"/>
+    <w:lsdException w:name="Date" w:semiHidden="1" w:unhideWhenUsed="1"/>
+    <w:lsdException w:name="Body Text First Indent" w:semiHidden="1" w:unhideWhenUsed="1"/>
+    <w:lsdException w:name="Body Text First Indent 2" w:semiHidden="1" w:unhideWhenUsed="1"/>
+    <w:lsdException w:name="Note Heading" w:semiHidden="1" w:unhideWhenUsed="1"/>
+    <w:lsdException w:name="Body Text 2" w:semiHidden="1" w:unhideWhenUsed="1"/>
+    <w:lsdException w:name="Body Text 3" w:semiHidden="1" w:unhideWhenUsed="1"/>
+    <w:lsdException w:name="Body Text Indent 2" w:semiHidden="1" w:unhideWhenUsed="1"/>
+    <w:lsdException w:name="Body Text Indent 3" w:semiHidden="1" w:unhideWhenUsed="1"/>
+    <w:lsdException w:name="Block Text" w:semiHidden="1" w:unhideWhenUsed="1"/>
+    <w:lsdException w:name="Hyperlink" w:semiHidden="1" w:unhideWhenUsed="1"/>
+    <w:lsdException w:name="FollowedHyperlink" w:semiHidden="1" w:unhideWhenUsed="1"/>
+    <w:lsdException w:name="Strong" w:semiHidden="1" w:uiPriority="22" w:qFormat="1"/>
+    <w:lsdException w:name="Emphasis" w:uiPriority="10" w:qFormat="1"/>
+    <w:lsdException w:name="Document Map" w:semiHidden="1" w:unhideWhenUsed="1"/>
+    <w:lsdException w:name="Plain Text" w:semiHidden="1" w:unhideWhenUsed="1"/>
+    <w:lsdException w:name="E-mail Signature" w:semiHidden="1" w:unhideWhenUsed="1"/>
+    <w:lsdException w:name="HTML Top of Form" w:semiHidden="1" w:unhideWhenUsed="1"/>
+    <w:lsdException w:name="HTML Bottom of Form" w:semiHidden="1" w:unhideWhenUsed="1"/>
+    <w:lsdException w:name="Normal (Web)" w:semiHidden="1" w:unhideWhenUsed="1"/>
+    <w:lsdException w:name="HTML Acronym" w:semiHidden="1" w:unhideWhenUsed="1"/>
+    <w:lsdException w:name="HTML Address" w:semiHidden="1" w:unhideWhenUsed="1"/>
+    <w:lsdException w:name="HTML Cite" w:semiHidden="1" w:unhideWhenUsed="1"/>
+    <w:lsdException w:name="HTML Code" w:semiHidden="1" w:unhideWhenUsed="1"/>
+    <w:lsdException w:name="HTML Definition" w:semiHidden="1" w:unhideWhenUsed="1"/>
+    <w:lsdException w:name="HTML Keyboard" w:semiHidden="1" w:unhideWhenUsed="1"/>
+    <w:lsdException w:name="HTML Preformatted" w:semiHidden="1" w:unhideWhenUsed="1"/>
+    <w:lsdException w:name="HTML Sample" w:semiHidden="1" w:unhideWhenUsed="1"/>
+    <w:lsdException w:name="HTML Typewriter" w:semiHidden="1" w:unhideWhenUsed="1"/>
+    <w:lsdException w:name="HTML Variable" w:semiHidden="1" w:unhideWhenUsed="1"/>
+    <w:lsdException w:name="annotation subject" w:semiHidden="1" w:unhideWhenUsed="1"/>
+    <w:lsdException w:name="No List" w:semiHidden="1" w:unhideWhenUsed="1"/>
+    <w:lsdException w:name="Outline List 1" w:semiHidden="1" w:unhideWhenUsed="1"/>
+    <w:lsdException w:name="Outline List 2" w:semiHidden="1" w:unhideWhenUsed="1"/>
+    <w:lsdException w:name="Outline List 3" w:semiHidden="1" w:unhideWhenUsed="1"/>
+    <w:lsdException w:name="Table Simple 1" w:semiHidden="1" w:unhideWhenUsed="1"/>
+    <w:lsdException w:name="Table Simple 2" w:semiHidden="1" w:unhideWhenUsed="1"/>
+    <w:lsdException w:name="Table Simple 3" w:semiHidden="1" w:unhideWhenUsed="1"/>
+    <w:lsdException w:name="Table Classic 1" w:semiHidden="1" w:unhideWhenUsed="1"/>
+    <w:lsdException w:name="Table Classic 2" w:semiHidden="1" w:unhideWhenUsed="1"/>
+    <w:lsdException w:name="Table Classic 3" w:semiHidden="1" w:unhideWhenUsed="1"/>
+    <w:lsdException w:name="Table Classic 4" w:semiHidden="1" w:unhideWhenUsed="1"/>
+    <w:lsdException w:name="Table Colorful 1" w:semiHidden="1" w:unhideWhenUsed="1"/>
+    <w:lsdException w:name="Table Colorful 2" w:semiHidden="1" w:unhideWhenUsed="1"/>
+    <w:lsdException w:name="Table Colorful 3" w:semiHidden="1" w:unhideWhenUsed="1"/>
+    <w:lsdException w:name="Table Columns 1" w:semiHidden="1" w:unhideWhenUsed="1"/>
+    <w:lsdException w:name="Table Columns 2" w:semiHidden="1" w:unhideWhenUsed="1"/>
+    <w:lsdException w:name="Table Columns 3" w:semiHidden="1" w:unhideWhenUsed="1"/>
+    <w:lsdException w:name="Table Columns 4" w:semiHidden="1" w:unhideWhenUsed="1"/>
+    <w:lsdException w:name="Table Columns 5" w:semiHidden="1" w:unhideWhenUsed="1"/>
+    <w:lsdException w:name="Table Grid 1" w:semiHidden="1" w:unhideWhenUsed="1"/>
+    <w:lsdException w:name="Table Grid 2" w:semiHidden="1" w:unhideWhenUsed="1"/>
+    <w:lsdException w:name="Table Grid 3" w:semiHidden="1" w:unhideWhenUsed="1"/>
+    <w:lsdException w:name="Table Grid 4" w:semiHidden="1" w:unhideWhenUsed="1"/>
+    <w:lsdException w:name="Table Grid 5" w:semiHidden="1" w:unhideWhenUsed="1"/>
+    <w:lsdException w:name="Table Grid 6" w:semiHidden="1" w:unhideWhenUsed="1"/>
+    <w:lsdException w:name="Table Grid 7" w:semiHidden="1" w:unhideWhenUsed="1"/>
+    <w:lsdException w:name="Table Grid 8" w:semiHidden="1" w:unhideWhenUsed="1"/>
+    <w:lsdException w:name="Table List 1" w:semiHidden="1" w:unhideWhenUsed="1"/>
+    <w:lsdException w:name="Table List 2" w:semiHidden="1" w:unhideWhenUsed="1"/>
+    <w:lsdException w:name="Table List 3" w:semiHidden="1" w:unhideWhenUsed="1"/>
+    <w:lsdException w:name="Table List 4" w:semiHidden="1" w:unhideWhenUsed="1"/>
+    <w:lsdException w:name="Table List 5" w:semiHidden="1" w:unhideWhenUsed="1"/>
+    <w:lsdException w:name="Table List 6" w:semiHidden="1" w:unhideWhenUsed="1"/>
+    <w:lsdException w:name="Table List 7" w:semiHidden="1" w:unhideWhenUsed="1"/>
+    <w:lsdException w:name="Table List 8" w:semiHidden="1" w:unhideWhenUsed="1"/>
+    <w:lsdException w:name="Table 3D effects 1" w:semiHidden="1" w:unhideWhenUsed="1"/>
+    <w:lsdException w:name="Table 3D effects 2" w:semiHidden="1" w:unhideWhenUsed="1"/>
+    <w:lsdException w:name="Table 3D effects 3" w:semiHidden="1" w:unhideWhenUsed="1"/>
+    <w:lsdException w:name="Table Contemporary" w:semiHidden="1" w:unhideWhenUsed="1"/>
+    <w:lsdException w:name="Table Elegant" w:semiHidden="1" w:unhideWhenUsed="1"/>
+    <w:lsdException w:name="Table Professional" w:semiHidden="1" w:unhideWhenUsed="1"/>
+    <w:lsdException w:name="Table Subtle 1" w:semiHidden="1" w:unhideWhenUsed="1"/>
+    <w:lsdException w:name="Table Subtle 2" w:semiHidden="1" w:unhideWhenUsed="1"/>
+    <w:lsdException w:name="Table Web 2" w:semiHidden="1" w:unhideWhenUsed="1"/>
+    <w:lsdException w:name="Table Web 3" w:semiHidden="1" w:unhideWhenUsed="1"/>
+    <w:lsdException w:name="Balloon Text" w:semiHidden="1" w:unhideWhenUsed="1"/>
+    <w:lsdException w:name="Table Grid" w:uiPriority="59"/>
+    <w:lsdException w:name="Table Theme" w:semiHidden="1" w:unhideWhenUsed="1"/>
+    <w:lsdException w:name="Placeholder Text" w:semiHidden="1"/>
+    <w:lsdException w:name="No Spacing" w:uiPriority="1" w:qFormat="1"/>
+    <w:lsdException w:name="Light Shading" w:uiPriority="60"/>
+    <w:lsdException w:name="Light List" w:uiPriority="61"/>
+    <w:lsdException w:name="Light Grid" w:uiPriority="62"/>
+    <w:lsdException w:name="Medium Shading 1" w:uiPriority="63"/>
+    <w:lsdException w:name="Medium Shading 2" w:uiPriority="64"/>
+    <w:lsdException w:name="Medium List 1" w:uiPriority="65"/>
+    <w:lsdException w:name="Medium List 2" w:uiPriority="66"/>
+    <w:lsdException w:name="Medium Grid 1" w:uiPriority="67"/>
+    <w:lsdException w:name="Medium Grid 2" w:uiPriority="68"/>
+    <w:lsdException w:name="Medium Grid 3" w:uiPriority="69"/>
+    <w:lsdException w:name="Dark List" w:uiPriority="70"/>
+    <w:lsdException w:name="Colorful Shading" w:uiPriority="71"/>
+    <w:lsdException w:name="Colorful List" w:uiPriority="72"/>
+    <w:lsdException w:name="Colorful Grid" w:uiPriority="73"/>
+    <w:lsdException w:name="Light Shading Accent 1" w:uiPriority="60"/>
+    <w:lsdException w:name="Light List Accent 1" w:uiPriority="61"/>
+    <w:lsdException w:name="Light Grid Accent 1" w:uiPriority="62"/>
+    <w:lsdException w:name="Medium Shading 1 Accent 1" w:uiPriority="63"/>
+    <w:lsdException w:name="Medium Shading 2 Accent 1" w:uiPriority="64"/>
+    <w:lsdException w:name="Medium List 1 Accent 1" w:uiPriority="65"/>
+    <w:lsdException w:name="Revision" w:semiHidden="1"/>
+    <w:lsdException w:name="List Paragraph" w:semiHidden="1" w:uiPriority="34" w:qFormat="1"/>
+    <w:lsdException w:name="Quote" w:uiPriority="1" w:qFormat="1"/>
+    <w:lsdException w:name="Intense Quote" w:semiHidden="1" w:uiPriority="30" w:qFormat="1"/>
+    <w:lsdException w:name="Medium List 2 Accent 1" w:uiPriority="66"/>
+    <w:lsdException w:name="Medium Grid 1 Accent 1" w:uiPriority="67"/>
+    <w:lsdException w:name="Medium Grid 2 Accent 1" w:uiPriority="68"/>
+    <w:lsdException w:name="Medium Grid 3 Accent 1" w:uiPriority="69"/>
+    <w:lsdException w:name="Dark List Accent 1" w:uiPriority="70"/>
+    <w:lsdException w:name="Colorful Shading Accent 1" w:uiPriority="71"/>
+    <w:lsdException w:name="Colorful List Accent 1" w:uiPriority="72"/>
+    <w:lsdException w:name="Colorful Grid Accent 1" w:uiPriority="73"/>
+    <w:lsdException w:name="Light Shading Accent 2" w:uiPriority="60"/>
+    <w:lsdException w:name="Light List Accent 2" w:uiPriority="61"/>
+    <w:lsdException w:name="Light Grid Accent 2" w:uiPriority="62"/>
+    <w:lsdException w:name="Medium Shading 1 Accent 2" w:uiPriority="63"/>
+    <w:lsdException w:name="Medium Shading 2 Accent 2" w:uiPriority="64"/>
+    <w:lsdException w:name="Medium List 1 Accent 2" w:uiPriority="65"/>
+    <w:lsdException w:name="Medium List 2 Accent 2" w:uiPriority="66"/>
+    <w:lsdException w:name="Medium Grid 1 Accent 2" w:uiPriority="67"/>
+    <w:lsdException w:name="Medium Grid 2 Accent 2" w:uiPriority="68"/>
+    <w:lsdException w:name="Medium Grid 3 Accent 2" w:uiPriority="69"/>
+    <w:lsdException w:name="Dark List Accent 2" w:uiPriority="70"/>
+    <w:lsdException w:name="Colorful Shading Accent 2" w:uiPriority="71"/>
+    <w:lsdException w:name="Colorful List Accent 2" w:uiPriority="72"/>
+    <w:lsdException w:name="Colorful Grid Accent 2" w:uiPriority="73"/>
+    <w:lsdException w:name="Light Shading Accent 3" w:uiPriority="60"/>
+    <w:lsdException w:name="Light List Accent 3" w:uiPriority="61"/>
+    <w:lsdException w:name="Light Grid Accent 3" w:uiPriority="62"/>
+    <w:lsdException w:name="Medium Shading 1 Accent 3" w:uiPriority="63"/>
+    <w:lsdException w:name="Medium Shading 2 Accent 3" w:uiPriority="64"/>
+    <w:lsdException w:name="Medium List 1 Accent 3" w:uiPriority="65"/>
+    <w:lsdException w:name="Medium List 2 Accent 3" w:uiPriority="66"/>
+    <w:lsdException w:name="Medium Grid 1 Accent 3" w:uiPriority="67"/>
+    <w:lsdException w:name="Medium Grid 2 Accent 3" w:uiPriority="68"/>
+    <w:lsdException w:name="Medium Grid 3 Accent 3" w:uiPriority="69"/>
+    <w:lsdException w:name="Dark List Accent 3" w:uiPriority="70"/>
+    <w:lsdException w:name="Colorful Shading Accent 3" w:uiPriority="71"/>
+    <w:lsdException w:name="Colorful List Accent 3" w:uiPriority="72"/>
+    <w:lsdException w:name="Colorful Grid Accent 3" w:uiPriority="73"/>
+    <w:lsdException w:name="Light Shading Accent 4" w:uiPriority="60"/>
+    <w:lsdException w:name="Light List Accent 4" w:uiPriority="61"/>
+    <w:lsdException w:name="Light Grid Accent 4" w:uiPriority="62"/>
+    <w:lsdException w:name="Medium Shading 1 Accent 4" w:uiPriority="63"/>
+    <w:lsdException w:name="Medium Shading 2 Accent 4" w:uiPriority="64"/>
+    <w:lsdException w:name="Medium List 1 Accent 4" w:uiPriority="65"/>
+    <w:lsdException w:name="Medium List 2 Accent 4" w:uiPriority="66"/>
+    <w:lsdException w:name="Medium Grid 1 Accent 4" w:uiPriority="67"/>
+    <w:lsdException w:name="Medium Grid 2 Accent 4" w:uiPriority="68"/>
+    <w:lsdException w:name="Medium Grid 3 Accent 4" w:uiPriority="69"/>
+    <w:lsdException w:name="Dark List Accent 4" w:uiPriority="70"/>
+    <w:lsdException w:name="Colorful Shading Accent 4" w:uiPriority="71"/>
+    <w:lsdException w:name="Colorful List Accent 4" w:uiPriority="72"/>
+    <w:lsdException w:name="Colorful Grid Accent 4" w:uiPriority="73"/>
+    <w:lsdException w:name="Light Shading Accent 5" w:uiPriority="60"/>
+    <w:lsdException w:name="Light List Accent 5" w:uiPriority="61"/>
+    <w:lsdException w:name="Light Grid Accent 5" w:uiPriority="62"/>
+    <w:lsdException w:name="Medium Shading 1 Accent 5" w:uiPriority="63"/>
+    <w:lsdException w:name="Medium Shading 2 Accent 5" w:uiPriority="64"/>
+    <w:lsdException w:name="Medium List 1 Accent 5" w:uiPriority="65"/>
+    <w:lsdException w:name="Medium List 2 Accent 5" w:uiPriority="66"/>
+    <w:lsdException w:name="Medium Grid 1 Accent 5" w:uiPriority="67"/>
+    <w:lsdException w:name="Medium Grid 2 Accent 5" w:uiPriority="68"/>
+    <w:lsdException w:name="Medium Grid 3 Accent 5" w:uiPriority="69"/>
+    <w:lsdException w:name="Dark List Accent 5" w:uiPriority="70"/>
+    <w:lsdException w:name="Colorful Shading Accent 5" w:uiPriority="71"/>
+    <w:lsdException w:name="Colorful List Accent 5" w:uiPriority="72"/>
+    <w:lsdException w:name="Colorful Grid Accent 5" w:uiPriority="73"/>
+    <w:lsdException w:name="Light Shading Accent 6" w:uiPriority="60"/>
+    <w:lsdException w:name="Light List Accent 6" w:uiPriority="61"/>
+    <w:lsdException w:name="Light Grid Accent 6" w:uiPriority="62"/>
+    <w:lsdException w:name="Medium Shading 1 Accent 6" w:uiPriority="63"/>
+    <w:lsdException w:name="Medium Shading 2 Accent 6" w:uiPriority="64"/>
+    <w:lsdException w:name="Medium List 1 Accent 6" w:uiPriority="65"/>
+    <w:lsdException w:name="Medium List 2 Accent 6" w:uiPriority="66"/>
+    <w:lsdException w:name="Medium Grid 1 Accent 6" w:uiPriority="67"/>
+    <w:lsdException w:name="Medium Grid 2 Accent 6" w:uiPriority="68"/>
+    <w:lsdException w:name="Medium Grid 3 Accent 6" w:uiPriority="69"/>
+    <w:lsdException w:name="Dark List Accent 6" w:uiPriority="70"/>
+    <w:lsdException w:name="Colorful Shading Accent 6" w:uiPriority="71"/>
+    <w:lsdException w:name="Colorful List Accent 6" w:uiPriority="72"/>
+    <w:lsdException w:name="Colorful Grid Accent 6" w:uiPriority="73"/>
+    <w:lsdException w:name="Subtle Emphasis" w:semiHidden="1" w:uiPriority="19" w:qFormat="1"/>
+    <w:lsdException w:name="Intense Emphasis" w:semiHidden="1" w:uiPriority="21" w:qFormat="1"/>
+    <w:lsdException w:name="Subtle Reference" w:semiHidden="1" w:uiPriority="31" w:qFormat="1"/>
+    <w:lsdException w:name="Intense Reference" w:semiHidden="1" w:uiPriority="32" w:qFormat="1"/>
+    <w:lsdException w:name="Book Title" w:semiHidden="1" w:uiPriority="33" w:qFormat="1"/>
+    <w:lsdException w:name="Bibliography" w:semiHidden="1" w:uiPriority="39" w:unhideWhenUsed="1"/>
+    <w:lsdException w:name="TOC Heading" w:semiHidden="1" w:uiPriority="39" w:unhideWhenUsed="1" w:qFormat="1"/>
+    <w:lsdException w:name="Plain Table 1" w:uiPriority="40"/>
+    <w:lsdException w:name="Plain Table 2" w:uiPriority="41"/>
+    <w:lsdException w:name="Plain Table 3" w:uiPriority="42"/>
+    <w:lsdException w:name="Plain Table 4" w:uiPriority="43"/>
+    <w:lsdException w:name="Plain Table 5" w:uiPriority="44"/>
+    <w:lsdException w:name="Grid Table Light" w:uiPriority="45"/>
+    <w:lsdException w:name="Grid Table 1 Light" w:uiPriority="46"/>
+    <w:lsdException w:name="Grid Table 2" w:uiPriority="47"/>
+    <w:lsdException w:name="Grid Table 3" w:uiPriority="48"/>
+    <w:lsdException w:name="Grid Table 4" w:uiPriority="49"/>
+    <w:lsdException w:name="Grid Table 5 Dark" w:uiPriority="50"/>
+    <w:lsdException w:name="Grid Table 6 Colorful" w:uiPriority="51"/>
+    <w:lsdException w:name="Grid Table 7 Colorful" w:uiPriority="52"/>
+    <w:lsdException w:name="Grid Table 1 Light Accent 1" w:uiPriority="46"/>
+    <w:lsdException w:name="Grid Table 2 Accent 1" w:uiPriority="47"/>
+    <w:lsdException w:name="Grid Table 3 Accent 1" w:uiPriority="48"/>
+    <w:lsdException w:name="Grid Table 4 Accent 1" w:uiPriority="49"/>
+    <w:lsdException w:name="Grid Table 5 Dark Accent 1" w:uiPriority="50"/>
+    <w:lsdException w:name="Grid Table 6 Colorful Accent 1" w:uiPriority="51"/>
+    <w:lsdException w:name="Grid Table 7 Colorful Accent 1" w:uiPriority="52"/>
+    <w:lsdException w:name="Grid Table 1 Light Accent 2" w:uiPriority="46"/>
+    <w:lsdException w:name="Grid Table 2 Accent 2" w:uiPriority="47"/>
+    <w:lsdException w:name="Grid Table 3 Accent 2" w:uiPriority="48"/>
+    <w:lsdException w:name="Grid Table 4 Accent 2" w:uiPriority="49"/>
+    <w:lsdException w:name="Grid Table 5 Dark Accent 2" w:uiPriority="50"/>
+    <w:lsdException w:name="Grid Table 6 Colorful Accent 2" w:uiPriority="51"/>
+    <w:lsdException w:name="Grid Table 7 Colorful Accent 2" w:uiPriority="52"/>
+    <w:lsdException w:name="Grid Table 1 Light Accent 3" w:uiPriority="46"/>
+    <w:lsdException w:name="Grid Table 2 Accent 3" w:uiPriority="47"/>
+    <w:lsdException w:name="Grid Table 3 Accent 3" w:uiPriority="48"/>
+    <w:lsdException w:name="Grid Table 4 Accent 3" w:uiPriority="49"/>
+    <w:lsdException w:name="Grid Table 5 Dark Accent 3" w:uiPriority="50"/>
+    <w:lsdException w:name="Grid Table 6 Colorful Accent 3" w:uiPriority="51"/>
+    <w:lsdException w:name="Grid Table 7 Colorful Accent 3" w:uiPriority="52"/>
+    <w:lsdException w:name="Grid Table 1 Light Accent 4" w:uiPriority="46"/>
+    <w:lsdException w:name="Grid Table 2 Accent 4" w:uiPriority="47"/>
+    <w:lsdException w:name="Grid Table 3 Accent 4" w:uiPriority="48"/>
+    <w:lsdException w:name="Grid Table 4 Accent 4" w:uiPriority="49"/>
+    <w:lsdException w:name="Grid Table 5 Dark Accent 4" w:uiPriority="50"/>
+    <w:lsdException w:name="Grid Table 6 Colorful Accent 4" w:uiPriority="51"/>
+    <w:lsdException w:name="Grid Table 7 Colorful Accent 4" w:uiPriority="52"/>
+    <w:lsdException w:name="Grid Table 1 Light Accent 5" w:uiPriority="46"/>
+    <w:lsdException w:name="Grid Table 2 Accent 5" w:uiPriority="47"/>
+    <w:lsdException w:name="Grid Table 3 Accent 5" w:uiPriority="48"/>
+    <w:lsdException w:name="Grid Table 4 Accent 5" w:uiPriority="49"/>
+    <w:lsdException w:name="Grid Table 5 Dark Accent 5" w:uiPriority="50"/>
+    <w:lsdException w:name="Grid Table 6 Colorful Accent 5" w:uiPriority="51"/>
+    <w:lsdException w:name="Grid Table 7 Colorful Accent 5" w:uiPriority="52"/>
+    <w:lsdException w:name="Grid Table 1 Light Accent 6" w:uiPriority="46"/>
+    <w:lsdException w:name="Grid Table 2 Accent 6" w:uiPriority="47"/>
+    <w:lsdException w:name="Grid Table 3 Accent 6" w:uiPriority="48"/>
+    <w:lsdException w:name="Grid Table 4 Accent 6" w:uiPriority="49"/>
+    <w:lsdException w:name="Grid Table 5 Dark Accent 6" w:uiPriority="50"/>
+    <w:lsdException w:name="Grid Table 6 Colorful Accent 6" w:uiPriority="51"/>
+    <w:lsdException w:name="Grid Table 7 Colorful Accent 6" w:uiPriority="52"/>
+    <w:lsdException w:name="List Table 1 Light" w:uiPriority="46"/>
+    <w:lsdException w:name="List Table 2" w:uiPriority="47"/>
+    <w:lsdException w:name="List Table 3" w:uiPriority="48"/>
+    <w:lsdException w:name="List Table 4" w:uiPriority="49"/>
+    <w:lsdException w:name="List Table 5 Dark" w:uiPriority="50"/>
+    <w:lsdException w:name="List Table 6 Colorful" w:uiPriority="51"/>
+    <w:lsdException w:name="List Table 7 Colorful" w:uiPriority="52"/>
+    <w:lsdException w:name="List Table 1 Light Accent 1" w:uiPriority="46"/>
+    <w:lsdException w:name="List Table 2 Accent 1" w:uiPriority="47"/>
+    <w:lsdException w:name="List Table 3 Accent 1" w:uiPriority="48"/>
+    <w:lsdException w:name="List Table 4 Accent 1" w:uiPriority="49"/>
+    <w:lsdException w:name="List Table 5 Dark Accent 1" w:uiPriority="50"/>
+    <w:lsdException w:name="List Table 6 Colorful Accent 1" w:uiPriority="51"/>
+    <w:lsdException w:name="List Table 7 Colorful Accent 1" w:uiPriority="52"/>
+    <w:lsdException w:name="List Table 1 Light Accent 2" w:uiPriority="46"/>
+    <w:lsdException w:name="List Table 2 Accent 2" w:uiPriority="47"/>
+    <w:lsdException w:name="List Table 3 Accent 2" w:uiPriority="48"/>
+    <w:lsdException w:name="List Table 4 Accent 2" w:uiPriority="49"/>
+    <w:lsdException w:name="List Table 5 Dark Accent 2" w:uiPriority="50"/>
+    <w:lsdException w:name="List Table 6 Colorful Accent 2" w:uiPriority="51"/>
+    <w:lsdException w:name="List Table 7 Colorful Accent 2" w:uiPriority="52"/>
+    <w:lsdException w:name="List Table 1 Light Accent 3" w:uiPriority="46"/>
+    <w:lsdException w:name="List Table 2 Accent 3" w:uiPriority="47"/>
+    <w:lsdException w:name="List Table 3 Accent 3" w:uiPriority="48"/>
+    <w:lsdException w:name="List Table 4 Accent 3" w:uiPriority="49"/>
+    <w:lsdException w:name="List Table 5 Dark Accent 3" w:uiPriority="50"/>
+    <w:lsdException w:name="List Table 6 Colorful Accent 3" w:uiPriority="51"/>
+    <w:lsdException w:name="List Table 7 Colorful Accent 3" w:uiPriority="52"/>
+    <w:lsdException w:name="List Table 1 Light Accent 4" w:uiPriority="46"/>
+    <w:lsdException w:name="List Table 2 Accent 4" w:uiPriority="47"/>
+    <w:lsdException w:name="List Table 3 Accent 4" w:uiPriority="48"/>
+    <w:lsdException w:name="List Table 4 Accent 4" w:uiPriority="49"/>
+    <w:lsdException w:name="List Table 5 Dark Accent 4" w:uiPriority="50"/>
+    <w:lsdException w:name="List Table 6 Colorful Accent 4" w:uiPriority="51"/>
+    <w:lsdException w:name="List Table 7 Colorful Accent 4" w:uiPriority="52"/>
+    <w:lsdException w:name="List Table 1 Light Accent 5" w:uiPriority="46"/>
+    <w:lsdException w:name="List Table 2 Accent 5" w:uiPriority="47"/>
+    <w:lsdException w:name="List Table 3 Accent 5" w:uiPriority="48"/>
+    <w:lsdException w:name="List Table 4 Accent 5" w:uiPriority="49"/>
+    <w:lsdException w:name="List Table 5 Dark Accent 5" w:uiPriority="50"/>
+    <w:lsdException w:name="List Table 6 Colorful Accent 5" w:uiPriority="51"/>
+    <w:lsdException w:name="List Table 7 Colorful Accent 5" w:uiPriority="52"/>
+    <w:lsdException w:name="List Table 1 Light Accent 6" w:uiPriority="46"/>
+    <w:lsdException w:name="List Table 2 Accent 6" w:uiPriority="47"/>
+    <w:lsdException w:name="List Table 3 Accent 6" w:uiPriority="48"/>
+    <w:lsdException w:name="List Table 4 Accent 6" w:uiPriority="49"/>
+    <w:lsdException w:name="List Table 5 Dark Accent 6" w:uiPriority="50"/>
+    <w:lsdException w:name="List Table 6 Colorful Accent 6" w:uiPriority="51"/>
+    <w:lsdException w:name="List Table 7 Colorful Accent 6" w:uiPriority="52"/>
+    <w:lsdException w:name="Mention" w:semiHidden="1" w:unhideWhenUsed="1"/>
+    <w:lsdException w:name="Smart Hyperlink" w:semiHidden="1" w:unhideWhenUsed="1"/>
+    <w:lsdException w:name="Hashtag" w:semiHidden="1" w:unhideWhenUsed="1"/>
+  </w:latentStyles>
+  <w:style w:type="paragraph" w:default="1" w:styleId="Normal">
+    <w:name w:val="Normal"/>
+    <w:qFormat/>
+    <w:rsid w:val="008F373A"/>
+    <w:rPr>
+      <w:rFonts w:ascii="Gadugi" w:hAnsi="Gadugi"/>
+    </w:rPr>
+  </w:style>
+  <w:style w:type="paragraph" w:styleId="Ttulo1">
+    <w:name w:val="heading 1"/>
+    <w:basedOn w:val="Normal"/>
+    <w:next w:val="Normal"/>
+    <w:link w:val="Ttulo1Carter"/>
+    <w:qFormat/>
+    <w:rsid w:val="008F373A"/>
+    <w:pPr>
+      <w:keepNext/>
+      <w:keepLines/>
+      <w:spacing w:before="240" w:after="0"/>
+      <w:outlineLvl w:val="0"/>
+    </w:pPr>
+    <w:rPr>
+      <w:rFonts w:ascii="Arial" w:eastAsiaTheme="majorEastAsia" w:hAnsi="Arial" w:cstheme="majorBidi"/>
+      <w:color w:val="2F1B15" w:themeColor="accent1" w:themeShade="BF"/>
+      <w:sz w:val="32"/>
+      <w:szCs w:val="32"/>
+    </w:rPr>
+  </w:style>
+  <w:style w:type="paragraph" w:styleId="Cabealho2">
+    <w:name w:val="heading 2"/>
+    <w:basedOn w:val="Normal"/>
+    <w:next w:val="Normal"/>
+    <w:link w:val="Cabealho2Carter"/>
+    <w:unhideWhenUsed/>
+    <w:qFormat/>
+    <w:rsid w:val="00504CB7"/>
+    <w:pPr>
+      <w:keepNext/>
+      <w:keepLines/>
+      <w:spacing w:before="40" w:after="0"/>
+      <w:outlineLvl w:val="1"/>
+    </w:pPr>
+    <w:rPr>
+      <w:rFonts w:asciiTheme="majorHAnsi" w:eastAsiaTheme="majorEastAsia" w:hAnsiTheme="majorHAnsi" w:cstheme="majorBidi"/>
+      <w:color w:val="2F1B15" w:themeColor="accent1" w:themeShade="BF"/>
+      <w:sz w:val="26"/>
+      <w:szCs w:val="26"/>
+    </w:rPr>
+  </w:style>
+  <w:style w:type="character" w:default="1" w:styleId="Tipodeletrapredefinidodopargrafo">
+    <w:name w:val="Default Paragraph Font"/>
+    <w:uiPriority w:val="1"/>
+    <w:unhideWhenUsed/>
+  </w:style>
+  <w:style w:type="table" w:default="1" w:styleId="Tabelanormal">
+    <w:name w:val="Normal Table"/>
+    <w:uiPriority w:val="99"/>
+    <w:semiHidden/>
+    <w:unhideWhenUsed/>
+    <w:tblPr>
+      <w:tblInd w:w="0" w:type="dxa"/>
+      <w:tblCellMar>
+        <w:top w:w="0" w:type="dxa"/>
+        <w:left w:w="108" w:type="dxa"/>
+        <w:bottom w:w="0" w:type="dxa"/>
+        <w:right w:w="108" w:type="dxa"/>
+      </w:tblCellMar>
+    </w:tblPr>
+  </w:style>
+  <w:style w:type="numbering" w:default="1" w:styleId="Semlista">
+    <w:name w:val="No List"/>
+    <w:uiPriority w:val="99"/>
+    <w:semiHidden/>
+    <w:unhideWhenUsed/>
+  </w:style>
+  <w:style w:type="paragraph" w:customStyle="1" w:styleId="cabealho1">
+    <w:name w:val="cabeçalho 1"/>
+    <w:basedOn w:val="Normal"/>
+    <w:next w:val="Normal"/>
+    <w:link w:val="CardoCabealho1"/>
+    <w:uiPriority w:val="1"/>
+    <w:qFormat/>
+    <w:rsid w:val="008F373A"/>
+    <w:pPr>
+      <w:keepNext/>
+      <w:keepLines/>
+      <w:spacing w:before="600" w:after="60"/>
+      <w:outlineLvl w:val="0"/>
+    </w:pPr>
+    <w:rPr>
+      <w:rFonts w:ascii="Arial" w:eastAsiaTheme="majorEastAsia" w:hAnsi="Arial" w:cstheme="majorBidi"/>
+      <w:color w:val="3F251D" w:themeColor="accent1"/>
+      <w:sz w:val="30"/>
+      <w:szCs w:val="30"/>
+    </w:rPr>
+  </w:style>
+  <w:style w:type="paragraph" w:customStyle="1" w:styleId="cabealho20">
+    <w:name w:val="cabeçalho 2"/>
+    <w:basedOn w:val="Normal"/>
+    <w:next w:val="Normal"/>
+    <w:link w:val="CardoCabealho2"/>
+    <w:uiPriority w:val="1"/>
+    <w:unhideWhenUsed/>
+    <w:qFormat/>
+    <w:rsid w:val="008F373A"/>
+    <w:pPr>
+      <w:keepNext/>
+      <w:keepLines/>
+      <w:spacing w:before="240" w:after="0"/>
+      <w:outlineLvl w:val="1"/>
+    </w:pPr>
+    <w:rPr>
+      <w:rFonts w:ascii="Arial" w:eastAsiaTheme="majorEastAsia" w:hAnsi="Arial" w:cstheme="majorBidi"/>
+      <w:caps/>
+      <w:color w:val="3F251D" w:themeColor="accent1"/>
+      <w:sz w:val="22"/>
+      <w:szCs w:val="22"/>
+    </w:rPr>
+  </w:style>
+  <w:style w:type="paragraph" w:customStyle="1" w:styleId="cabealho3">
+    <w:name w:val="cabeçalho 3"/>
+    <w:basedOn w:val="Normal"/>
+    <w:next w:val="Normal"/>
+    <w:link w:val="CardoCabealho3"/>
+    <w:uiPriority w:val="1"/>
+    <w:unhideWhenUsed/>
+    <w:qFormat/>
+    <w:rsid w:val="008F373A"/>
+    <w:pPr>
+      <w:keepNext/>
+      <w:keepLines/>
+      <w:spacing w:before="200" w:after="0"/>
+      <w:outlineLvl w:val="2"/>
+    </w:pPr>
+    <w:rPr>
+      <w:rFonts w:ascii="Arial" w:eastAsiaTheme="majorEastAsia" w:hAnsi="Arial" w:cstheme="majorBidi"/>
+      <w:color w:val="3F251D" w:themeColor="accent1"/>
+      <w:sz w:val="22"/>
+      <w:szCs w:val="22"/>
+    </w:rPr>
+  </w:style>
+  <w:style w:type="paragraph" w:customStyle="1" w:styleId="cabealho4">
+    <w:name w:val="cabeçalho 4"/>
+    <w:basedOn w:val="Normal"/>
+    <w:next w:val="Normal"/>
+    <w:link w:val="CardoCabealho4"/>
+    <w:uiPriority w:val="9"/>
+    <w:semiHidden/>
+    <w:unhideWhenUsed/>
+    <w:qFormat/>
+    <w:pPr>
+      <w:keepNext/>
+      <w:keepLines/>
+      <w:spacing w:before="200" w:after="0"/>
+      <w:outlineLvl w:val="3"/>
+    </w:pPr>
+    <w:rPr>
+      <w:rFonts w:asciiTheme="majorHAnsi" w:eastAsiaTheme="majorEastAsia" w:hAnsiTheme="majorHAnsi" w:cstheme="majorBidi"/>
+      <w:i/>
+      <w:iCs/>
+      <w:color w:val="3F251D" w:themeColor="accent1"/>
+    </w:rPr>
+  </w:style>
+  <w:style w:type="paragraph" w:customStyle="1" w:styleId="cabealho5">
+    <w:name w:val="cabeçalho 5"/>
+    <w:basedOn w:val="Normal"/>
+    <w:next w:val="Normal"/>
+    <w:link w:val="CardoCabealho5"/>
+    <w:uiPriority w:val="9"/>
+    <w:semiHidden/>
+    <w:unhideWhenUsed/>
+    <w:qFormat/>
+    <w:pPr>
+      <w:keepNext/>
+      <w:keepLines/>
+      <w:spacing w:before="200" w:after="0"/>
+      <w:outlineLvl w:val="4"/>
+    </w:pPr>
+    <w:rPr>
+      <w:rFonts w:asciiTheme="majorHAnsi" w:eastAsiaTheme="majorEastAsia" w:hAnsiTheme="majorHAnsi" w:cstheme="majorBidi"/>
+      <w:color w:val="1F120E" w:themeColor="accent1" w:themeShade="80"/>
+    </w:rPr>
+  </w:style>
+  <w:style w:type="paragraph" w:customStyle="1" w:styleId="cabealho6">
+    <w:name w:val="cabeçalho 6"/>
+    <w:basedOn w:val="Normal"/>
+    <w:next w:val="Normal"/>
+    <w:link w:val="CardoCabealho6"/>
+    <w:uiPriority w:val="9"/>
+    <w:semiHidden/>
+    <w:unhideWhenUsed/>
+    <w:qFormat/>
+    <w:pPr>
+      <w:keepNext/>
+      <w:keepLines/>
+      <w:spacing w:before="200" w:after="0"/>
+      <w:outlineLvl w:val="5"/>
+    </w:pPr>
+    <w:rPr>
+      <w:rFonts w:asciiTheme="majorHAnsi" w:eastAsiaTheme="majorEastAsia" w:hAnsiTheme="majorHAnsi" w:cstheme="majorBidi"/>
+      <w:i/>
+      <w:iCs/>
+      <w:color w:val="1F120E" w:themeColor="accent1" w:themeShade="7F"/>
+    </w:rPr>
+  </w:style>
+  <w:style w:type="table" w:styleId="SombreadoClaro">
+    <w:name w:val="Light Shading"/>
+    <w:basedOn w:val="Tabelanormal"/>
+    <w:uiPriority w:val="60"/>
+    <w:pPr>
+      <w:spacing w:before="40" w:after="40" w:line="240" w:lineRule="auto"/>
+    </w:pPr>
+    <w:rPr>
+      <w:rFonts w:asciiTheme="majorHAnsi" w:eastAsiaTheme="majorEastAsia" w:hAnsiTheme="majorHAnsi" w:cstheme="majorBidi"/>
+      <w:color w:val="000000" w:themeColor="text1"/>
+    </w:rPr>
+    <w:tblPr>
+      <w:tblStyleRowBandSize w:val="1"/>
+      <w:tblStyleColBandSize w:val="1"/>
+      <w:tblBorders>
+        <w:top w:val="single" w:sz="8" w:space="0" w:color="000000" w:themeColor="text1"/>
+        <w:bottom w:val="single" w:sz="8" w:space="0" w:color="000000" w:themeColor="text1"/>
+      </w:tblBorders>
+    </w:tblPr>
+    <w:tblStylePr w:type="firstRow">
+      <w:pPr>
+        <w:spacing w:before="0" w:after="0" w:line="240" w:lineRule="auto"/>
+      </w:pPr>
+      <w:rPr>
+        <w:b w:val="0"/>
+        <w:bCs/>
+        <w:caps/>
+        <w:smallCaps w:val="0"/>
+        <w:color w:val="000000" w:themeColor="text1"/>
+        <w:spacing w:val="20"/>
+      </w:rPr>
+      <w:tblPr/>
+      <w:tcPr>
+        <w:tcBorders>
+          <w:top w:val="single" w:sz="8" w:space="0" w:color="000000" w:themeColor="text1"/>
+          <w:left w:val="nil"/>
+          <w:bottom w:val="single" w:sz="8" w:space="0" w:color="000000" w:themeColor="text1"/>
+          <w:right w:val="nil"/>
+          <w:insideH w:val="nil"/>
+          <w:insideV w:val="nil"/>
+        </w:tcBorders>
+        <w:vAlign w:val="bottom"/>
+      </w:tcPr>
+    </w:tblStylePr>
+    <w:tblStylePr w:type="lastRow">
+      <w:pPr>
+        <w:spacing w:before="0" w:after="0" w:line="240" w:lineRule="auto"/>
+      </w:pPr>
+      <w:rPr>
+        <w:b/>
+        <w:bCs/>
+      </w:rPr>
+      <w:tblPr/>
+      <w:tcPr>
+        <w:tcBorders>
+          <w:top w:val="single" w:sz="8" w:space="0" w:color="000000" w:themeColor="text1"/>
+          <w:left w:val="nil"/>
+          <w:bottom w:val="single" w:sz="8" w:space="0" w:color="000000" w:themeColor="text1"/>
+          <w:right w:val="nil"/>
+          <w:insideH w:val="nil"/>
+          <w:insideV w:val="nil"/>
+        </w:tcBorders>
+      </w:tcPr>
+    </w:tblStylePr>
+    <w:tblStylePr w:type="firstCol">
+      <w:rPr>
+        <w:b/>
+        <w:bCs/>
+      </w:rPr>
+    </w:tblStylePr>
+    <w:tblStylePr w:type="lastCol">
+      <w:rPr>
+        <w:b/>
+        <w:bCs/>
+      </w:rPr>
+    </w:tblStylePr>
+    <w:tblStylePr w:type="band1Vert">
+      <w:tblPr/>
+      <w:tcPr>
+        <w:tcBorders>
+          <w:left w:val="nil"/>
+          <w:right w:val="nil"/>
+          <w:insideH w:val="nil"/>
+          <w:insideV w:val="nil"/>
+        </w:tcBorders>
+        <w:shd w:val="clear" w:color="auto" w:fill="C0C0C0" w:themeFill="text1" w:themeFillTint="3F"/>
+      </w:tcPr>
+    </w:tblStylePr>
+    <w:tblStylePr w:type="band1Horz">
+      <w:tblPr/>
+      <w:tcPr>
+        <w:tcBorders>
+          <w:left w:val="nil"/>
+          <w:right w:val="nil"/>
+          <w:insideH w:val="nil"/>
+          <w:insideV w:val="nil"/>
+        </w:tcBorders>
+        <w:shd w:val="clear" w:color="auto" w:fill="C0C0C0" w:themeFill="text1" w:themeFillTint="3F"/>
+      </w:tcPr>
+    </w:tblStylePr>
+  </w:style>
+  <w:style w:type="paragraph" w:customStyle="1" w:styleId="InformaesdeContacto">
+    <w:name w:val="Informações de Contacto"/>
+    <w:basedOn w:val="Normal"/>
+    <w:uiPriority w:val="99"/>
+    <w:qFormat/>
+    <w:rsid w:val="008F373A"/>
+    <w:pPr>
+      <w:spacing w:before="0" w:after="0"/>
+      <w:jc w:val="center"/>
+    </w:pPr>
+    <w:rPr>
+      <w:rFonts w:ascii="Arial" w:hAnsi="Arial"/>
+    </w:rPr>
+  </w:style>
+  <w:style w:type="character" w:customStyle="1" w:styleId="CardoCabealho1">
+    <w:name w:val="Car do Cabeçalho 1"/>
+    <w:basedOn w:val="Tipodeletrapredefinidodopargrafo"/>
+    <w:link w:val="cabealho1"/>
+    <w:uiPriority w:val="1"/>
+    <w:rsid w:val="008F373A"/>
+    <w:rPr>
+      <w:rFonts w:ascii="Arial" w:eastAsiaTheme="majorEastAsia" w:hAnsi="Arial" w:cstheme="majorBidi"/>
+      <w:color w:val="3F251D" w:themeColor="accent1"/>
+      <w:sz w:val="30"/>
+      <w:szCs w:val="30"/>
+    </w:rPr>
+  </w:style>
+  <w:style w:type="character" w:customStyle="1" w:styleId="CardoCabealho2">
+    <w:name w:val="Car do Cabeçalho 2"/>
+    <w:basedOn w:val="Tipodeletrapredefinidodopargrafo"/>
+    <w:link w:val="cabealho20"/>
+    <w:uiPriority w:val="1"/>
+    <w:rsid w:val="008F373A"/>
+    <w:rPr>
+      <w:rFonts w:ascii="Arial" w:eastAsiaTheme="majorEastAsia" w:hAnsi="Arial" w:cstheme="majorBidi"/>
+      <w:caps/>
+      <w:color w:val="3F251D" w:themeColor="accent1"/>
+      <w:sz w:val="22"/>
+      <w:szCs w:val="22"/>
+    </w:rPr>
+  </w:style>
+  <w:style w:type="character" w:customStyle="1" w:styleId="CardoCabealho3">
+    <w:name w:val="Car do Cabeçalho 3"/>
+    <w:basedOn w:val="Tipodeletrapredefinidodopargrafo"/>
+    <w:link w:val="cabealho3"/>
+    <w:uiPriority w:val="1"/>
+    <w:rsid w:val="008F373A"/>
+    <w:rPr>
+      <w:rFonts w:ascii="Arial" w:eastAsiaTheme="majorEastAsia" w:hAnsi="Arial" w:cstheme="majorBidi"/>
+      <w:color w:val="3F251D" w:themeColor="accent1"/>
+      <w:sz w:val="22"/>
+      <w:szCs w:val="22"/>
+    </w:rPr>
+  </w:style>
+  <w:style w:type="character" w:customStyle="1" w:styleId="CardoCabealho4">
+    <w:name w:val="Car do Cabeçalho 4"/>
+    <w:basedOn w:val="Tipodeletrapredefinidodopargrafo"/>
+    <w:link w:val="cabealho4"/>
+    <w:uiPriority w:val="9"/>
+    <w:semiHidden/>
+    <w:rPr>
+      <w:rFonts w:asciiTheme="majorHAnsi" w:eastAsiaTheme="majorEastAsia" w:hAnsiTheme="majorHAnsi" w:cstheme="majorBidi"/>
+      <w:i/>
+      <w:iCs/>
+      <w:color w:val="3F251D" w:themeColor="accent1"/>
+    </w:rPr>
+  </w:style>
+  <w:style w:type="character" w:customStyle="1" w:styleId="CardoCabealho5">
+    <w:name w:val="Car do Cabeçalho 5"/>
+    <w:basedOn w:val="Tipodeletrapredefinidodopargrafo"/>
+    <w:link w:val="cabealho5"/>
+    <w:uiPriority w:val="9"/>
+    <w:semiHidden/>
+    <w:rPr>
+      <w:rFonts w:asciiTheme="majorHAnsi" w:eastAsiaTheme="majorEastAsia" w:hAnsiTheme="majorHAnsi" w:cstheme="majorBidi"/>
+      <w:color w:val="1F120E" w:themeColor="accent1" w:themeShade="80"/>
+    </w:rPr>
+  </w:style>
+  <w:style w:type="character" w:customStyle="1" w:styleId="CardoCabealho6">
+    <w:name w:val="Car do Cabeçalho 6"/>
+    <w:basedOn w:val="Tipodeletrapredefinidodopargrafo"/>
+    <w:link w:val="cabealho6"/>
+    <w:uiPriority w:val="9"/>
+    <w:semiHidden/>
+    <w:rPr>
+      <w:rFonts w:asciiTheme="majorHAnsi" w:eastAsiaTheme="majorEastAsia" w:hAnsiTheme="majorHAnsi" w:cstheme="majorBidi"/>
+      <w:i/>
+      <w:iCs/>
+      <w:color w:val="1F120E" w:themeColor="accent1" w:themeShade="7F"/>
+    </w:rPr>
+  </w:style>
+  <w:style w:type="paragraph" w:customStyle="1" w:styleId="MarcadeLista">
+    <w:name w:val="Marca de Lista"/>
+    <w:basedOn w:val="Normal"/>
+    <w:uiPriority w:val="1"/>
+    <w:unhideWhenUsed/>
+    <w:qFormat/>
+    <w:rsid w:val="008F373A"/>
+    <w:pPr>
+      <w:numPr>
+        <w:numId w:val="5"/>
+      </w:numPr>
+    </w:pPr>
+    <w:rPr>
+      <w:rFonts w:ascii="Arial" w:hAnsi="Arial"/>
+    </w:rPr>
+  </w:style>
+  <w:style w:type="paragraph" w:customStyle="1" w:styleId="NmerodeLista">
+    <w:name w:val="Número de Lista"/>
+    <w:basedOn w:val="Normal"/>
+    <w:uiPriority w:val="1"/>
+    <w:unhideWhenUsed/>
+    <w:qFormat/>
+    <w:rsid w:val="008F373A"/>
+    <w:pPr>
+      <w:numPr>
+        <w:numId w:val="6"/>
+      </w:numPr>
+      <w:contextualSpacing/>
+    </w:pPr>
+    <w:rPr>
+      <w:rFonts w:ascii="Arial" w:hAnsi="Arial"/>
+    </w:rPr>
+  </w:style>
+  <w:style w:type="paragraph" w:styleId="Ttulo">
+    <w:name w:val="Title"/>
+    <w:basedOn w:val="Normal"/>
+    <w:next w:val="Normal"/>
+    <w:link w:val="TtuloCarter"/>
+    <w:uiPriority w:val="10"/>
+    <w:unhideWhenUsed/>
+    <w:qFormat/>
+    <w:rsid w:val="008F373A"/>
+    <w:pPr>
+      <w:spacing w:before="480" w:after="40" w:line="240" w:lineRule="auto"/>
+      <w:contextualSpacing/>
+      <w:jc w:val="center"/>
+    </w:pPr>
+    <w:rPr>
+      <w:rFonts w:ascii="Arial" w:eastAsiaTheme="majorEastAsia" w:hAnsi="Arial" w:cstheme="majorBidi"/>
+      <w:color w:val="3F251D" w:themeColor="accent1"/>
+      <w:kern w:val="28"/>
+      <w:sz w:val="60"/>
+      <w:szCs w:val="60"/>
+    </w:rPr>
+  </w:style>
+  <w:style w:type="character" w:customStyle="1" w:styleId="TtuloCarter">
+    <w:name w:val="Título Caráter"/>
+    <w:basedOn w:val="Tipodeletrapredefinidodopargrafo"/>
+    <w:link w:val="Ttulo"/>
+    <w:uiPriority w:val="10"/>
+    <w:rsid w:val="008F373A"/>
+    <w:rPr>
+      <w:rFonts w:ascii="Arial" w:eastAsiaTheme="majorEastAsia" w:hAnsi="Arial" w:cstheme="majorBidi"/>
+      <w:color w:val="3F251D" w:themeColor="accent1"/>
+      <w:kern w:val="28"/>
+      <w:sz w:val="60"/>
+      <w:szCs w:val="60"/>
+    </w:rPr>
+  </w:style>
+  <w:style w:type="paragraph" w:styleId="Subttulo">
+    <w:name w:val="Subtitle"/>
+    <w:basedOn w:val="Normal"/>
+    <w:next w:val="Normal"/>
+    <w:link w:val="SubttuloCarter"/>
+    <w:uiPriority w:val="11"/>
+    <w:unhideWhenUsed/>
+    <w:qFormat/>
+    <w:rsid w:val="008F373A"/>
+    <w:pPr>
+      <w:numPr>
+        <w:ilvl w:val="1"/>
+      </w:numPr>
+      <w:spacing w:before="0" w:after="480"/>
+      <w:jc w:val="center"/>
+    </w:pPr>
+    <w:rPr>
+      <w:rFonts w:ascii="Arial" w:eastAsiaTheme="majorEastAsia" w:hAnsi="Arial" w:cstheme="majorBidi"/>
+      <w:caps/>
+      <w:sz w:val="26"/>
+      <w:szCs w:val="26"/>
+    </w:rPr>
+  </w:style>
+  <w:style w:type="character" w:customStyle="1" w:styleId="SubttuloCarter">
+    <w:name w:val="Subtítulo Caráter"/>
+    <w:basedOn w:val="Tipodeletrapredefinidodopargrafo"/>
+    <w:link w:val="Subttulo"/>
+    <w:uiPriority w:val="11"/>
+    <w:rsid w:val="008F373A"/>
+    <w:rPr>
+      <w:rFonts w:ascii="Arial" w:eastAsiaTheme="majorEastAsia" w:hAnsi="Arial" w:cstheme="majorBidi"/>
+      <w:caps/>
+      <w:sz w:val="26"/>
+      <w:szCs w:val="26"/>
+    </w:rPr>
+  </w:style>
+  <w:style w:type="character" w:styleId="nfase">
+    <w:name w:val="Emphasis"/>
+    <w:basedOn w:val="Tipodeletrapredefinidodopargrafo"/>
+    <w:uiPriority w:val="10"/>
+    <w:unhideWhenUsed/>
+    <w:qFormat/>
+    <w:rPr>
+      <w:i w:val="0"/>
+      <w:iCs w:val="0"/>
+      <w:color w:val="2F1B15" w:themeColor="accent1" w:themeShade="BF"/>
+    </w:rPr>
+  </w:style>
+  <w:style w:type="paragraph" w:styleId="SemEspaamento">
+    <w:name w:val="No Spacing"/>
+    <w:link w:val="SemEspaamentoCarter"/>
+    <w:uiPriority w:val="1"/>
+    <w:unhideWhenUsed/>
+    <w:qFormat/>
+    <w:rsid w:val="008F373A"/>
+    <w:pPr>
+      <w:spacing w:before="0" w:after="0" w:line="240" w:lineRule="auto"/>
+    </w:pPr>
+    <w:rPr>
+      <w:rFonts w:ascii="Arial" w:hAnsi="Arial"/>
+      <w:color w:val="auto"/>
+    </w:rPr>
+  </w:style>
+  <w:style w:type="character" w:customStyle="1" w:styleId="SemEspaamentoCarter">
+    <w:name w:val="Sem Espaçamento Caráter"/>
+    <w:basedOn w:val="Tipodeletrapredefinidodopargrafo"/>
+    <w:link w:val="SemEspaamento"/>
+    <w:uiPriority w:val="1"/>
+    <w:rsid w:val="008F373A"/>
+    <w:rPr>
+      <w:rFonts w:ascii="Arial" w:hAnsi="Arial"/>
+      <w:color w:val="auto"/>
+    </w:rPr>
+  </w:style>
+  <w:style w:type="paragraph" w:styleId="Citao">
+    <w:name w:val="Quote"/>
+    <w:basedOn w:val="Normal"/>
+    <w:next w:val="Normal"/>
+    <w:link w:val="CitaoCarter"/>
+    <w:uiPriority w:val="10"/>
+    <w:unhideWhenUsed/>
+    <w:qFormat/>
+    <w:rsid w:val="008F373A"/>
+    <w:pPr>
+      <w:spacing w:after="480"/>
+      <w:jc w:val="center"/>
+    </w:pPr>
+    <w:rPr>
+      <w:rFonts w:ascii="Arial" w:hAnsi="Arial"/>
+      <w:i/>
+      <w:iCs/>
+      <w:color w:val="3F251D" w:themeColor="accent1"/>
+      <w:sz w:val="26"/>
+      <w:szCs w:val="26"/>
+      <w14:textFill>
+        <w14:solidFill>
+          <w14:schemeClr w14:val="accent1">
+            <w14:alpha w14:val="30000"/>
+          </w14:schemeClr>
+        </w14:solidFill>
+      </w14:textFill>
+    </w:rPr>
+  </w:style>
+  <w:style w:type="character" w:customStyle="1" w:styleId="CitaoCarter">
+    <w:name w:val="Citação Caráter"/>
+    <w:basedOn w:val="Tipodeletrapredefinidodopargrafo"/>
+    <w:link w:val="Citao"/>
+    <w:uiPriority w:val="10"/>
+    <w:rsid w:val="008F373A"/>
+    <w:rPr>
+      <w:rFonts w:ascii="Arial" w:hAnsi="Arial"/>
+      <w:i/>
+      <w:iCs/>
+      <w:color w:val="3F251D" w:themeColor="accent1"/>
+      <w:sz w:val="26"/>
+      <w:szCs w:val="26"/>
+      <w14:textFill>
+        <w14:solidFill>
+          <w14:schemeClr w14:val="accent1">
+            <w14:alpha w14:val="30000"/>
+          </w14:schemeClr>
+        </w14:solidFill>
+      </w14:textFill>
+    </w:rPr>
+  </w:style>
+  <w:style w:type="paragraph" w:customStyle="1" w:styleId="ndice">
+    <w:name w:val="Índice"/>
+    <w:basedOn w:val="cabealho1"/>
+    <w:next w:val="Normal"/>
+    <w:uiPriority w:val="39"/>
+    <w:unhideWhenUsed/>
+    <w:qFormat/>
+    <w:pPr>
+      <w:spacing w:before="0"/>
+      <w:outlineLvl w:val="9"/>
+    </w:pPr>
+  </w:style>
+  <w:style w:type="paragraph" w:customStyle="1" w:styleId="rodap">
+    <w:name w:val="rodapé"/>
+    <w:basedOn w:val="Normal"/>
+    <w:link w:val="CardeRodap"/>
+    <w:uiPriority w:val="99"/>
+    <w:unhideWhenUsed/>
+    <w:pPr>
+      <w:spacing w:before="0" w:after="0" w:line="240" w:lineRule="auto"/>
+      <w:jc w:val="right"/>
+    </w:pPr>
+    <w:rPr>
+      <w:caps/>
+      <w:sz w:val="16"/>
+      <w:szCs w:val="16"/>
+    </w:rPr>
+  </w:style>
+  <w:style w:type="character" w:customStyle="1" w:styleId="CardeRodap">
+    <w:name w:val="Car de Rodapé"/>
+    <w:basedOn w:val="Tipodeletrapredefinidodopargrafo"/>
+    <w:link w:val="rodap"/>
+    <w:uiPriority w:val="99"/>
+    <w:rPr>
+      <w:caps/>
+      <w:sz w:val="16"/>
+      <w:szCs w:val="16"/>
+    </w:rPr>
+  </w:style>
+  <w:style w:type="paragraph" w:customStyle="1" w:styleId="ndice3">
+    <w:name w:val="índice 3"/>
+    <w:basedOn w:val="Normal"/>
+    <w:next w:val="Normal"/>
+    <w:autoRedefine/>
+    <w:uiPriority w:val="39"/>
+    <w:unhideWhenUsed/>
+    <w:pPr>
+      <w:spacing w:after="100"/>
+      <w:ind w:left="400"/>
+    </w:pPr>
+    <w:rPr>
+      <w:i/>
+      <w:iCs/>
+    </w:rPr>
+  </w:style>
+  <w:style w:type="character" w:styleId="Hiperligao">
+    <w:name w:val="Hyperlink"/>
+    <w:basedOn w:val="Tipodeletrapredefinidodopargrafo"/>
+    <w:uiPriority w:val="99"/>
+    <w:unhideWhenUsed/>
+    <w:rPr>
+      <w:color w:val="993E21" w:themeColor="hyperlink"/>
+      <w:u w:val="single"/>
+    </w:rPr>
+  </w:style>
+  <w:style w:type="paragraph" w:customStyle="1" w:styleId="ndice1">
+    <w:name w:val="índice 1"/>
+    <w:basedOn w:val="Normal"/>
+    <w:next w:val="Normal"/>
+    <w:autoRedefine/>
+    <w:uiPriority w:val="39"/>
+    <w:unhideWhenUsed/>
+    <w:pPr>
+      <w:spacing w:after="100"/>
+    </w:pPr>
+  </w:style>
+  <w:style w:type="paragraph" w:customStyle="1" w:styleId="ndice2">
+    <w:name w:val="índice 2"/>
+    <w:basedOn w:val="Normal"/>
+    <w:next w:val="Normal"/>
+    <w:autoRedefine/>
+    <w:uiPriority w:val="39"/>
+    <w:unhideWhenUsed/>
+    <w:pPr>
+      <w:spacing w:after="100"/>
+      <w:ind w:left="200"/>
+    </w:pPr>
+  </w:style>
+  <w:style w:type="paragraph" w:customStyle="1" w:styleId="TextodeBalo">
+    <w:name w:val="Texto de Balão"/>
+    <w:basedOn w:val="Normal"/>
+    <w:link w:val="CardoTextodeBalo"/>
+    <w:uiPriority w:val="99"/>
+    <w:semiHidden/>
+    <w:unhideWhenUsed/>
+    <w:pPr>
+      <w:spacing w:after="0" w:line="240" w:lineRule="auto"/>
+    </w:pPr>
+    <w:rPr>
+      <w:rFonts w:ascii="Tahoma" w:hAnsi="Tahoma" w:cs="Tahoma"/>
+      <w:sz w:val="16"/>
+      <w:szCs w:val="16"/>
+    </w:rPr>
+  </w:style>
+  <w:style w:type="character" w:customStyle="1" w:styleId="CardoTextodeBalo">
+    <w:name w:val="Car do Texto de Balão"/>
+    <w:basedOn w:val="Tipodeletrapredefinidodopargrafo"/>
+    <w:link w:val="TextodeBalo"/>
+    <w:uiPriority w:val="99"/>
+    <w:semiHidden/>
+    <w:rPr>
+      <w:rFonts w:ascii="Tahoma" w:hAnsi="Tahoma" w:cs="Tahoma"/>
+      <w:sz w:val="16"/>
+      <w:szCs w:val="16"/>
+    </w:rPr>
+  </w:style>
+  <w:style w:type="paragraph" w:styleId="Bibliografia">
+    <w:name w:val="Bibliography"/>
+    <w:basedOn w:val="Normal"/>
+    <w:next w:val="Normal"/>
+    <w:uiPriority w:val="39"/>
+    <w:unhideWhenUsed/>
+  </w:style>
+  <w:style w:type="paragraph" w:customStyle="1" w:styleId="cabealho">
+    <w:name w:val="cabeçalho"/>
+    <w:basedOn w:val="Normal"/>
+    <w:link w:val="CardoCabealho"/>
+    <w:uiPriority w:val="99"/>
+    <w:unhideWhenUsed/>
+    <w:pPr>
+      <w:spacing w:before="0" w:after="0" w:line="240" w:lineRule="auto"/>
+    </w:pPr>
+  </w:style>
+  <w:style w:type="character" w:customStyle="1" w:styleId="CardoCabealho">
+    <w:name w:val="Car do Cabeçalho"/>
+    <w:basedOn w:val="Tipodeletrapredefinidodopargrafo"/>
+    <w:link w:val="cabealho"/>
+    <w:uiPriority w:val="99"/>
+  </w:style>
+  <w:style w:type="paragraph" w:customStyle="1" w:styleId="AvanoNormal">
+    <w:name w:val="Avanço Normal"/>
+    <w:basedOn w:val="Normal"/>
+    <w:uiPriority w:val="99"/>
+    <w:unhideWhenUsed/>
+    <w:pPr>
+      <w:ind w:left="720"/>
+    </w:pPr>
+  </w:style>
+  <w:style w:type="character" w:styleId="TextodoMarcadordePosio">
+    <w:name w:val="Placeholder Text"/>
+    <w:basedOn w:val="Tipodeletrapredefinidodopargrafo"/>
+    <w:uiPriority w:val="99"/>
+    <w:semiHidden/>
+    <w:rPr>
+      <w:color w:val="808080"/>
+    </w:rPr>
+  </w:style>
+  <w:style w:type="table" w:customStyle="1" w:styleId="TabeladeArtigo">
+    <w:name w:val="Tabela de Artigo"/>
+    <w:basedOn w:val="Tabelanormal"/>
+    <w:uiPriority w:val="99"/>
+    <w:pPr>
+      <w:spacing w:before="60" w:after="60" w:line="240" w:lineRule="auto"/>
+      <w:jc w:val="center"/>
+    </w:pPr>
+    <w:tblPr>
+      <w:tblBorders>
+        <w:top w:val="single" w:sz="4" w:space="0" w:color="3F251D" w:themeColor="accent1"/>
+        <w:left w:val="single" w:sz="4" w:space="0" w:color="3F251D" w:themeColor="accent1"/>
+        <w:bottom w:val="single" w:sz="4" w:space="0" w:color="3F251D" w:themeColor="accent1"/>
+        <w:right w:val="single" w:sz="4" w:space="0" w:color="3F251D" w:themeColor="accent1"/>
+        <w:insideH w:val="single" w:sz="4" w:space="0" w:color="3F251D" w:themeColor="accent1"/>
+        <w:insideV w:val="single" w:sz="4" w:space="0" w:color="3F251D" w:themeColor="accent1"/>
+      </w:tblBorders>
+    </w:tblPr>
+    <w:tblStylePr w:type="firstRow">
+      <w:rPr>
+        <w:b/>
+        <w:color w:val="000000" w:themeColor="text1"/>
+      </w:rPr>
+      <w:tblPr/>
+      <w:tcPr>
+        <w:tcBorders>
+          <w:top w:val="nil"/>
+          <w:left w:val="nil"/>
+          <w:bottom w:val="nil"/>
+          <w:right w:val="nil"/>
+          <w:insideH w:val="nil"/>
+          <w:insideV w:val="nil"/>
+          <w:tl2br w:val="nil"/>
+          <w:tr2bl w:val="nil"/>
+        </w:tcBorders>
+      </w:tcPr>
+    </w:tblStylePr>
+    <w:tblStylePr w:type="firstCol">
+      <w:pPr>
+        <w:wordWrap/>
+        <w:jc w:val="left"/>
+      </w:pPr>
+    </w:tblStylePr>
+  </w:style>
+  <w:style w:type="table" w:customStyle="1" w:styleId="TabelacomGrelha">
+    <w:name w:val="Tabela com Grelha"/>
+    <w:basedOn w:val="Tabelanormal"/>
+    <w:uiPriority w:val="59"/>
+    <w:pPr>
+      <w:spacing w:before="0" w:after="0" w:line="240" w:lineRule="auto"/>
+    </w:pPr>
+    <w:tblPr>
+      <w:tblBorders>
+        <w:top w:val="single" w:sz="4" w:space="0" w:color="auto"/>
+        <w:left w:val="single" w:sz="4" w:space="0" w:color="auto"/>
+        <w:bottom w:val="single" w:sz="4" w:space="0" w:color="auto"/>
+        <w:right w:val="single" w:sz="4" w:space="0" w:color="auto"/>
+        <w:insideH w:val="single" w:sz="4" w:space="0" w:color="auto"/>
+        <w:insideV w:val="single" w:sz="4" w:space="0" w:color="auto"/>
+      </w:tblBorders>
+    </w:tblPr>
+  </w:style>
+  <w:style w:type="character" w:customStyle="1" w:styleId="Ttulo1Carter">
+    <w:name w:val="Título 1 Caráter"/>
+    <w:basedOn w:val="Tipodeletrapredefinidodopargrafo"/>
+    <w:link w:val="Ttulo1"/>
+    <w:rsid w:val="008F373A"/>
+    <w:rPr>
+      <w:rFonts w:ascii="Arial" w:eastAsiaTheme="majorEastAsia" w:hAnsi="Arial" w:cstheme="majorBidi"/>
+      <w:color w:val="2F1B15" w:themeColor="accent1" w:themeShade="BF"/>
+      <w:sz w:val="32"/>
+      <w:szCs w:val="32"/>
+    </w:rPr>
+  </w:style>
+  <w:style w:type="paragraph" w:styleId="Cabealho0">
+    <w:name w:val="header"/>
+    <w:basedOn w:val="Normal"/>
+    <w:link w:val="CabealhoCarter"/>
+    <w:uiPriority w:val="99"/>
+    <w:unhideWhenUsed/>
+    <w:rsid w:val="005A19E2"/>
+    <w:pPr>
+      <w:tabs>
+        <w:tab w:val="center" w:pos="4252"/>
+        <w:tab w:val="right" w:pos="8504"/>
+      </w:tabs>
+      <w:spacing w:before="0" w:after="0" w:line="240" w:lineRule="auto"/>
+    </w:pPr>
+  </w:style>
+  <w:style w:type="character" w:customStyle="1" w:styleId="CabealhoCarter">
+    <w:name w:val="Cabeçalho Caráter"/>
+    <w:basedOn w:val="Tipodeletrapredefinidodopargrafo"/>
+    <w:link w:val="Cabealho0"/>
+    <w:uiPriority w:val="99"/>
+    <w:rsid w:val="005A19E2"/>
+    <w:rPr>
+      <w:rFonts w:ascii="Gadugi" w:hAnsi="Gadugi"/>
+    </w:rPr>
+  </w:style>
+  <w:style w:type="paragraph" w:styleId="Rodap0">
+    <w:name w:val="footer"/>
+    <w:basedOn w:val="Normal"/>
+    <w:link w:val="RodapCarter"/>
+    <w:uiPriority w:val="99"/>
+    <w:unhideWhenUsed/>
+    <w:rsid w:val="005A19E2"/>
+    <w:pPr>
+      <w:tabs>
+        <w:tab w:val="center" w:pos="4252"/>
+        <w:tab w:val="right" w:pos="8504"/>
+      </w:tabs>
+      <w:spacing w:before="0" w:after="0" w:line="240" w:lineRule="auto"/>
+    </w:pPr>
+  </w:style>
+  <w:style w:type="character" w:customStyle="1" w:styleId="RodapCarter">
+    <w:name w:val="Rodapé Caráter"/>
+    <w:basedOn w:val="Tipodeletrapredefinidodopargrafo"/>
+    <w:link w:val="Rodap0"/>
+    <w:uiPriority w:val="99"/>
+    <w:rsid w:val="005A19E2"/>
+    <w:rPr>
+      <w:rFonts w:ascii="Gadugi" w:hAnsi="Gadugi"/>
+    </w:rPr>
+  </w:style>
+  <w:style w:type="character" w:customStyle="1" w:styleId="Cabealho2Carter">
+    <w:name w:val="Cabeçalho 2 Caráter"/>
+    <w:basedOn w:val="Tipodeletrapredefinidodopargrafo"/>
+    <w:link w:val="Cabealho2"/>
+    <w:rsid w:val="00504CB7"/>
+    <w:rPr>
+      <w:rFonts w:asciiTheme="majorHAnsi" w:eastAsiaTheme="majorEastAsia" w:hAnsiTheme="majorHAnsi" w:cstheme="majorBidi"/>
+      <w:color w:val="2F1B15" w:themeColor="accent1" w:themeShade="BF"/>
+      <w:sz w:val="26"/>
+      <w:szCs w:val="26"/>
+    </w:rPr>
+  </w:style>
+</w:styles>
+</file>
+
+<file path=word/glossary/document.xml><?xml version="1.0" encoding="utf-8"?>
+<w:glossaryDocument xmlns:wpc="http://schemas.microsoft.com/office/word/2010/wordprocessingCanvas" xmlns:cx="http://schemas.microsoft.com/office/drawing/2014/chartex" xmlns:cx1="http://schemas.microsoft.com/office/drawing/2015/9/8/chartex" xmlns:cx2="http://schemas.microsoft.com/office/drawing/2015/10/21/chartex" xmlns:cx3="http://schemas.microsoft.com/office/drawing/2016/5/9/chartex" xmlns:cx4="http://schemas.microsoft.com/office/drawing/2016/5/10/chartex" xmlns:cx5="http://schemas.microsoft.com/office/drawing/2016/5/11/chartex" xmlns:cx6="http://schemas.microsoft.com/office/drawing/2016/5/12/chartex" xmlns:cx7="http://schemas.microsoft.com/office/drawing/2016/5/13/chartex" xmlns:cx8="http://schemas.microsoft.com/office/drawing/2016/5/14/chartex" xmlns:mc="http://schemas.openxmlformats.org/markup-compatibility/2006" xmlns:o="urn:schemas-microsoft-com:office:office" xmlns:r="http://schemas.openxmlformats.org/officeDocument/2006/relationships" xmlns:m="http://schemas.openxmlformats.org/officeDocument/2006/math" xmlns:v="urn:schemas-microsoft-com:vml" xmlns:wp14="http://schemas.microsoft.com/office/word/2010/wordprocessingDrawing" xmlns:wp="http://schemas.openxmlformats.org/drawingml/2006/wordprocessingDrawing" xmlns:w10="urn:schemas-microsoft-com:office:word" xmlns:w="http://schemas.openxmlformats.org/wordprocessingml/2006/main" xmlns:w14="http://schemas.microsoft.com/office/word/2010/wordml" xmlns:w15="http://schemas.microsoft.com/office/word/2012/wordml" xmlns:w16se="http://schemas.microsoft.com/office/word/2015/wordml/symex" xmlns:wpg="http://schemas.microsoft.com/office/word/2010/wordprocessingGroup" xmlns:wpi="http://schemas.microsoft.com/office/word/2010/wordprocessingInk" xmlns:wne="http://schemas.microsoft.com/office/word/2006/wordml" xmlns:wps="http://schemas.microsoft.com/office/word/2010/wordprocessingShape" mc:Ignorable="w14 w15 w16se wp14">
+  <w:docParts>
+    <w:docPart>
+      <w:docPartPr>
+        <w:name w:val="B942171FF82A49CABA65B4D6435BC031"/>
+        <w:category>
+          <w:name w:val="Geral"/>
+          <w:gallery w:val="placeholder"/>
+        </w:category>
+        <w:types>
+          <w:type w:val="bbPlcHdr"/>
+        </w:types>
+        <w:behaviors>
+          <w:behavior w:val="content"/>
+        </w:behaviors>
+        <w:guid w:val="{B05C264F-2073-4146-9DB5-FF0ED6106640}"/>
+      </w:docPartPr>
+      <w:docPartBody>
+        <w:p>
+          <w:pPr>
+            <w:pStyle w:val="B942171FF82A49CABA65B4D6435BC031"/>
+          </w:pPr>
+          <w:r>
+            <w:t>[Nome]</w:t>
+          </w:r>
+        </w:p>
+      </w:docPartBody>
+    </w:docPart>
+    <w:docPart>
+      <w:docPartPr>
+        <w:name w:val="B4296AE7189C46A2A7C24B2B64B6959A"/>
+        <w:category>
+          <w:name w:val="Geral"/>
+          <w:gallery w:val="placeholder"/>
+        </w:category>
+        <w:types>
+          <w:type w:val="bbPlcHdr"/>
+        </w:types>
+        <w:behaviors>
+          <w:behavior w:val="content"/>
+        </w:behaviors>
+        <w:guid w:val="{AA37ED94-F7E4-4C3C-ACFF-72D43E75919A}"/>
+      </w:docPartPr>
+      <w:docPartBody>
+        <w:p>
+          <w:pPr>
+            <w:pStyle w:val="B4296AE7189C46A2A7C24B2B64B6959A"/>
+          </w:pPr>
+          <w:r>
+            <w:t>[Título do Curso]</w:t>
+          </w:r>
+        </w:p>
+      </w:docPartBody>
+    </w:docPart>
+    <w:docPart>
+      <w:docPartPr>
+        <w:name w:val="E35A9310B8974F1BB87402833C7B6FDB"/>
+        <w:category>
+          <w:name w:val="Geral"/>
+          <w:gallery w:val="placeholder"/>
+        </w:category>
+        <w:types>
+          <w:type w:val="bbPlcHdr"/>
+        </w:types>
+        <w:behaviors>
+          <w:behavior w:val="content"/>
+        </w:behaviors>
+        <w:guid w:val="{3D3A49E7-D3D0-4C9D-A239-735818D042BB}"/>
+      </w:docPartPr>
+      <w:docPartBody>
+        <w:p>
+          <w:pPr>
+            <w:pStyle w:val="E35A9310B8974F1BB87402833C7B6FDB"/>
+          </w:pPr>
+          <w:r>
+            <w:t>[Data]</w:t>
+          </w:r>
+        </w:p>
+      </w:docPartBody>
+    </w:docPart>
+  </w:docParts>
+</w:glossaryDocument>
+</file>
+
+<file path=word/glossary/fontTable.xml><?xml version="1.0" encoding="utf-8"?>
+<w:fonts xmlns:mc="http://schemas.openxmlformats.org/markup-compatibility/2006" xmlns:r="http://schemas.openxmlformats.org/officeDocument/2006/relationships" xmlns:w="http://schemas.openxmlformats.org/wordprocessingml/2006/main" xmlns:w14="http://schemas.microsoft.com/office/word/2010/wordml" xmlns:w15="http://schemas.microsoft.com/office/word/2012/wordml" xmlns:w16se="http://schemas.microsoft.com/office/word/2015/wordml/symex" mc:Ignorable="w14 w15 w16se">
+  <w:font w:name="Century Gothic">
+    <w:altName w:val="Segoe UI"/>
+    <w:panose1 w:val="020B0502020202020204"/>
+    <w:charset w:val="00"/>
+    <w:family w:val="swiss"/>
+    <w:pitch w:val="variable"/>
+    <w:sig w:usb0="00000287" w:usb1="00000000" w:usb2="00000000" w:usb3="00000000" w:csb0="0000009F" w:csb1="00000000"/>
+  </w:font>
+  <w:font w:name="Times New Roman">
+    <w:panose1 w:val="02020603050405020304"/>
+    <w:charset w:val="00"/>
+    <w:family w:val="roman"/>
+    <w:pitch w:val="variable"/>
+    <w:sig w:usb0="E0002AFF" w:usb1="C0007841" w:usb2="00000009" w:usb3="00000000" w:csb0="000001FF" w:csb1="00000000"/>
+  </w:font>
+  <w:font w:name="Constantia">
+    <w:panose1 w:val="02030602050306030303"/>
+    <w:charset w:val="00"/>
+    <w:family w:val="roman"/>
+    <w:pitch w:val="variable"/>
+    <w:sig w:usb0="A00002EF" w:usb1="4000204B" w:usb2="00000000" w:usb3="00000000" w:csb0="0000019F" w:csb1="00000000"/>
+  </w:font>
+  <w:font w:name="Gadugi">
+    <w:panose1 w:val="020B0502040204020203"/>
+    <w:charset w:val="00"/>
+    <w:family w:val="swiss"/>
+    <w:pitch w:val="variable"/>
+    <w:sig w:usb0="80000003" w:usb1="00000000" w:usb2="00003000" w:usb3="00000000" w:csb0="00000001" w:csb1="00000000"/>
+  </w:font>
+  <w:font w:name="Arial">
+    <w:panose1 w:val="020B0604020202020204"/>
+    <w:charset w:val="00"/>
+    <w:family w:val="swiss"/>
+    <w:pitch w:val="variable"/>
+    <w:sig w:usb0="E0002AFF" w:usb1="C0007843" w:usb2="00000009" w:usb3="00000000" w:csb0="000001FF" w:csb1="00000000"/>
+  </w:font>
+  <w:font w:name="Tahoma">
+    <w:panose1 w:val="020B0604030504040204"/>
+    <w:charset w:val="00"/>
+    <w:family w:val="swiss"/>
+    <w:pitch w:val="variable"/>
+    <w:sig w:usb0="E1002EFF" w:usb1="C000605B" w:usb2="00000029" w:usb3="00000000" w:csb0="000101FF" w:csb1="00000000"/>
+  </w:font>
+  <w:font w:name="Calibri">
+    <w:panose1 w:val="020F0502020204030204"/>
+    <w:charset w:val="00"/>
+    <w:family w:val="swiss"/>
+    <w:pitch w:val="variable"/>
+    <w:sig w:usb0="E0002AFF" w:usb1="C000247B" w:usb2="00000009" w:usb3="00000000" w:csb0="000001FF" w:csb1="00000000"/>
+  </w:font>
+  <w:font w:name="Calibri Light">
+    <w:panose1 w:val="020F0302020204030204"/>
+    <w:charset w:val="00"/>
+    <w:family w:val="swiss"/>
+    <w:pitch w:val="variable"/>
+    <w:sig w:usb0="E0002AFF" w:usb1="C000247B" w:usb2="00000009" w:usb3="00000000" w:csb0="000001FF" w:csb1="00000000"/>
+  </w:font>
+</w:fonts>
+</file>
+
+<file path=word/glossary/numbering.xml><?xml version="1.0" encoding="utf-8"?>
+<w:numbering xmlns:wpc="http://schemas.microsoft.com/office/word/2010/wordprocessingCanvas" xmlns:cx="http://schemas.microsoft.com/office/drawing/2014/chartex" xmlns:cx1="http://schemas.microsoft.com/office/drawing/2015/9/8/chartex" xmlns:cx2="http://schemas.microsoft.com/office/drawing/2015/10/21/chartex" xmlns:cx3="http://schemas.microsoft.com/office/drawing/2016/5/9/chartex" xmlns:cx4="http://schemas.microsoft.com/office/drawing/2016/5/10/chartex" xmlns:cx5="http://schemas.microsoft.com/office/drawing/2016/5/11/chartex" xmlns:cx6="http://schemas.microsoft.com/office/drawing/2016/5/12/chartex" xmlns:cx7="http://schemas.microsoft.com/office/drawing/2016/5/13/chartex" xmlns:cx8="http://schemas.microsoft.com/office/drawing/2016/5/14/chartex" xmlns:mc="http://schemas.openxmlformats.org/markup-compatibility/2006" xmlns:o="urn:schemas-microsoft-com:office:office" xmlns:r="http://schemas.openxmlformats.org/officeDocument/2006/relationships" xmlns:m="http://schemas.openxmlformats.org/officeDocument/2006/math" xmlns:v="urn:schemas-microsoft-com:vml" xmlns:wp14="http://schemas.microsoft.com/office/word/2010/wordprocessingDrawing" xmlns:wp="http://schemas.openxmlformats.org/drawingml/2006/wordprocessingDrawing" xmlns:w10="urn:schemas-microsoft-com:office:word" xmlns:w="http://schemas.openxmlformats.org/wordprocessingml/2006/main" xmlns:w14="http://schemas.microsoft.com/office/word/2010/wordml" xmlns:w15="http://schemas.microsoft.com/office/word/2012/wordml" xmlns:w16se="http://schemas.microsoft.com/office/word/2015/wordml/symex" xmlns:wpg="http://schemas.microsoft.com/office/word/2010/wordprocessingGroup" xmlns:wpi="http://schemas.microsoft.com/office/word/2010/wordprocessingInk" xmlns:wne="http://schemas.microsoft.com/office/word/2006/wordml" xmlns:wps="http://schemas.microsoft.com/office/word/2010/wordprocessingShape" mc:Ignorable="w14 w15 w16se wp14">
+  <w:abstractNum w:abstractNumId="0" w15:restartNumberingAfterBreak="0">
+    <w:nsid w:val="FFFFFF89"/>
+    <w:multiLevelType w:val="singleLevel"/>
+    <w:tmpl w:val="1206D1A0"/>
+    <w:lvl w:ilvl="0">
+      <w:start w:val="1"/>
+      <w:numFmt w:val="bullet"/>
+      <w:pStyle w:val="MarcadeLista"/>
+      <w:lvlText w:val="−"/>
+      <w:lvlJc w:val="left"/>
+      <w:pPr>
+        <w:ind w:left="720" w:hanging="360"/>
+      </w:pPr>
+      <w:rPr>
+        <w:rFonts w:ascii="Century Gothic" w:hAnsi="Century Gothic" w:hint="default"/>
+        <w:color w:val="0D0D0D" w:themeColor="text1" w:themeTint="F2"/>
+      </w:rPr>
+    </w:lvl>
+  </w:abstractNum>
+  <w:num w:numId="1">
+    <w:abstractNumId w:val="0"/>
+  </w:num>
+</w:numbering>
+</file>
+
+<file path=word/glossary/settings.xml><?xml version="1.0" encoding="utf-8"?>
+<w:settings xmlns:mc="http://schemas.openxmlformats.org/markup-compatibility/2006" xmlns:o="urn:schemas-microsoft-com:office:office" xmlns:r="http://schemas.openxmlformats.org/officeDocument/2006/relationships" xmlns:m="http://schemas.openxmlformats.org/officeDocument/2006/math" xmlns:v="urn:schemas-microsoft-com:vml" xmlns:w10="urn:schemas-microsoft-com:office:word" xmlns:w="http://schemas.openxmlformats.org/wordprocessingml/2006/main" xmlns:w14="http://schemas.microsoft.com/office/word/2010/wordml" xmlns:w15="http://schemas.microsoft.com/office/word/2012/wordml" xmlns:w16se="http://schemas.microsoft.com/office/word/2015/wordml/symex" xmlns:sl="http://schemas.openxmlformats.org/schemaLibrary/2006/main" mc:Ignorable="w14 w15 w16se">
+  <w:view w:val="normal"/>
+  <w:defaultTabStop w:val="708"/>
+  <w:hyphenationZone w:val="425"/>
+  <w:characterSpacingControl w:val="doNotCompress"/>
+  <w:compat>
+    <w:useFELayout/>
+    <w:compatSetting w:name="compatibilityMode" w:uri="http://schemas.microsoft.com/office/word" w:val="15"/>
+    <w:compatSetting w:name="overrideTableStyleFontSizeAndJustification" w:uri="http://schemas.microsoft.com/office/word" w:val="1"/>
+    <w:compatSetting w:name="enableOpenTypeFeatures" w:uri="http://schemas.microsoft.com/office/word" w:val="1"/>
+    <w:compatSetting w:name="doNotFlipMirrorIndents" w:uri="http://schemas.microsoft.com/office/word" w:val="1"/>
+    <w:compatSetting w:name="differentiateMultirowTableHeaders" w:uri="http://schemas.microsoft.com/office/word" w:val="1"/>
+  </w:compat>
+  <w:rsids>
+    <w:rsidRoot w:val="0076091A"/>
+    <w:rsid w:val="0076091A"/>
+    <w:rsid w:val="00F20F15"/>
+  </w:rsids>
+  <m:mathPr>
+    <m:mathFont m:val="Cambria Math"/>
+    <m:brkBin m:val="before"/>
+    <m:brkBinSub m:val="--"/>
+    <m:smallFrac m:val="0"/>
+    <m:dispDef/>
+    <m:lMargin m:val="0"/>
+    <m:rMargin m:val="0"/>
+    <m:defJc m:val="centerGroup"/>
+    <m:wrapIndent m:val="1440"/>
+    <m:intLim m:val="subSup"/>
+    <m:naryLim m:val="undOvr"/>
+  </m:mathPr>
+  <w:themeFontLang w:val="pt-PT"/>
+  <w:clrSchemeMapping w:bg1="light1" w:t1="dark1" w:bg2="light2" w:t2="dark2" w:accent1="accent1" w:accent2="accent2" w:accent3="accent3" w:accent4="accent4" w:accent5="accent5" w:accent6="accent6" w:hyperlink="hyperlink" w:followedHyperlink="followedHyperlink"/>
+  <w:decimalSymbol w:val="."/>
+  <w:listSeparator w:val=","/>
+  <w15:chartTrackingRefBased/>
+</w:settings>
+</file>
+
+<file path=word/glossary/styles.xml><?xml version="1.0" encoding="utf-8"?>
+<w:styles xmlns:mc="http://schemas.openxmlformats.org/markup-compatibility/2006" xmlns:r="http://schemas.openxmlformats.org/officeDocument/2006/relationships" xmlns:w="http://schemas.openxmlformats.org/wordprocessingml/2006/main" xmlns:w14="http://schemas.microsoft.com/office/word/2010/wordml" xmlns:w15="http://schemas.microsoft.com/office/word/2012/wordml" xmlns:w16se="http://schemas.microsoft.com/office/word/2015/wordml/symex" mc:Ignorable="w14 w15 w16se">
+  <w:docDefaults>
+    <w:rPrDefault>
+      <w:rPr>
+        <w:rFonts w:asciiTheme="minorHAnsi" w:eastAsiaTheme="minorEastAsia" w:hAnsiTheme="minorHAnsi" w:cstheme="minorBidi"/>
         <w:sz w:val="22"/>
         <w:szCs w:val="22"/>
-        <w:lang w:val="pt-PT" w:eastAsia="en-US" w:bidi="ar-SA"/>
+        <w:lang w:val="pt-PT" w:eastAsia="pt-PT" w:bidi="ar-SA"/>
       </w:rPr>
     </w:rPrDefault>
     <w:pPrDefault>
@@ -445,13 +3779,142 @@
     <w:semiHidden/>
     <w:unhideWhenUsed/>
   </w:style>
+  <w:style w:type="paragraph" w:customStyle="1" w:styleId="cabealho1">
+    <w:name w:val="cabeçalho 1"/>
+    <w:basedOn w:val="Normal"/>
+    <w:next w:val="Normal"/>
+    <w:link w:val="CardoCabealho1"/>
+    <w:uiPriority w:val="1"/>
+    <w:qFormat/>
+    <w:pPr>
+      <w:keepNext/>
+      <w:keepLines/>
+      <w:spacing w:before="600" w:after="60" w:line="264" w:lineRule="auto"/>
+      <w:outlineLvl w:val="0"/>
+    </w:pPr>
+    <w:rPr>
+      <w:rFonts w:asciiTheme="majorHAnsi" w:eastAsiaTheme="majorEastAsia" w:hAnsiTheme="majorHAnsi" w:cstheme="majorBidi"/>
+      <w:color w:val="4472C4" w:themeColor="accent1"/>
+      <w:sz w:val="30"/>
+      <w:szCs w:val="30"/>
+      <w:lang w:val="en-US" w:eastAsia="en-US"/>
+    </w:rPr>
+  </w:style>
+  <w:style w:type="paragraph" w:customStyle="1" w:styleId="cabealho2">
+    <w:name w:val="cabeçalho 2"/>
+    <w:basedOn w:val="Normal"/>
+    <w:next w:val="Normal"/>
+    <w:link w:val="CardoCabealho2"/>
+    <w:uiPriority w:val="1"/>
+    <w:unhideWhenUsed/>
+    <w:qFormat/>
+    <w:pPr>
+      <w:keepNext/>
+      <w:keepLines/>
+      <w:spacing w:before="240" w:after="0" w:line="264" w:lineRule="auto"/>
+      <w:outlineLvl w:val="1"/>
+    </w:pPr>
+    <w:rPr>
+      <w:rFonts w:asciiTheme="majorHAnsi" w:eastAsiaTheme="majorEastAsia" w:hAnsiTheme="majorHAnsi" w:cstheme="majorBidi"/>
+      <w:caps/>
+      <w:color w:val="4472C4" w:themeColor="accent1"/>
+      <w:lang w:val="en-US" w:eastAsia="en-US"/>
+    </w:rPr>
+  </w:style>
+  <w:style w:type="character" w:customStyle="1" w:styleId="CardoCabealho1">
+    <w:name w:val="Car do Cabeçalho 1"/>
+    <w:basedOn w:val="Tipodeletrapredefinidodopargrafo"/>
+    <w:link w:val="cabealho1"/>
+    <w:uiPriority w:val="1"/>
+    <w:rPr>
+      <w:rFonts w:asciiTheme="majorHAnsi" w:eastAsiaTheme="majorEastAsia" w:hAnsiTheme="majorHAnsi" w:cstheme="majorBidi"/>
+      <w:color w:val="4472C4" w:themeColor="accent1"/>
+      <w:sz w:val="30"/>
+      <w:szCs w:val="30"/>
+      <w:lang w:val="en-US" w:eastAsia="en-US"/>
+    </w:rPr>
+  </w:style>
+  <w:style w:type="character" w:customStyle="1" w:styleId="CardoCabealho2">
+    <w:name w:val="Car do Cabeçalho 2"/>
+    <w:basedOn w:val="Tipodeletrapredefinidodopargrafo"/>
+    <w:link w:val="cabealho2"/>
+    <w:uiPriority w:val="1"/>
+    <w:rPr>
+      <w:rFonts w:asciiTheme="majorHAnsi" w:eastAsiaTheme="majorEastAsia" w:hAnsiTheme="majorHAnsi" w:cstheme="majorBidi"/>
+      <w:caps/>
+      <w:color w:val="4472C4" w:themeColor="accent1"/>
+      <w:lang w:val="en-US" w:eastAsia="en-US"/>
+    </w:rPr>
+  </w:style>
+  <w:style w:type="paragraph" w:customStyle="1" w:styleId="MarcadeLista">
+    <w:name w:val="Marca de Lista"/>
+    <w:basedOn w:val="Normal"/>
+    <w:uiPriority w:val="1"/>
+    <w:unhideWhenUsed/>
+    <w:qFormat/>
+    <w:pPr>
+      <w:numPr>
+        <w:numId w:val="1"/>
+      </w:numPr>
+      <w:spacing w:before="120" w:after="200" w:line="264" w:lineRule="auto"/>
+    </w:pPr>
+    <w:rPr>
+      <w:color w:val="44546A" w:themeColor="text2"/>
+      <w:sz w:val="20"/>
+      <w:szCs w:val="20"/>
+      <w:lang w:val="en-US" w:eastAsia="en-US"/>
+    </w:rPr>
+  </w:style>
+  <w:style w:type="paragraph" w:customStyle="1" w:styleId="C25BDB03D38E4EC5BD631D467F742396">
+    <w:name w:val="C25BDB03D38E4EC5BD631D467F742396"/>
+  </w:style>
+  <w:style w:type="paragraph" w:customStyle="1" w:styleId="7175E471B82042768FB3E99EB0D00EA2">
+    <w:name w:val="7175E471B82042768FB3E99EB0D00EA2"/>
+  </w:style>
+  <w:style w:type="paragraph" w:customStyle="1" w:styleId="74CEE42BDBDD451B98E6036618BD2A54">
+    <w:name w:val="74CEE42BDBDD451B98E6036618BD2A54"/>
+  </w:style>
+  <w:style w:type="paragraph" w:customStyle="1" w:styleId="FE4D0B545A754D6BB7BE65B2021DD243">
+    <w:name w:val="FE4D0B545A754D6BB7BE65B2021DD243"/>
+  </w:style>
+  <w:style w:type="paragraph" w:customStyle="1" w:styleId="3D2CA323A289484EAA84CF33140B1322">
+    <w:name w:val="3D2CA323A289484EAA84CF33140B1322"/>
+    <w:rsid w:val="0076091A"/>
+  </w:style>
+  <w:style w:type="paragraph" w:customStyle="1" w:styleId="8821D7FAABBC44F79B7F61AF62920454">
+    <w:name w:val="8821D7FAABBC44F79B7F61AF62920454"/>
+    <w:rsid w:val="0076091A"/>
+  </w:style>
+  <w:style w:type="paragraph" w:customStyle="1" w:styleId="BFFF79FBB533430B95BBF02950D7771A">
+    <w:name w:val="BFFF79FBB533430B95BBF02950D7771A"/>
+    <w:rsid w:val="0076091A"/>
+  </w:style>
+  <w:style w:type="paragraph" w:customStyle="1" w:styleId="B942171FF82A49CABA65B4D6435BC031">
+    <w:name w:val="B942171FF82A49CABA65B4D6435BC031"/>
+    <w:rsid w:val="0076091A"/>
+  </w:style>
+  <w:style w:type="paragraph" w:customStyle="1" w:styleId="B4296AE7189C46A2A7C24B2B64B6959A">
+    <w:name w:val="B4296AE7189C46A2A7C24B2B64B6959A"/>
+    <w:rsid w:val="0076091A"/>
+  </w:style>
+  <w:style w:type="paragraph" w:customStyle="1" w:styleId="E35A9310B8974F1BB87402833C7B6FDB">
+    <w:name w:val="E35A9310B8974F1BB87402833C7B6FDB"/>
+    <w:rsid w:val="0076091A"/>
+  </w:style>
 </w:styles>
 </file>
 
+<file path=word/glossary/webSettings.xml><?xml version="1.0" encoding="utf-8"?>
+<w:webSettings xmlns:mc="http://schemas.openxmlformats.org/markup-compatibility/2006" xmlns:r="http://schemas.openxmlformats.org/officeDocument/2006/relationships" xmlns:w="http://schemas.openxmlformats.org/wordprocessingml/2006/main" xmlns:w14="http://schemas.microsoft.com/office/word/2010/wordml" xmlns:w15="http://schemas.microsoft.com/office/word/2012/wordml" xmlns:w16se="http://schemas.microsoft.com/office/word/2015/wordml/symex" mc:Ignorable="w14 w15 w16se">
+  <w:optimizeForBrowser/>
+  <w:allowPNG/>
+</w:webSettings>
+</file>
+
 <file path=word/theme/theme1.xml><?xml version="1.0" encoding="utf-8"?>
-<a:theme xmlns:a="http://schemas.openxmlformats.org/drawingml/2006/main" name="Tema do Office">
+<a:theme xmlns:a="http://schemas.openxmlformats.org/drawingml/2006/main" name="Student Report">
   <a:themeElements>
-    <a:clrScheme name="Office">
+    <a:clrScheme name="Student Report">
       <a:dk1>
         <a:sysClr val="windowText" lastClr="000000"/>
       </a:dk1>
@@ -459,48 +3922,48 @@
         <a:sysClr val="window" lastClr="FFFFFF"/>
       </a:lt1>
       <a:dk2>
-        <a:srgbClr val="44546A"/>
+        <a:srgbClr val="4D322D"/>
       </a:dk2>
       <a:lt2>
-        <a:srgbClr val="E7E6E6"/>
+        <a:srgbClr val="EFF4EC"/>
       </a:lt2>
       <a:accent1>
-        <a:srgbClr val="4472C4"/>
+        <a:srgbClr val="3F251D"/>
       </a:accent1>
       <a:accent2>
-        <a:srgbClr val="ED7D31"/>
+        <a:srgbClr val="76A35D"/>
       </a:accent2>
       <a:accent3>
-        <a:srgbClr val="A5A5A5"/>
+        <a:srgbClr val="CD532D"/>
       </a:accent3>
       <a:accent4>
-        <a:srgbClr val="FFC000"/>
+        <a:srgbClr val="C78600"/>
       </a:accent4>
       <a:accent5>
-        <a:srgbClr val="5B9BD5"/>
+        <a:srgbClr val="864F3D"/>
       </a:accent5>
       <a:accent6>
-        <a:srgbClr val="70AD47"/>
+        <a:srgbClr val="5F7791"/>
       </a:accent6>
       <a:hlink>
-        <a:srgbClr val="0563C1"/>
+        <a:srgbClr val="993E21"/>
       </a:hlink>
       <a:folHlink>
-        <a:srgbClr val="954F72"/>
+        <a:srgbClr val="956400"/>
       </a:folHlink>
     </a:clrScheme>
-    <a:fontScheme name="Office">
+    <a:fontScheme name="Paper">
       <a:majorFont>
-        <a:latin typeface="Calibri Light" panose="020F0302020204030204"/>
+        <a:latin typeface="Constantia"/>
         <a:ea typeface=""/>
         <a:cs typeface=""/>
-        <a:font script="Jpan" typeface="游ゴシック Light"/>
-        <a:font script="Hang" typeface="맑은 고딕"/>
-        <a:font script="Hans" typeface="等线 Light"/>
-        <a:font script="Hant" typeface="新細明體"/>
+        <a:font script="Jpan" typeface="HG明朝E"/>
+        <a:font script="Hang" typeface="궁서"/>
+        <a:font script="Hans" typeface="华文新魏"/>
+        <a:font script="Hant" typeface="標楷體"/>
         <a:font script="Arab" typeface="Times New Roman"/>
         <a:font script="Hebr" typeface="Times New Roman"/>
-        <a:font script="Thai" typeface="Angsana New"/>
+        <a:font script="Thai" typeface="Browallia New"/>
         <a:font script="Ethi" typeface="Nyala"/>
         <a:font script="Beng" typeface="Vrinda"/>
         <a:font script="Gujr" typeface="Shruti"/>
@@ -524,39 +3987,22 @@
         <a:font script="Viet" typeface="Times New Roman"/>
         <a:font script="Uigh" typeface="Microsoft Uighur"/>
         <a:font script="Geor" typeface="Sylfaen"/>
-        <a:font script="Armn" typeface="Arial"/>
-        <a:font script="Bugi" typeface="Leelawadee UI"/>
-        <a:font script="Bopo" typeface="Microsoft JhengHei"/>
-        <a:font script="Java" typeface="Javanese Text"/>
-        <a:font script="Lisu" typeface="Segoe UI"/>
-        <a:font script="Mymr" typeface="Myanmar Text"/>
-        <a:font script="Nkoo" typeface="Ebrima"/>
-        <a:font script="Olck" typeface="Nirmala UI"/>
-        <a:font script="Osma" typeface="Ebrima"/>
-        <a:font script="Phag" typeface="Phagspa"/>
-        <a:font script="Syrn" typeface="Estrangelo Edessa"/>
-        <a:font script="Syrj" typeface="Estrangelo Edessa"/>
-        <a:font script="Syre" typeface="Estrangelo Edessa"/>
-        <a:font script="Sora" typeface="Nirmala UI"/>
-        <a:font script="Tale" typeface="Microsoft Tai Le"/>
-        <a:font script="Talu" typeface="Microsoft New Tai Lue"/>
-        <a:font script="Tfng" typeface="Ebrima"/>
       </a:majorFont>
       <a:minorFont>
-        <a:latin typeface="Calibri" panose="020F0502020204030204"/>
+        <a:latin typeface="Constantia"/>
         <a:ea typeface=""/>
         <a:cs typeface=""/>
-        <a:font script="Jpan" typeface="游明朝"/>
-        <a:font script="Hang" typeface="맑은 고딕"/>
-        <a:font script="Hans" typeface="等线"/>
-        <a:font script="Hant" typeface="新細明體"/>
-        <a:font script="Arab" typeface="Arial"/>
-        <a:font script="Hebr" typeface="Arial"/>
-        <a:font script="Thai" typeface="Cordia New"/>
+        <a:font script="Jpan" typeface="HG明朝E"/>
+        <a:font script="Hang" typeface="궁서"/>
+        <a:font script="Hans" typeface="华文新魏"/>
+        <a:font script="Hant" typeface="標楷體"/>
+        <a:font script="Arab" typeface="Times New Roman"/>
+        <a:font script="Hebr" typeface="Times New Roman"/>
+        <a:font script="Thai" typeface="Browallia New"/>
         <a:font script="Ethi" typeface="Nyala"/>
         <a:font script="Beng" typeface="Vrinda"/>
         <a:font script="Gujr" typeface="Shruti"/>
-        <a:font script="Khmr" typeface="DaunPenh"/>
+        <a:font script="Khmr" typeface="MoolBoran"/>
         <a:font script="Knda" typeface="Tunga"/>
         <a:font script="Guru" typeface="Raavi"/>
         <a:font script="Cans" typeface="Euphemia"/>
@@ -573,26 +4019,9 @@
         <a:font script="Laoo" typeface="DokChampa"/>
         <a:font script="Sinh" typeface="Iskoola Pota"/>
         <a:font script="Mong" typeface="Mongolian Baiti"/>
-        <a:font script="Viet" typeface="Arial"/>
+        <a:font script="Viet" typeface="Times New Roman"/>
         <a:font script="Uigh" typeface="Microsoft Uighur"/>
         <a:font script="Geor" typeface="Sylfaen"/>
-        <a:font script="Armn" typeface="Arial"/>
-        <a:font script="Bugi" typeface="Leelawadee UI"/>
-        <a:font script="Bopo" typeface="Microsoft JhengHei"/>
-        <a:font script="Java" typeface="Javanese Text"/>
-        <a:font script="Lisu" typeface="Segoe UI"/>
-        <a:font script="Mymr" typeface="Myanmar Text"/>
-        <a:font script="Nkoo" typeface="Ebrima"/>
-        <a:font script="Olck" typeface="Nirmala UI"/>
-        <a:font script="Osma" typeface="Ebrima"/>
-        <a:font script="Phag" typeface="Phagspa"/>
-        <a:font script="Syrn" typeface="Estrangelo Edessa"/>
-        <a:font script="Syrj" typeface="Estrangelo Edessa"/>
-        <a:font script="Syre" typeface="Estrangelo Edessa"/>
-        <a:font script="Sora" typeface="Nirmala UI"/>
-        <a:font script="Tale" typeface="Microsoft Tai Le"/>
-        <a:font script="Talu" typeface="Microsoft New Tai Lue"/>
-        <a:font script="Tfng" typeface="Ebrima"/>
       </a:minorFont>
     </a:fontScheme>
     <a:fmtScheme name="Office">
@@ -604,141 +4033,213 @@
           <a:gsLst>
             <a:gs pos="0">
               <a:schemeClr val="phClr">
-                <a:lumMod val="110000"/>
-                <a:satMod val="105000"/>
-                <a:tint val="67000"/>
+                <a:tint val="50000"/>
+                <a:satMod val="300000"/>
               </a:schemeClr>
             </a:gs>
-            <a:gs pos="50000">
+            <a:gs pos="35000">
               <a:schemeClr val="phClr">
-                <a:lumMod val="105000"/>
-                <a:satMod val="103000"/>
-                <a:tint val="73000"/>
+                <a:tint val="37000"/>
+                <a:satMod val="300000"/>
               </a:schemeClr>
             </a:gs>
             <a:gs pos="100000">
               <a:schemeClr val="phClr">
-                <a:lumMod val="105000"/>
-                <a:satMod val="109000"/>
-                <a:tint val="81000"/>
+                <a:tint val="15000"/>
+                <a:satMod val="350000"/>
               </a:schemeClr>
             </a:gs>
           </a:gsLst>
-          <a:lin ang="5400000" scaled="0"/>
+          <a:lin ang="16200000" scaled="1"/>
         </a:gradFill>
         <a:gradFill rotWithShape="1">
           <a:gsLst>
             <a:gs pos="0">
               <a:schemeClr val="phClr">
-                <a:satMod val="103000"/>
-                <a:lumMod val="102000"/>
-                <a:tint val="94000"/>
+                <a:shade val="51000"/>
+                <a:satMod val="130000"/>
               </a:schemeClr>
             </a:gs>
-            <a:gs pos="50000">
+            <a:gs pos="80000">
               <a:schemeClr val="phClr">
-                <a:satMod val="110000"/>
-                <a:lumMod val="100000"/>
-                <a:shade val="100000"/>
+                <a:shade val="93000"/>
+                <a:satMod val="130000"/>
               </a:schemeClr>
             </a:gs>
             <a:gs pos="100000">
               <a:schemeClr val="phClr">
-                <a:lumMod val="99000"/>
-                <a:satMod val="120000"/>
-                <a:shade val="78000"/>
+                <a:shade val="94000"/>
+                <a:satMod val="135000"/>
               </a:schemeClr>
             </a:gs>
           </a:gsLst>
-          <a:lin ang="5400000" scaled="0"/>
+          <a:lin ang="16200000" scaled="0"/>
         </a:gradFill>
       </a:fillStyleLst>
       <a:lnStyleLst>
-        <a:ln w="6350" cap="flat" cmpd="sng" algn="ctr">
+        <a:ln w="9525" cap="flat" cmpd="sng" algn="ctr">
+          <a:solidFill>
+            <a:schemeClr val="phClr">
+              <a:shade val="95000"/>
+              <a:satMod val="105000"/>
+            </a:schemeClr>
+          </a:solidFill>
+          <a:prstDash val="solid"/>
+        </a:ln>
+        <a:ln w="25400" cap="flat" cmpd="sng" algn="ctr">
           <a:solidFill>
             <a:schemeClr val="phClr"/>
           </a:solidFill>
           <a:prstDash val="solid"/>
-          <a:miter lim="800000"/>
         </a:ln>
-        <a:ln w="12700" cap="flat" cmpd="sng" algn="ctr">
+        <a:ln w="38100" cap="flat" cmpd="sng" algn="ctr">
           <a:solidFill>
             <a:schemeClr val="phClr"/>
           </a:solidFill>
           <a:prstDash val="solid"/>
-          <a:miter lim="800000"/>
-        </a:ln>
-        <a:ln w="19050" cap="flat" cmpd="sng" algn="ctr">
-          <a:solidFill>
-            <a:schemeClr val="phClr"/>
-          </a:solidFill>
-          <a:prstDash val="solid"/>
-          <a:miter lim="800000"/>
         </a:ln>
       </a:lnStyleLst>
       <a:effectStyleLst>
         <a:effectStyle>
-          <a:effectLst/>
-        </a:effectStyle>
-        <a:effectStyle>
-          <a:effectLst/>
+          <a:effectLst>
+            <a:outerShdw blurRad="40000" dist="20000" dir="5400000" rotWithShape="0">
+              <a:srgbClr val="000000">
+                <a:alpha val="38000"/>
+              </a:srgbClr>
+            </a:outerShdw>
+          </a:effectLst>
         </a:effectStyle>
         <a:effectStyle>
           <a:effectLst>
-            <a:outerShdw blurRad="57150" dist="19050" dir="5400000" algn="ctr" rotWithShape="0">
+            <a:outerShdw blurRad="40000" dist="23000" dir="5400000" rotWithShape="0">
               <a:srgbClr val="000000">
-                <a:alpha val="63000"/>
+                <a:alpha val="35000"/>
               </a:srgbClr>
             </a:outerShdw>
           </a:effectLst>
+        </a:effectStyle>
+        <a:effectStyle>
+          <a:effectLst>
+            <a:outerShdw blurRad="40000" dist="23000" dir="5400000" rotWithShape="0">
+              <a:srgbClr val="000000">
+                <a:alpha val="35000"/>
+              </a:srgbClr>
+            </a:outerShdw>
+          </a:effectLst>
+          <a:scene3d>
+            <a:camera prst="orthographicFront">
+              <a:rot lat="0" lon="0" rev="0"/>
+            </a:camera>
+            <a:lightRig rig="threePt" dir="t">
+              <a:rot lat="0" lon="0" rev="1200000"/>
+            </a:lightRig>
+          </a:scene3d>
+          <a:sp3d>
+            <a:bevelT w="63500" h="25400"/>
+          </a:sp3d>
         </a:effectStyle>
       </a:effectStyleLst>
       <a:bgFillStyleLst>
         <a:solidFill>
           <a:schemeClr val="phClr"/>
         </a:solidFill>
-        <a:solidFill>
-          <a:schemeClr val="phClr">
-            <a:tint val="95000"/>
-            <a:satMod val="170000"/>
-          </a:schemeClr>
-        </a:solidFill>
         <a:gradFill rotWithShape="1">
           <a:gsLst>
             <a:gs pos="0">
               <a:schemeClr val="phClr">
-                <a:tint val="93000"/>
-                <a:satMod val="150000"/>
-                <a:shade val="98000"/>
-                <a:lumMod val="102000"/>
+                <a:tint val="40000"/>
+                <a:satMod val="350000"/>
               </a:schemeClr>
             </a:gs>
-            <a:gs pos="50000">
+            <a:gs pos="40000">
               <a:schemeClr val="phClr">
-                <a:tint val="98000"/>
-                <a:satMod val="130000"/>
-                <a:shade val="90000"/>
-                <a:lumMod val="103000"/>
+                <a:tint val="45000"/>
+                <a:shade val="99000"/>
+                <a:satMod val="350000"/>
               </a:schemeClr>
             </a:gs>
             <a:gs pos="100000">
               <a:schemeClr val="phClr">
-                <a:shade val="63000"/>
-                <a:satMod val="120000"/>
+                <a:shade val="20000"/>
+                <a:satMod val="255000"/>
               </a:schemeClr>
             </a:gs>
           </a:gsLst>
-          <a:lin ang="5400000" scaled="0"/>
+          <a:path path="circle">
+            <a:fillToRect l="50000" t="-80000" r="50000" b="180000"/>
+          </a:path>
+        </a:gradFill>
+        <a:gradFill rotWithShape="1">
+          <a:gsLst>
+            <a:gs pos="0">
+              <a:schemeClr val="phClr">
+                <a:tint val="80000"/>
+                <a:satMod val="300000"/>
+              </a:schemeClr>
+            </a:gs>
+            <a:gs pos="100000">
+              <a:schemeClr val="phClr">
+                <a:shade val="30000"/>
+                <a:satMod val="200000"/>
+              </a:schemeClr>
+            </a:gs>
+          </a:gsLst>
+          <a:path path="circle">
+            <a:fillToRect l="50000" t="50000" r="50000" b="50000"/>
+          </a:path>
         </a:gradFill>
       </a:bgFillStyleLst>
     </a:fmtScheme>
   </a:themeElements>
   <a:objectDefaults/>
   <a:extraClrSchemeLst/>
-  <a:extLst>
-    <a:ext uri="{05A4C25C-085E-4340-85A3-A5531E510DB2}">
-      <thm15:themeFamily xmlns:thm15="http://schemas.microsoft.com/office/thememl/2012/main" name="Office Theme" id="{62F939B6-93AF-4DB8-9C6B-D6C7DFDC589F}" vid="{4A3C46E8-61CC-4603-A589-7422A47A8E4A}"/>
-    </a:ext>
-  </a:extLst>
 </a:theme>
+</file>
+
+<file path=customXml/item1.xml><?xml version="1.0" encoding="utf-8"?>
+<CoverPageProperties xmlns="http://schemas.microsoft.com/office/2006/coverPageProps">
+  <PublishDate>2017-05-19T00:00:00</PublishDate>
+  <Abstract/>
+  <CompanyAddress/>
+  <CompanyPhone/>
+  <CompanyFax/>
+  <CompanyEmail/>
+</CoverPageProperties>
+</file>
+
+<file path=customXml/item2.xml><?xml version="1.0" encoding="utf-8"?>
+<?mso-contentType ?>
+<FormTemplates xmlns="http://schemas.microsoft.com/sharepoint/v3/contenttype/forms">
+  <Display>DocumentLibraryForm</Display>
+  <Edit>AssetEditForm</Edit>
+  <New>DocumentLibraryForm</New>
+</FormTemplates>
+</file>
+
+<file path=customXml/item3.xml><?xml version="1.0" encoding="utf-8"?>
+<b:Sources xmlns:b="http://schemas.openxmlformats.org/officeDocument/2006/bibliography" SelectedStyle="\APA.XSL" StyleName="APA"/>
+</file>
+
+<file path=customXml/itemProps1.xml><?xml version="1.0" encoding="utf-8"?>
+<ds:datastoreItem xmlns:ds="http://schemas.openxmlformats.org/officeDocument/2006/customXml" ds:itemID="{55AF091B-3C7A-41E3-B477-F2FDAA23CFDA}">
+  <ds:schemaRefs>
+    <ds:schemaRef ds:uri="http://schemas.microsoft.com/office/2006/coverPageProps"/>
+  </ds:schemaRefs>
+</ds:datastoreItem>
+</file>
+
+<file path=customXml/itemProps2.xml><?xml version="1.0" encoding="utf-8"?>
+<ds:datastoreItem xmlns:ds="http://schemas.openxmlformats.org/officeDocument/2006/customXml" ds:itemID="{90D0373F-502C-4858-A3B7-6EBFD2D98CAA}">
+  <ds:schemaRefs>
+    <ds:schemaRef ds:uri="http://schemas.microsoft.com/sharepoint/v3/contenttype/forms"/>
+  </ds:schemaRefs>
+</ds:datastoreItem>
+</file>
+
+<file path=customXml/itemProps3.xml><?xml version="1.0" encoding="utf-8"?>
+<ds:datastoreItem xmlns:ds="http://schemas.openxmlformats.org/officeDocument/2006/customXml" ds:itemID="{568C9F1C-5BE7-413A-91B9-132261B56304}">
+  <ds:schemaRefs>
+    <ds:schemaRef ds:uri="http://schemas.openxmlformats.org/officeDocument/2006/bibliography"/>
+  </ds:schemaRefs>
+</ds:datastoreItem>
 </file>
--- a/ProjectoFinal/Relatorio.docx
+++ b/ProjectoFinal/Relatorio.docx
@@ -2,11 +2,13 @@
 <file path=word/document.xml><?xml version="1.0" encoding="utf-8"?>
 <w:document xmlns:wpc="http://schemas.microsoft.com/office/word/2010/wordprocessingCanvas" xmlns:cx="http://schemas.microsoft.com/office/drawing/2014/chartex" xmlns:cx1="http://schemas.microsoft.com/office/drawing/2015/9/8/chartex" xmlns:cx2="http://schemas.microsoft.com/office/drawing/2015/10/21/chartex" xmlns:cx3="http://schemas.microsoft.com/office/drawing/2016/5/9/chartex" xmlns:cx4="http://schemas.microsoft.com/office/drawing/2016/5/10/chartex" xmlns:cx5="http://schemas.microsoft.com/office/drawing/2016/5/11/chartex" xmlns:cx6="http://schemas.microsoft.com/office/drawing/2016/5/12/chartex" xmlns:cx7="http://schemas.microsoft.com/office/drawing/2016/5/13/chartex" xmlns:cx8="http://schemas.microsoft.com/office/drawing/2016/5/14/chartex" xmlns:mc="http://schemas.openxmlformats.org/markup-compatibility/2006" xmlns:o="urn:schemas-microsoft-com:office:office" xmlns:r="http://schemas.openxmlformats.org/officeDocument/2006/relationships" xmlns:m="http://schemas.openxmlformats.org/officeDocument/2006/math" xmlns:v="urn:schemas-microsoft-com:vml" xmlns:wp14="http://schemas.microsoft.com/office/word/2010/wordprocessingDrawing" xmlns:wp="http://schemas.openxmlformats.org/drawingml/2006/wordprocessingDrawing" xmlns:w10="urn:schemas-microsoft-com:office:word" xmlns:w="http://schemas.openxmlformats.org/wordprocessingml/2006/main" xmlns:w14="http://schemas.microsoft.com/office/word/2010/wordml" xmlns:w15="http://schemas.microsoft.com/office/word/2012/wordml" xmlns:w16se="http://schemas.microsoft.com/office/word/2015/wordml/symex" xmlns:wpg="http://schemas.microsoft.com/office/word/2010/wordprocessingGroup" xmlns:wpi="http://schemas.microsoft.com/office/word/2010/wordprocessingInk" xmlns:wne="http://schemas.microsoft.com/office/word/2006/wordml" xmlns:wps="http://schemas.microsoft.com/office/word/2010/wordprocessingShape" mc:Ignorable="w14 w15 w16se wp14">
   <w:body>
+    <w:bookmarkStart w:id="0" w:name="_Toc482955861" w:displacedByCustomXml="next"/>
     <w:sdt>
       <w:sdtPr>
         <w:rPr>
           <w:color w:val="4D322D" w:themeColor="text2"/>
           <w:sz w:val="24"/>
+          <w:szCs w:val="32"/>
           <w:lang w:val="pt-PT"/>
         </w:rPr>
         <w:id w:val="-1884241518"/>
@@ -19,7 +21,6 @@
         <w:rPr>
           <w:color w:val="2F1B15" w:themeColor="accent1" w:themeShade="BF"/>
           <w:sz w:val="32"/>
-          <w:szCs w:val="32"/>
         </w:rPr>
       </w:sdtEndPr>
       <w:sdtContent>
@@ -373,6 +374,7 @@
               </mc:Fallback>
             </mc:AlternateContent>
           </w:r>
+          <w:bookmarkEnd w:id="0"/>
         </w:p>
         <w:p>
           <w:pPr>
@@ -404,709 +406,540 @@
         </w:p>
       </w:sdtContent>
     </w:sdt>
-    <w:p>
-      <w:pPr>
-        <w:pStyle w:val="Ttulo"/>
-        <w:rPr>
-          <w:lang w:val="pt-PT"/>
-        </w:rPr>
-      </w:pPr>
-      <w:r>
-        <w:rPr>
-          <w:lang w:val="pt-PT"/>
-        </w:rPr>
-        <w:lastRenderedPageBreak/>
-        <w:t>Introdução</w:t>
-      </w:r>
-    </w:p>
-    <w:p>
-      <w:pPr>
-        <w:pStyle w:val="cabealho1"/>
-        <w:rPr>
-          <w:lang w:val="pt-PT"/>
-        </w:rPr>
-      </w:pPr>
-      <w:r>
-        <w:rPr>
-          <w:lang w:val="pt-PT"/>
-        </w:rPr>
-        <w:t>Objetivo</w:t>
-      </w:r>
-    </w:p>
-    <w:p>
-      <w:pPr>
-        <w:rPr>
-          <w:lang w:val="pt-PT"/>
-        </w:rPr>
-      </w:pPr>
-      <w:r>
-        <w:rPr>
-          <w:lang w:val="pt-PT"/>
-        </w:rPr>
-        <w:t xml:space="preserve">Este </w:t>
-      </w:r>
-      <w:r>
-        <w:rPr>
-          <w:lang w:val="pt-PT"/>
-        </w:rPr>
-        <w:t>projeto tem</w:t>
-      </w:r>
-      <w:r>
-        <w:rPr>
-          <w:lang w:val="pt-PT"/>
-        </w:rPr>
-        <w:t xml:space="preserve"> como </w:t>
-      </w:r>
-      <w:r>
-        <w:rPr>
-          <w:lang w:val="pt-PT"/>
-        </w:rPr>
-        <w:t>objetivo desenvolver uma aplicação á medida para a resolução de incidentes de IT.</w:t>
-      </w:r>
-    </w:p>
-    <w:p>
-      <w:pPr>
-        <w:pStyle w:val="cabealho1"/>
-        <w:rPr>
-          <w:lang w:val="pt-PT"/>
-        </w:rPr>
-      </w:pPr>
-      <w:r>
-        <w:rPr>
-          <w:lang w:val="pt-PT"/>
-        </w:rPr>
-        <w:t>Glossário</w:t>
-      </w:r>
-    </w:p>
-    <w:p>
-      <w:pPr>
-        <w:rPr>
-          <w:lang w:val="pt-PT"/>
-        </w:rPr>
-      </w:pPr>
-      <w:r>
-        <w:rPr>
-          <w:lang w:val="pt-PT"/>
-        </w:rPr>
-        <w:t xml:space="preserve">O Projeto envolve um conjunto de conceitos e termos que podem não ser do conhecimento geral. </w:t>
-      </w:r>
-    </w:p>
-    <w:p>
-      <w:pPr>
-        <w:pStyle w:val="NmerodeLista"/>
-        <w:rPr>
-          <w:lang w:val="pt-PT"/>
-        </w:rPr>
-      </w:pPr>
-      <w:r>
-        <w:rPr>
-          <w:lang w:val="pt-PT"/>
-        </w:rPr>
-        <w:t>Incidente – Um Serviço, Equipamento ou Programa</w:t>
-      </w:r>
-      <w:r>
-        <w:rPr>
-          <w:lang w:val="pt-PT"/>
-        </w:rPr>
-        <w:t xml:space="preserve"> não está a funcionar ou não está a funcionar ao nível esperado.</w:t>
-      </w:r>
-    </w:p>
-    <w:p>
-      <w:pPr>
-        <w:pStyle w:val="NmerodeLista"/>
-        <w:rPr>
-          <w:lang w:val="pt-PT"/>
-        </w:rPr>
-      </w:pPr>
-      <w:r>
-        <w:rPr>
-          <w:lang w:val="pt-PT"/>
-        </w:rPr>
-        <w:t xml:space="preserve">Colaborador – Funcionários da empresa que reportam os incidentes á equipe de IT </w:t>
-      </w:r>
-      <w:proofErr w:type="spellStart"/>
-      <w:r>
-        <w:rPr>
-          <w:lang w:val="pt-PT"/>
-        </w:rPr>
-        <w:t>Support</w:t>
-      </w:r>
-      <w:proofErr w:type="spellEnd"/>
-      <w:r>
-        <w:rPr>
-          <w:lang w:val="pt-PT"/>
-        </w:rPr>
-        <w:t>.</w:t>
-      </w:r>
-    </w:p>
-    <w:p>
-      <w:pPr>
-        <w:pStyle w:val="NmerodeLista"/>
-        <w:rPr>
-          <w:lang w:val="pt-PT"/>
-        </w:rPr>
-      </w:pPr>
-      <w:r>
-        <w:rPr>
-          <w:lang w:val="pt-PT"/>
-        </w:rPr>
-        <w:t>Técnico – Funcionários da empresa que resolvem incidentes.</w:t>
-      </w:r>
-    </w:p>
-    <w:p>
-      <w:pPr>
-        <w:pStyle w:val="NmerodeLista"/>
-        <w:rPr>
-          <w:lang w:val="pt-PT"/>
-        </w:rPr>
-      </w:pPr>
-      <w:r>
-        <w:rPr>
-          <w:lang w:val="pt-PT"/>
-        </w:rPr>
-        <w:t>Ticket – Processo de tratamento do incidente, é criado por um colaborador e resolvido por um técnico, um ticket tem estados de resolução, uns são finais outros não.</w:t>
-      </w:r>
-    </w:p>
-    <w:p>
-      <w:pPr>
-        <w:pStyle w:val="NmerodeLista"/>
-        <w:rPr>
-          <w:lang w:val="pt-PT"/>
-        </w:rPr>
-      </w:pPr>
-      <w:r>
-        <w:rPr>
-          <w:lang w:val="pt-PT"/>
-        </w:rPr>
-        <w:t>Requisição de material</w:t>
-      </w:r>
-      <w:r>
-        <w:rPr>
-          <w:lang w:val="pt-PT"/>
-        </w:rPr>
-        <w:t xml:space="preserve"> – Um Ticket pode necessitar de equipamento, software ou serviços adicionais que a equipe de suporte não pode disponibilizar diretamente, a requisição serve para registar essas necessidades adicionais, cada requisição só suporta um item, pelo que será necessária uma requisição por item, Ex: um PC tem duas peças avariadas, serão necessárias duas requisições. Este processo poderá ter uma evolução futura para registar mais que um item, mas só será implementado se for verificada a necessidade por parte do departamento.</w:t>
-      </w:r>
-    </w:p>
-    <w:p>
-      <w:pPr>
-        <w:pStyle w:val="NmerodeLista"/>
-        <w:rPr>
-          <w:lang w:val="pt-PT"/>
-        </w:rPr>
-      </w:pPr>
-      <w:r>
-        <w:rPr>
-          <w:lang w:val="pt-PT"/>
-        </w:rPr>
-        <w:t xml:space="preserve">Prioridade, definida pelo utilizador, serve para organizar os incidentes por prioridade, permitindo uma melhor gestão do tempo dos técnicos e </w:t>
-      </w:r>
-      <w:r>
-        <w:rPr>
-          <w:lang w:val="pt-PT"/>
-        </w:rPr>
-        <w:t>dos Incidentes, visto que uma maior prioridade vai determinar o seu tempo de execução.</w:t>
-      </w:r>
-    </w:p>
-    <w:p>
-      <w:pPr>
-        <w:pStyle w:val="NmerodeLista"/>
-        <w:rPr>
-          <w:lang w:val="pt-PT"/>
-        </w:rPr>
-      </w:pPr>
-      <w:r>
-        <w:rPr>
-          <w:lang w:val="pt-PT"/>
-        </w:rPr>
-        <w:t xml:space="preserve">Processo humano, qualquer programa implica um conjunto de regras de utilização, neste programa o processo humano é importante para que o sucesso da aplicação, determinado pela organização que o usa, </w:t>
-      </w:r>
-      <w:r>
-        <w:rPr>
-          <w:lang w:val="pt-PT"/>
-        </w:rPr>
-        <w:t>o processo humano deve</w:t>
-      </w:r>
-      <w:r>
-        <w:rPr>
-          <w:lang w:val="pt-PT"/>
-        </w:rPr>
-        <w:t xml:space="preserve"> acompanhar as regras de utilização da interface da aplicação. Ex: cada requisição só lida com um item, ora se no campo da descrição forem colocados mais que um item, obviamente a aplicação não se vai queixar, mas deve o processo humano intervir aí e determinar que essa utilização do programa não é aconselhada.</w:t>
-      </w:r>
-    </w:p>
-    <w:p>
-      <w:pPr>
-        <w:pStyle w:val="NmerodeLista"/>
-        <w:rPr>
-          <w:lang w:val="pt-PT"/>
-        </w:rPr>
-      </w:pPr>
-      <w:r>
-        <w:rPr>
-          <w:lang w:val="pt-PT"/>
-        </w:rPr>
-        <w:t xml:space="preserve">Inventário – Todos os equipamentos da empresa devem estar registados no inventário, isso ajuda o programa determinar o tipo de intervenção, no registo dos equipamentos deve </w:t>
-      </w:r>
-      <w:r>
-        <w:rPr>
-          <w:lang w:val="pt-PT"/>
-        </w:rPr>
-        <w:t>ser o mais detalhado possível e todos os campos devem ser preenchidos, os equipamentos têm peças     . Ex: um computador pode ser registado com um único numero ou ser dividido em caixa do PC, monitor, programas instalados, inclusive mesmo o teclado e o rato podem ser registados em separado, deixando de ser peças de um PC para passar a ser um equipamento.</w:t>
-      </w:r>
-    </w:p>
-    <w:p>
-      <w:pPr>
-        <w:rPr>
-          <w:rFonts w:ascii="Arial" w:hAnsi="Arial"/>
-          <w:lang w:val="pt-PT"/>
-        </w:rPr>
-      </w:pPr>
-      <w:r>
-        <w:rPr>
-          <w:lang w:val="pt-PT"/>
-        </w:rPr>
-        <w:br w:type="page"/>
-      </w:r>
-    </w:p>
-    <w:p>
-      <w:pPr>
-        <w:pStyle w:val="Ttulo"/>
-        <w:rPr>
-          <w:lang w:val="pt-PT"/>
-        </w:rPr>
-      </w:pPr>
-      <w:r>
-        <w:rPr>
-          <w:lang w:val="pt-PT"/>
-        </w:rPr>
-        <w:lastRenderedPageBreak/>
-        <w:t>Desenvolvimento</w:t>
-      </w:r>
-    </w:p>
-    <w:p>
-      <w:pPr>
-        <w:pStyle w:val="cabealho1"/>
-        <w:rPr>
-          <w:lang w:val="pt-PT"/>
-        </w:rPr>
-      </w:pPr>
-      <w:r>
-        <w:rPr>
-          <w:lang w:val="pt-PT"/>
-        </w:rPr>
-        <w:t>Arquitetura do P</w:t>
-      </w:r>
-      <w:r>
-        <w:rPr>
-          <w:lang w:val="pt-PT"/>
-        </w:rPr>
-        <w:t>rograma</w:t>
-      </w:r>
-    </w:p>
-    <w:p>
-      <w:pPr>
-        <w:rPr>
-          <w:lang w:val="pt-PT"/>
-        </w:rPr>
-      </w:pPr>
-      <w:r>
-        <w:rPr>
-          <w:lang w:val="pt-PT"/>
-        </w:rPr>
-        <w:t xml:space="preserve">O Programa é desenvolvido em </w:t>
-      </w:r>
-      <w:r>
-        <w:rPr>
-          <w:lang w:val="pt-PT"/>
-        </w:rPr>
-        <w:t>C# com uma base de dados Local em SQL Server, pode ser usado num computador local ligado a um servidor de Base de Dados local, ou ligado a um servidor de base de dados remoto.</w:t>
-      </w:r>
-    </w:p>
-    <w:p>
-      <w:pPr>
-        <w:rPr>
-          <w:lang w:val="pt-PT"/>
-        </w:rPr>
-      </w:pPr>
-      <w:r>
-        <w:rPr>
-          <w:lang w:val="pt-PT"/>
-        </w:rPr>
-        <w:t>Devido ás exigências do cliente expressas ao analista este programa não permite usar outro tipo de bases de dados, no entanto a sua arquitetura permite a migração para outro tipo de bases de dados com pouca alteração de código, que será explicado nas escolhas feitas para as classes.</w:t>
-      </w:r>
-    </w:p>
-    <w:p>
-      <w:pPr>
-        <w:rPr>
-          <w:lang w:val="pt-PT"/>
-        </w:rPr>
-      </w:pPr>
-      <w:r>
-        <w:rPr>
-          <w:lang w:val="pt-PT"/>
-        </w:rPr>
-        <w:t xml:space="preserve">O programa tenta observar o melhor possível as regras de Programação orientada por objetos, </w:t>
-      </w:r>
-      <w:r>
-        <w:rPr>
-          <w:lang w:val="pt-PT"/>
-        </w:rPr>
-        <w:t>OOP</w:t>
-      </w:r>
-      <w:r>
-        <w:rPr>
-          <w:lang w:val="pt-PT"/>
-        </w:rPr>
-        <w:t>, a reutilização de código é uma regra constante e tenta-se evitar a redundância ao máximo.</w:t>
-      </w:r>
-    </w:p>
-    <w:p>
-      <w:pPr>
-        <w:pStyle w:val="cabealho20"/>
-        <w:rPr>
-          <w:lang w:val="pt-PT"/>
-        </w:rPr>
-      </w:pPr>
-      <w:r>
-        <w:rPr>
-          <w:lang w:val="pt-PT"/>
-        </w:rPr>
-        <w:t>Classes</w:t>
-      </w:r>
-    </w:p>
-    <w:p>
-      <w:pPr>
-        <w:rPr>
-          <w:lang w:val="pt-PT"/>
-        </w:rPr>
-      </w:pPr>
-      <w:r>
-        <w:rPr>
-          <w:lang w:val="pt-PT"/>
-        </w:rPr>
-        <w:t>Este Programa tem um Conjunto de Classes que expõe a base de dados à Interface Gráfica, essas classes estão divididas em classes de Entidades e Classe de Interface, não confundir esta interface com a interface gráfica, esta Classe de Interface é a responsável pela comunicação entre a base de dados e o programa, chamou-se a esta</w:t>
-      </w:r>
-      <w:r>
-        <w:rPr>
-          <w:lang w:val="pt-PT"/>
-        </w:rPr>
-        <w:t xml:space="preserve"> Classe </w:t>
-      </w:r>
-      <w:proofErr w:type="spellStart"/>
-      <w:r>
-        <w:rPr>
-          <w:lang w:val="pt-PT"/>
-        </w:rPr>
-        <w:t>BDTickes</w:t>
-      </w:r>
-      <w:proofErr w:type="spellEnd"/>
-      <w:r>
-        <w:rPr>
-          <w:lang w:val="pt-PT"/>
-        </w:rPr>
-        <w:t>, será feita uma descrição mais detalhada no Diagrama de Classes</w:t>
-      </w:r>
-    </w:p>
-    <w:p>
-      <w:pPr>
-        <w:rPr>
-          <w:lang w:val="pt-PT"/>
-        </w:rPr>
-      </w:pPr>
-      <w:r>
-        <w:rPr>
-          <w:lang w:val="pt-PT"/>
-        </w:rPr>
-        <w:t>As Entidades identificadas foram:</w:t>
-      </w:r>
-      <w:r>
-        <w:rPr>
-          <w:lang w:val="pt-PT"/>
-        </w:rPr>
-        <w:t xml:space="preserve"> Tickets, Perfis, </w:t>
-      </w:r>
-      <w:proofErr w:type="spellStart"/>
-      <w:r>
-        <w:rPr>
-          <w:lang w:val="pt-PT"/>
-        </w:rPr>
-        <w:t>Material</w:t>
-      </w:r>
-      <w:r>
-        <w:rPr>
-          <w:lang w:val="pt-PT"/>
-        </w:rPr>
-        <w:t>Requests</w:t>
-      </w:r>
-      <w:proofErr w:type="spellEnd"/>
-      <w:r>
-        <w:rPr>
-          <w:lang w:val="pt-PT"/>
-        </w:rPr>
-        <w:t>, Equipamento, Ma</w:t>
-      </w:r>
-      <w:r>
-        <w:rPr>
-          <w:lang w:val="pt-PT"/>
-        </w:rPr>
-        <w:t>terial</w:t>
-      </w:r>
-      <w:r>
-        <w:rPr>
-          <w:lang w:val="pt-PT"/>
-        </w:rPr>
-        <w:t>, Status</w:t>
-      </w:r>
-      <w:r>
-        <w:rPr>
-          <w:lang w:val="pt-PT"/>
-        </w:rPr>
-        <w:t xml:space="preserve">, </w:t>
-      </w:r>
-      <w:proofErr w:type="spellStart"/>
-      <w:r>
-        <w:rPr>
-          <w:lang w:val="pt-PT"/>
-        </w:rPr>
-        <w:t>Habilitacao</w:t>
-      </w:r>
-      <w:proofErr w:type="spellEnd"/>
-      <w:r>
-        <w:rPr>
-          <w:lang w:val="pt-PT"/>
-        </w:rPr>
-        <w:t xml:space="preserve">, Colaborador, </w:t>
-      </w:r>
-      <w:proofErr w:type="spellStart"/>
-      <w:r>
-        <w:rPr>
-          <w:lang w:val="pt-PT"/>
-        </w:rPr>
-        <w:t>Tecnico</w:t>
-      </w:r>
-      <w:proofErr w:type="spellEnd"/>
-      <w:r>
-        <w:rPr>
-          <w:lang w:val="pt-PT"/>
-        </w:rPr>
-        <w:t xml:space="preserve">, </w:t>
-      </w:r>
-      <w:proofErr w:type="spellStart"/>
-      <w:r>
-        <w:rPr>
-          <w:lang w:val="pt-PT"/>
-        </w:rPr>
-        <w:t>SuporteEquipamento</w:t>
-      </w:r>
-      <w:proofErr w:type="spellEnd"/>
-      <w:r>
-        <w:rPr>
-          <w:lang w:val="pt-PT"/>
-        </w:rPr>
-        <w:t xml:space="preserve">, </w:t>
-      </w:r>
-      <w:proofErr w:type="spellStart"/>
-      <w:r>
-        <w:rPr>
-          <w:lang w:val="pt-PT"/>
-        </w:rPr>
-        <w:t>SuporteSoftware</w:t>
-      </w:r>
-      <w:proofErr w:type="spellEnd"/>
-      <w:r>
-        <w:rPr>
-          <w:lang w:val="pt-PT"/>
-        </w:rPr>
-        <w:t xml:space="preserve">, </w:t>
-      </w:r>
-      <w:proofErr w:type="spellStart"/>
-      <w:r>
-        <w:rPr>
-          <w:lang w:val="pt-PT"/>
-        </w:rPr>
-        <w:t>SuporteRede</w:t>
-      </w:r>
-      <w:proofErr w:type="spellEnd"/>
-      <w:r>
-        <w:rPr>
-          <w:lang w:val="pt-PT"/>
-        </w:rPr>
-        <w:t xml:space="preserve">, </w:t>
-      </w:r>
-      <w:proofErr w:type="spellStart"/>
-      <w:r>
-        <w:rPr>
-          <w:lang w:val="pt-PT"/>
-        </w:rPr>
-        <w:t>Area</w:t>
-      </w:r>
-      <w:proofErr w:type="spellEnd"/>
-      <w:r>
-        <w:rPr>
-          <w:lang w:val="pt-PT"/>
-        </w:rPr>
-        <w:t>.</w:t>
-      </w:r>
-    </w:p>
-    <w:p>
-      <w:pPr>
-        <w:rPr>
-          <w:lang w:val="pt-PT"/>
-        </w:rPr>
-      </w:pPr>
-      <w:r>
-        <w:rPr>
-          <w:lang w:val="pt-PT"/>
-        </w:rPr>
-        <w:t xml:space="preserve">Estas classes definem as varias entidades da aplicação e permitem a interação entre elas através da classe </w:t>
-      </w:r>
-      <w:proofErr w:type="spellStart"/>
-      <w:r>
-        <w:rPr>
-          <w:lang w:val="pt-PT"/>
-        </w:rPr>
-        <w:t>BDTicktes</w:t>
-      </w:r>
-      <w:proofErr w:type="spellEnd"/>
-      <w:r>
-        <w:rPr>
-          <w:lang w:val="pt-PT"/>
-        </w:rPr>
-        <w:t>.</w:t>
-      </w:r>
-    </w:p>
-    <w:p>
-      <w:pPr>
-        <w:rPr>
-          <w:lang w:val="pt-PT"/>
-        </w:rPr>
-      </w:pPr>
-      <w:r>
-        <w:rPr>
-          <w:lang w:val="pt-PT"/>
-        </w:rPr>
-        <w:t xml:space="preserve">A Classe </w:t>
-      </w:r>
-      <w:proofErr w:type="spellStart"/>
-      <w:r>
-        <w:rPr>
-          <w:lang w:val="pt-PT"/>
-        </w:rPr>
-        <w:t>BDTicktes</w:t>
-      </w:r>
-      <w:proofErr w:type="spellEnd"/>
-      <w:r>
-        <w:rPr>
-          <w:lang w:val="pt-PT"/>
-        </w:rPr>
-        <w:t xml:space="preserve"> está a herdar um Interface aplicacional que permite a expansão futura da aplicação para uma solução com diferentes interfaces conforme a necessidade.</w:t>
-      </w:r>
-    </w:p>
-    <w:p>
-      <w:pPr>
-        <w:pStyle w:val="cabealho3"/>
-        <w:rPr>
-          <w:lang w:val="pt-PT"/>
-        </w:rPr>
-      </w:pPr>
-      <w:r>
-        <w:rPr>
-          <w:lang w:val="pt-PT"/>
-        </w:rPr>
-        <w:t>Diagrama de Classes</w:t>
-      </w:r>
-    </w:p>
-    <w:p>
-      <w:pPr>
-        <w:rPr>
-          <w:lang w:val="pt-PT"/>
-        </w:rPr>
-      </w:pPr>
-    </w:p>
-    <w:p>
-      <w:pPr>
-        <w:rPr>
-          <w:lang w:val="pt-PT"/>
-        </w:rPr>
-      </w:pPr>
-    </w:p>
-    <w:p>
-      <w:pPr>
-        <w:rPr>
-          <w:lang w:val="pt-PT"/>
-        </w:rPr>
-      </w:pPr>
-    </w:p>
-    <w:p>
-      <w:pPr>
-        <w:rPr>
-          <w:lang w:val="pt-PT"/>
-        </w:rPr>
-      </w:pPr>
-    </w:p>
-    <w:p>
-      <w:pPr>
-        <w:pStyle w:val="cabealho1"/>
-        <w:rPr>
-          <w:lang w:val="pt-PT"/>
-        </w:rPr>
-      </w:pPr>
-      <w:r>
-        <w:rPr>
-          <w:lang w:val="pt-PT"/>
-        </w:rPr>
-        <w:t>Base de Dados</w:t>
-      </w:r>
-    </w:p>
-    <w:p>
-      <w:pPr>
-        <w:rPr>
-          <w:lang w:val="pt-PT"/>
-        </w:rPr>
-      </w:pPr>
-      <w:r>
-        <w:rPr>
-          <w:lang w:val="pt-PT"/>
-        </w:rPr>
-        <w:t xml:space="preserve">A base de dados foi estruturada conforme o modelo relacional, </w:t>
-      </w:r>
-      <w:r>
-        <w:rPr>
-          <w:lang w:val="pt-PT"/>
-        </w:rPr>
-        <w:t>respeitando a</w:t>
-      </w:r>
-      <w:r>
-        <w:rPr>
-          <w:lang w:val="pt-PT"/>
-        </w:rPr>
-        <w:t>s três principais regras d</w:t>
-      </w:r>
-      <w:r>
-        <w:rPr>
-          <w:lang w:val="pt-PT"/>
-        </w:rPr>
-        <w:t xml:space="preserve">a normalização de classes, </w:t>
-      </w:r>
-      <w:r>
-        <w:rPr>
-          <w:lang w:val="pt-PT"/>
-        </w:rPr>
-        <w:t>Exemplo da Normalização.</w:t>
-      </w:r>
-      <w:bookmarkStart w:id="0" w:name="_GoBack"/>
-      <w:bookmarkEnd w:id="0"/>
-    </w:p>
-    <w:p>
-      <w:pPr>
-        <w:rPr>
-          <w:lang w:val="pt-PT"/>
-        </w:rPr>
-      </w:pPr>
-    </w:p>
-    <w:p>
-      <w:pPr>
-        <w:rPr>
-          <w:rFonts w:ascii="Arial" w:eastAsiaTheme="majorEastAsia" w:hAnsi="Arial" w:cstheme="majorBidi"/>
+    <w:sdt>
+      <w:sdtPr>
+        <w:id w:val="424775801"/>
+        <w:docPartObj>
+          <w:docPartGallery w:val="Table of Contents"/>
+          <w:docPartUnique/>
+        </w:docPartObj>
+      </w:sdtPr>
+      <w:sdtEndPr>
+        <w:rPr>
+          <w:rFonts w:ascii="Arial" w:eastAsiaTheme="minorEastAsia" w:hAnsi="Arial" w:cstheme="minorBidi"/>
+          <w:b/>
+          <w:bCs/>
+          <w:color w:val="4D322D" w:themeColor="text2"/>
+          <w:sz w:val="20"/>
+          <w:szCs w:val="20"/>
+          <w:lang w:val="en-US" w:eastAsia="en-US"/>
+        </w:rPr>
+      </w:sdtEndPr>
+      <w:sdtContent>
+        <w:p>
+          <w:pPr>
+            <w:pStyle w:val="Cabealhodondice"/>
+          </w:pPr>
+          <w:r>
+            <w:t>Índice</w:t>
+          </w:r>
+        </w:p>
+        <w:p>
+          <w:pPr>
+            <w:pStyle w:val="ndice30"/>
+            <w:tabs>
+              <w:tab w:val="right" w:leader="dot" w:pos="8297"/>
+            </w:tabs>
+            <w:rPr>
+              <w:noProof/>
+            </w:rPr>
+          </w:pPr>
+          <w:r>
+            <w:fldChar w:fldCharType="begin"/>
+          </w:r>
+          <w:r>
+            <w:instrText xml:space="preserve"> TOC \o "1-3" \h \z \u </w:instrText>
+          </w:r>
+          <w:r>
+            <w:fldChar w:fldCharType="separate"/>
+          </w:r>
+          <w:hyperlink w:anchor="_Toc482955861" w:history="1">
+            <w:r>
+              <w:rPr>
+                <w:noProof/>
+                <w:webHidden/>
+              </w:rPr>
+              <w:tab/>
+            </w:r>
+            <w:r>
+              <w:rPr>
+                <w:noProof/>
+                <w:webHidden/>
+              </w:rPr>
+              <w:fldChar w:fldCharType="begin"/>
+            </w:r>
+            <w:r>
+              <w:rPr>
+                <w:noProof/>
+                <w:webHidden/>
+              </w:rPr>
+              <w:instrText xml:space="preserve"> PAGEREF _Toc482955861 \h </w:instrText>
+            </w:r>
+            <w:r>
+              <w:rPr>
+                <w:noProof/>
+                <w:webHidden/>
+              </w:rPr>
+            </w:r>
+            <w:r>
+              <w:rPr>
+                <w:noProof/>
+                <w:webHidden/>
+              </w:rPr>
+              <w:fldChar w:fldCharType="separate"/>
+            </w:r>
+            <w:r>
+              <w:rPr>
+                <w:noProof/>
+                <w:webHidden/>
+              </w:rPr>
+              <w:t>0</w:t>
+            </w:r>
+            <w:r>
+              <w:rPr>
+                <w:noProof/>
+                <w:webHidden/>
+              </w:rPr>
+              <w:fldChar w:fldCharType="end"/>
+            </w:r>
+          </w:hyperlink>
+        </w:p>
+        <w:p>
+          <w:pPr>
+            <w:pStyle w:val="ndice10"/>
+            <w:tabs>
+              <w:tab w:val="right" w:leader="dot" w:pos="8297"/>
+            </w:tabs>
+            <w:rPr>
+              <w:noProof/>
+            </w:rPr>
+          </w:pPr>
+          <w:hyperlink w:anchor="_Toc482955862" w:history="1">
+            <w:r>
+              <w:rPr>
+                <w:rStyle w:val="Hiperligao"/>
+                <w:noProof/>
+                <w:lang w:val="pt-PT"/>
+              </w:rPr>
+              <w:t>Objetivo</w:t>
+            </w:r>
+            <w:r>
+              <w:rPr>
+                <w:noProof/>
+                <w:webHidden/>
+              </w:rPr>
+              <w:tab/>
+            </w:r>
+            <w:r>
+              <w:rPr>
+                <w:noProof/>
+                <w:webHidden/>
+              </w:rPr>
+              <w:fldChar w:fldCharType="begin"/>
+            </w:r>
+            <w:r>
+              <w:rPr>
+                <w:noProof/>
+                <w:webHidden/>
+              </w:rPr>
+              <w:instrText xml:space="preserve"> PAGEREF _Toc482955862 \h </w:instrText>
+            </w:r>
+            <w:r>
+              <w:rPr>
+                <w:noProof/>
+                <w:webHidden/>
+              </w:rPr>
+            </w:r>
+            <w:r>
+              <w:rPr>
+                <w:noProof/>
+                <w:webHidden/>
+              </w:rPr>
+              <w:fldChar w:fldCharType="separate"/>
+            </w:r>
+            <w:r>
+              <w:rPr>
+                <w:noProof/>
+                <w:webHidden/>
+              </w:rPr>
+              <w:t>2</w:t>
+            </w:r>
+            <w:r>
+              <w:rPr>
+                <w:noProof/>
+                <w:webHidden/>
+              </w:rPr>
+              <w:fldChar w:fldCharType="end"/>
+            </w:r>
+          </w:hyperlink>
+        </w:p>
+        <w:p>
+          <w:pPr>
+            <w:pStyle w:val="ndice10"/>
+            <w:tabs>
+              <w:tab w:val="right" w:leader="dot" w:pos="8297"/>
+            </w:tabs>
+            <w:rPr>
+              <w:noProof/>
+            </w:rPr>
+          </w:pPr>
+          <w:hyperlink w:anchor="_Toc482955863" w:history="1">
+            <w:r>
+              <w:rPr>
+                <w:rStyle w:val="Hiperligao"/>
+                <w:noProof/>
+                <w:lang w:val="pt-PT"/>
+              </w:rPr>
+              <w:t>Glossário</w:t>
+            </w:r>
+            <w:r>
+              <w:rPr>
+                <w:noProof/>
+                <w:webHidden/>
+              </w:rPr>
+              <w:tab/>
+            </w:r>
+            <w:r>
+              <w:rPr>
+                <w:noProof/>
+                <w:webHidden/>
+              </w:rPr>
+              <w:fldChar w:fldCharType="begin"/>
+            </w:r>
+            <w:r>
+              <w:rPr>
+                <w:noProof/>
+                <w:webHidden/>
+              </w:rPr>
+              <w:instrText xml:space="preserve"> PAGEREF _Toc482955863 \h </w:instrText>
+            </w:r>
+            <w:r>
+              <w:rPr>
+                <w:noProof/>
+                <w:webHidden/>
+              </w:rPr>
+            </w:r>
+            <w:r>
+              <w:rPr>
+                <w:noProof/>
+                <w:webHidden/>
+              </w:rPr>
+              <w:fldChar w:fldCharType="separate"/>
+            </w:r>
+            <w:r>
+              <w:rPr>
+                <w:noProof/>
+                <w:webHidden/>
+              </w:rPr>
+              <w:t>2</w:t>
+            </w:r>
+            <w:r>
+              <w:rPr>
+                <w:noProof/>
+                <w:webHidden/>
+              </w:rPr>
+              <w:fldChar w:fldCharType="end"/>
+            </w:r>
+          </w:hyperlink>
+        </w:p>
+        <w:p>
+          <w:pPr>
+            <w:pStyle w:val="ndice10"/>
+            <w:tabs>
+              <w:tab w:val="right" w:leader="dot" w:pos="8297"/>
+            </w:tabs>
+            <w:rPr>
+              <w:noProof/>
+            </w:rPr>
+          </w:pPr>
+          <w:hyperlink w:anchor="_Toc482955864" w:history="1">
+            <w:r>
+              <w:rPr>
+                <w:rStyle w:val="Hiperligao"/>
+                <w:noProof/>
+                <w:lang w:val="pt-PT"/>
+              </w:rPr>
+              <w:t>Arquitetura do Programa</w:t>
+            </w:r>
+            <w:r>
+              <w:rPr>
+                <w:noProof/>
+                <w:webHidden/>
+              </w:rPr>
+              <w:tab/>
+            </w:r>
+            <w:r>
+              <w:rPr>
+                <w:noProof/>
+                <w:webHidden/>
+              </w:rPr>
+              <w:fldChar w:fldCharType="begin"/>
+            </w:r>
+            <w:r>
+              <w:rPr>
+                <w:noProof/>
+                <w:webHidden/>
+              </w:rPr>
+              <w:instrText xml:space="preserve"> PAGEREF _Toc482955864 \h </w:instrText>
+            </w:r>
+            <w:r>
+              <w:rPr>
+                <w:noProof/>
+                <w:webHidden/>
+              </w:rPr>
+            </w:r>
+            <w:r>
+              <w:rPr>
+                <w:noProof/>
+                <w:webHidden/>
+              </w:rPr>
+              <w:fldChar w:fldCharType="separate"/>
+            </w:r>
+            <w:r>
+              <w:rPr>
+                <w:noProof/>
+                <w:webHidden/>
+              </w:rPr>
+              <w:t>3</w:t>
+            </w:r>
+            <w:r>
+              <w:rPr>
+                <w:noProof/>
+                <w:webHidden/>
+              </w:rPr>
+              <w:fldChar w:fldCharType="end"/>
+            </w:r>
+          </w:hyperlink>
+        </w:p>
+        <w:p>
+          <w:pPr>
+            <w:pStyle w:val="ndice20"/>
+            <w:tabs>
+              <w:tab w:val="right" w:leader="dot" w:pos="8297"/>
+            </w:tabs>
+            <w:rPr>
+              <w:noProof/>
+            </w:rPr>
+          </w:pPr>
+          <w:hyperlink w:anchor="_Toc482955865" w:history="1">
+            <w:r>
+              <w:rPr>
+                <w:rStyle w:val="Hiperligao"/>
+                <w:noProof/>
+                <w:lang w:val="pt-PT"/>
+              </w:rPr>
+              <w:t>Classes</w:t>
+            </w:r>
+            <w:r>
+              <w:rPr>
+                <w:noProof/>
+                <w:webHidden/>
+              </w:rPr>
+              <w:tab/>
+            </w:r>
+            <w:r>
+              <w:rPr>
+                <w:noProof/>
+                <w:webHidden/>
+              </w:rPr>
+              <w:fldChar w:fldCharType="begin"/>
+            </w:r>
+            <w:r>
+              <w:rPr>
+                <w:noProof/>
+                <w:webHidden/>
+              </w:rPr>
+              <w:instrText xml:space="preserve"> PAGEREF _Toc482955865 \h </w:instrText>
+            </w:r>
+            <w:r>
+              <w:rPr>
+                <w:noProof/>
+                <w:webHidden/>
+              </w:rPr>
+            </w:r>
+            <w:r>
+              <w:rPr>
+                <w:noProof/>
+                <w:webHidden/>
+              </w:rPr>
+              <w:fldChar w:fldCharType="separate"/>
+            </w:r>
+            <w:r>
+              <w:rPr>
+                <w:noProof/>
+                <w:webHidden/>
+              </w:rPr>
+              <w:t>3</w:t>
+            </w:r>
+            <w:r>
+              <w:rPr>
+                <w:noProof/>
+                <w:webHidden/>
+              </w:rPr>
+              <w:fldChar w:fldCharType="end"/>
+            </w:r>
+          </w:hyperlink>
+        </w:p>
+        <w:p>
+          <w:pPr>
+            <w:pStyle w:val="ndice30"/>
+            <w:tabs>
+              <w:tab w:val="right" w:leader="dot" w:pos="8297"/>
+            </w:tabs>
+            <w:rPr>
+              <w:noProof/>
+            </w:rPr>
+          </w:pPr>
+          <w:hyperlink w:anchor="_Toc482955866" w:history="1">
+            <w:r>
+              <w:rPr>
+                <w:rStyle w:val="Hiperligao"/>
+                <w:noProof/>
+                <w:lang w:val="pt-PT"/>
+              </w:rPr>
+              <w:t>Diagrama de Classes</w:t>
+            </w:r>
+            <w:r>
+              <w:rPr>
+                <w:noProof/>
+                <w:webHidden/>
+              </w:rPr>
+              <w:tab/>
+            </w:r>
+            <w:r>
+              <w:rPr>
+                <w:noProof/>
+                <w:webHidden/>
+              </w:rPr>
+              <w:fldChar w:fldCharType="begin"/>
+            </w:r>
+            <w:r>
+              <w:rPr>
+                <w:noProof/>
+                <w:webHidden/>
+              </w:rPr>
+              <w:instrText xml:space="preserve"> PAGEREF _Toc482955866 \h </w:instrText>
+            </w:r>
+            <w:r>
+              <w:rPr>
+                <w:noProof/>
+                <w:webHidden/>
+              </w:rPr>
+            </w:r>
+            <w:r>
+              <w:rPr>
+                <w:noProof/>
+                <w:webHidden/>
+              </w:rPr>
+              <w:fldChar w:fldCharType="separate"/>
+            </w:r>
+            <w:r>
+              <w:rPr>
+                <w:noProof/>
+                <w:webHidden/>
+              </w:rPr>
+              <w:t>3</w:t>
+            </w:r>
+            <w:r>
+              <w:rPr>
+                <w:noProof/>
+                <w:webHidden/>
+              </w:rPr>
+              <w:fldChar w:fldCharType="end"/>
+            </w:r>
+          </w:hyperlink>
+        </w:p>
+        <w:p>
+          <w:pPr>
+            <w:pStyle w:val="ndice10"/>
+            <w:tabs>
+              <w:tab w:val="right" w:leader="dot" w:pos="8297"/>
+            </w:tabs>
+            <w:rPr>
+              <w:noProof/>
+            </w:rPr>
+          </w:pPr>
+          <w:hyperlink w:anchor="_Toc482955867" w:history="1">
+            <w:r>
+              <w:rPr>
+                <w:rStyle w:val="Hiperligao"/>
+                <w:noProof/>
+                <w:lang w:val="pt-PT"/>
+              </w:rPr>
+              <w:t>Base de Dados</w:t>
+            </w:r>
+            <w:r>
+              <w:rPr>
+                <w:noProof/>
+                <w:webHidden/>
+              </w:rPr>
+              <w:tab/>
+            </w:r>
+            <w:r>
+              <w:rPr>
+                <w:noProof/>
+                <w:webHidden/>
+              </w:rPr>
+              <w:fldChar w:fldCharType="begin"/>
+            </w:r>
+            <w:r>
+              <w:rPr>
+                <w:noProof/>
+                <w:webHidden/>
+              </w:rPr>
+              <w:instrText xml:space="preserve"> PAGEREF _Toc482955867 \h </w:instrText>
+            </w:r>
+            <w:r>
+              <w:rPr>
+                <w:noProof/>
+                <w:webHidden/>
+              </w:rPr>
+            </w:r>
+            <w:r>
+              <w:rPr>
+                <w:noProof/>
+                <w:webHidden/>
+              </w:rPr>
+              <w:fldChar w:fldCharType="separate"/>
+            </w:r>
+            <w:r>
+              <w:rPr>
+                <w:noProof/>
+                <w:webHidden/>
+              </w:rPr>
+              <w:t>3</w:t>
+            </w:r>
+            <w:r>
+              <w:rPr>
+                <w:noProof/>
+                <w:webHidden/>
+              </w:rPr>
+              <w:fldChar w:fldCharType="end"/>
+            </w:r>
+          </w:hyperlink>
+        </w:p>
+        <w:p>
+          <w:r>
+            <w:rPr>
+              <w:b/>
+              <w:bCs/>
+            </w:rPr>
+            <w:fldChar w:fldCharType="end"/>
+          </w:r>
+        </w:p>
+      </w:sdtContent>
+    </w:sdt>
+    <w:p>
+      <w:pPr>
+        <w:rPr>
+          <w:lang w:val="pt-PT"/>
+        </w:rPr>
+      </w:pPr>
+    </w:p>
+    <w:p>
+      <w:pPr>
+        <w:rPr>
+          <w:rFonts w:eastAsiaTheme="majorEastAsia" w:cstheme="majorBidi"/>
           <w:color w:val="3F251D" w:themeColor="accent1"/>
           <w:kern w:val="28"/>
           <w:sz w:val="60"/>
@@ -1133,13 +966,1052 @@
           <w:lang w:val="pt-PT"/>
         </w:rPr>
         <w:lastRenderedPageBreak/>
+        <w:t>Introdução</w:t>
+      </w:r>
+    </w:p>
+    <w:p>
+      <w:pPr>
+        <w:pStyle w:val="cabealho1"/>
+        <w:rPr>
+          <w:lang w:val="pt-PT"/>
+        </w:rPr>
+      </w:pPr>
+      <w:bookmarkStart w:id="1" w:name="_Toc482955862"/>
+      <w:r>
+        <w:rPr>
+          <w:lang w:val="pt-PT"/>
+        </w:rPr>
+        <w:t>Objetivo</w:t>
+      </w:r>
+      <w:bookmarkEnd w:id="1"/>
+    </w:p>
+    <w:p>
+      <w:pPr>
+        <w:rPr>
+          <w:lang w:val="pt-PT"/>
+        </w:rPr>
+      </w:pPr>
+      <w:r>
+        <w:rPr>
+          <w:lang w:val="pt-PT"/>
+        </w:rPr>
+        <w:t xml:space="preserve">Este </w:t>
+      </w:r>
+      <w:r>
+        <w:rPr>
+          <w:lang w:val="pt-PT"/>
+        </w:rPr>
+        <w:t>projeto tem</w:t>
+      </w:r>
+      <w:r>
+        <w:rPr>
+          <w:lang w:val="pt-PT"/>
+        </w:rPr>
+        <w:t xml:space="preserve"> como </w:t>
+      </w:r>
+      <w:r>
+        <w:rPr>
+          <w:lang w:val="pt-PT"/>
+        </w:rPr>
+        <w:t>objetivo desenvolver uma aplicação á medida para a resolução de incidentes de IT.</w:t>
+      </w:r>
+    </w:p>
+    <w:p>
+      <w:pPr>
+        <w:pStyle w:val="cabealho1"/>
+        <w:rPr>
+          <w:lang w:val="pt-PT"/>
+        </w:rPr>
+      </w:pPr>
+      <w:bookmarkStart w:id="2" w:name="_Toc482955863"/>
+      <w:r>
+        <w:rPr>
+          <w:lang w:val="pt-PT"/>
+        </w:rPr>
+        <w:t>Glossário</w:t>
+      </w:r>
+      <w:bookmarkEnd w:id="2"/>
+    </w:p>
+    <w:p>
+      <w:pPr>
+        <w:rPr>
+          <w:lang w:val="pt-PT"/>
+        </w:rPr>
+      </w:pPr>
+      <w:r>
+        <w:rPr>
+          <w:lang w:val="pt-PT"/>
+        </w:rPr>
+        <w:t xml:space="preserve">O Projeto envolve um conjunto de conceitos e termos que podem não ser do conhecimento geral. </w:t>
+      </w:r>
+    </w:p>
+    <w:p>
+      <w:pPr>
+        <w:pStyle w:val="NmerodeLista"/>
+        <w:rPr>
+          <w:lang w:val="pt-PT"/>
+        </w:rPr>
+      </w:pPr>
+      <w:r>
+        <w:rPr>
+          <w:lang w:val="pt-PT"/>
+        </w:rPr>
+        <w:t>Incidente – Um Serviço, Equipamento ou Programa</w:t>
+      </w:r>
+      <w:r>
+        <w:rPr>
+          <w:lang w:val="pt-PT"/>
+        </w:rPr>
+        <w:t xml:space="preserve"> não está a funcionar ou não está a funcionar ao nível esperado.</w:t>
+      </w:r>
+    </w:p>
+    <w:p>
+      <w:pPr>
+        <w:pStyle w:val="NmerodeLista"/>
+        <w:rPr>
+          <w:lang w:val="pt-PT"/>
+        </w:rPr>
+      </w:pPr>
+      <w:r>
+        <w:rPr>
+          <w:lang w:val="pt-PT"/>
+        </w:rPr>
+        <w:t>Colaborador – Funcionários da empresa que reportam os incidentes á equipe de IT Support.</w:t>
+      </w:r>
+    </w:p>
+    <w:p>
+      <w:pPr>
+        <w:pStyle w:val="NmerodeLista"/>
+        <w:rPr>
+          <w:lang w:val="pt-PT"/>
+        </w:rPr>
+      </w:pPr>
+      <w:r>
+        <w:rPr>
+          <w:lang w:val="pt-PT"/>
+        </w:rPr>
+        <w:t>Técnico – Funcionários da empresa que resolvem incidentes.</w:t>
+      </w:r>
+    </w:p>
+    <w:p>
+      <w:pPr>
+        <w:pStyle w:val="NmerodeLista"/>
+        <w:rPr>
+          <w:lang w:val="pt-PT"/>
+        </w:rPr>
+      </w:pPr>
+      <w:r>
+        <w:rPr>
+          <w:lang w:val="pt-PT"/>
+        </w:rPr>
+        <w:t>Ticket – Processo de tratamento do incidente, é criado por um colaborador e resolvido por um técnico, um ticket tem estados de resolução, uns são finais outros não.</w:t>
+      </w:r>
+    </w:p>
+    <w:p>
+      <w:pPr>
+        <w:pStyle w:val="NmerodeLista"/>
+        <w:rPr>
+          <w:lang w:val="pt-PT"/>
+        </w:rPr>
+      </w:pPr>
+      <w:r>
+        <w:rPr>
+          <w:lang w:val="pt-PT"/>
+        </w:rPr>
+        <w:t>Requisição de material</w:t>
+      </w:r>
+      <w:r>
+        <w:rPr>
+          <w:lang w:val="pt-PT"/>
+        </w:rPr>
+        <w:t xml:space="preserve"> – Um Ticket pode necessitar de equipamento, software ou serviços adicionais que a equipe de suporte não pode disponibilizar diretamente, a requisição serve para registar essas necessidades adicionais, cada requisição só suporta um item, pelo que será necessária uma requisição por item, Ex: um PC tem duas peças avariadas, serão necessárias duas requisições. Este processo poderá ter uma evolução futura para registar mais que um item, mas só será implementado se for verificada a necessidade por parte do departamento.</w:t>
+      </w:r>
+    </w:p>
+    <w:p>
+      <w:pPr>
+        <w:pStyle w:val="NmerodeLista"/>
+        <w:rPr>
+          <w:lang w:val="pt-PT"/>
+        </w:rPr>
+      </w:pPr>
+      <w:r>
+        <w:rPr>
+          <w:lang w:val="pt-PT"/>
+        </w:rPr>
+        <w:t xml:space="preserve">Prioridade, definida pelo utilizador, serve para organizar os incidentes por prioridade, permitindo uma melhor gestão do tempo dos técnicos e </w:t>
+      </w:r>
+      <w:r>
+        <w:rPr>
+          <w:lang w:val="pt-PT"/>
+        </w:rPr>
+        <w:t>dos Incidentes, visto que uma maior prioridade vai determinar o seu tempo de execução.</w:t>
+      </w:r>
+    </w:p>
+    <w:p>
+      <w:pPr>
+        <w:pStyle w:val="NmerodeLista"/>
+        <w:rPr>
+          <w:lang w:val="pt-PT"/>
+        </w:rPr>
+      </w:pPr>
+      <w:r>
+        <w:rPr>
+          <w:lang w:val="pt-PT"/>
+        </w:rPr>
+        <w:t xml:space="preserve">Processo humano, qualquer programa implica um conjunto de regras de utilização, neste programa o processo humano é importante para que o sucesso da aplicação, determinado pela organização que o usa, </w:t>
+      </w:r>
+      <w:r>
+        <w:rPr>
+          <w:lang w:val="pt-PT"/>
+        </w:rPr>
+        <w:t>o processo humano deve</w:t>
+      </w:r>
+      <w:r>
+        <w:rPr>
+          <w:lang w:val="pt-PT"/>
+        </w:rPr>
+        <w:t xml:space="preserve"> acompanhar as regras de utilização da interface da aplicação. Ex: cada requisição só lida com um item, ora se no campo da descrição forem colocados mais que um item, obviamente a aplicação não se vai queixar, mas deve o processo humano intervir aí e determinar que essa utilização do programa não é aconselhada.</w:t>
+      </w:r>
+    </w:p>
+    <w:p>
+      <w:pPr>
+        <w:pStyle w:val="NmerodeLista"/>
+        <w:rPr>
+          <w:lang w:val="pt-PT"/>
+        </w:rPr>
+      </w:pPr>
+      <w:r>
+        <w:rPr>
+          <w:lang w:val="pt-PT"/>
+        </w:rPr>
+        <w:t xml:space="preserve">Inventário – Todos os equipamentos da empresa devem estar registados no inventário, isso ajuda o programa determinar o tipo de intervenção, no registo dos equipamentos deve </w:t>
+      </w:r>
+      <w:r>
+        <w:rPr>
+          <w:lang w:val="pt-PT"/>
+        </w:rPr>
+        <w:t>ser o mais detalhado possível e todos os campos devem ser preenchidos, os equipamentos têm peças     . Ex: um computador pode ser registado com um único numero ou ser dividido em caixa do PC, monitor, programas instalados, inclusive mesmo o teclado e o rato podem ser registados em separado, deixando de ser peças de um PC para passar a ser um equipamento.</w:t>
+      </w:r>
+    </w:p>
+    <w:p>
+      <w:pPr>
+        <w:rPr>
+          <w:lang w:val="pt-PT"/>
+        </w:rPr>
+      </w:pPr>
+      <w:r>
+        <w:rPr>
+          <w:lang w:val="pt-PT"/>
+        </w:rPr>
+        <w:br w:type="page"/>
+      </w:r>
+    </w:p>
+    <w:p>
+      <w:pPr>
+        <w:pStyle w:val="Ttulo"/>
+        <w:rPr>
+          <w:lang w:val="pt-PT"/>
+        </w:rPr>
+      </w:pPr>
+      <w:r>
+        <w:rPr>
+          <w:lang w:val="pt-PT"/>
+        </w:rPr>
+        <w:lastRenderedPageBreak/>
+        <w:t>Desenvolvimento</w:t>
+      </w:r>
+    </w:p>
+    <w:p>
+      <w:pPr>
+        <w:pStyle w:val="cabealho1"/>
+        <w:rPr>
+          <w:lang w:val="pt-PT"/>
+        </w:rPr>
+      </w:pPr>
+      <w:bookmarkStart w:id="3" w:name="_Toc482955864"/>
+      <w:r>
+        <w:rPr>
+          <w:lang w:val="pt-PT"/>
+        </w:rPr>
+        <w:t>Arquitetura do Programa</w:t>
+      </w:r>
+      <w:bookmarkEnd w:id="3"/>
+    </w:p>
+    <w:p>
+      <w:pPr>
+        <w:rPr>
+          <w:lang w:val="pt-PT"/>
+        </w:rPr>
+      </w:pPr>
+      <w:r>
+        <w:rPr>
+          <w:lang w:val="pt-PT"/>
+        </w:rPr>
+        <w:t xml:space="preserve">O Programa é desenvolvido em </w:t>
+      </w:r>
+      <w:r>
+        <w:rPr>
+          <w:lang w:val="pt-PT"/>
+        </w:rPr>
+        <w:t>C# com uma base de dados Local em SQL Server, pode ser usado num computador local ligado a um servidor de Base de Dados local, ou ligado a um servidor de base de dados remoto.</w:t>
+      </w:r>
+    </w:p>
+    <w:p>
+      <w:pPr>
+        <w:rPr>
+          <w:lang w:val="pt-PT"/>
+        </w:rPr>
+      </w:pPr>
+      <w:r>
+        <w:rPr>
+          <w:lang w:val="pt-PT"/>
+        </w:rPr>
+        <w:t>Devido ás exigências do cliente expressas ao analista este programa não permite usar outro tipo de bases de dados, no entanto a sua arquitetura permite a migração para outro tipo de bases de dados com pouca alteração de código, que será explicado nas escolhas feitas para as classes.</w:t>
+      </w:r>
+    </w:p>
+    <w:p>
+      <w:pPr>
+        <w:rPr>
+          <w:lang w:val="pt-PT"/>
+        </w:rPr>
+      </w:pPr>
+      <w:r>
+        <w:rPr>
+          <w:lang w:val="pt-PT"/>
+        </w:rPr>
+        <w:t xml:space="preserve">O programa tenta observar o melhor possível as regras de Programação orientada por objetos, </w:t>
+      </w:r>
+      <w:r>
+        <w:rPr>
+          <w:lang w:val="pt-PT"/>
+        </w:rPr>
+        <w:t>OOP</w:t>
+      </w:r>
+      <w:r>
+        <w:rPr>
+          <w:lang w:val="pt-PT"/>
+        </w:rPr>
+        <w:t>, a reutilização de código é uma regra constante e tenta-se evitar a redundância ao máximo.</w:t>
+      </w:r>
+    </w:p>
+    <w:p>
+      <w:pPr>
+        <w:pStyle w:val="cabealho20"/>
+        <w:rPr>
+          <w:lang w:val="pt-PT"/>
+        </w:rPr>
+      </w:pPr>
+      <w:bookmarkStart w:id="4" w:name="_Toc482955865"/>
+      <w:r>
+        <w:rPr>
+          <w:lang w:val="pt-PT"/>
+        </w:rPr>
+        <w:t>Classes</w:t>
+      </w:r>
+      <w:bookmarkEnd w:id="4"/>
+    </w:p>
+    <w:p>
+      <w:pPr>
+        <w:rPr>
+          <w:lang w:val="pt-PT"/>
+        </w:rPr>
+      </w:pPr>
+      <w:r>
+        <w:rPr>
+          <w:lang w:val="pt-PT"/>
+        </w:rPr>
+        <w:t>Este Programa tem um Conjunto de Classes que expõe a base de dados à Interface Gráfica, essas classes estão divididas em classes de Entidades e Classe de Interface, não confundir esta interface com a interface gráfica, esta Classe de Interface é a responsável pela comunicação entre a base de dados e o programa, chamou-se a esta</w:t>
+      </w:r>
+      <w:r>
+        <w:rPr>
+          <w:lang w:val="pt-PT"/>
+        </w:rPr>
+        <w:t xml:space="preserve"> Classe BDTickes</w:t>
+      </w:r>
+      <w:r>
+        <w:rPr>
+          <w:lang w:val="pt-PT"/>
+        </w:rPr>
+        <w:t>, será feita uma descrição mais detalhada no Diagrama de Classes</w:t>
+      </w:r>
+    </w:p>
+    <w:p>
+      <w:pPr>
+        <w:rPr>
+          <w:lang w:val="pt-PT"/>
+        </w:rPr>
+      </w:pPr>
+      <w:r>
+        <w:rPr>
+          <w:lang w:val="pt-PT"/>
+        </w:rPr>
+        <w:t>As Entidades identificadas foram:</w:t>
+      </w:r>
+      <w:r>
+        <w:rPr>
+          <w:lang w:val="pt-PT"/>
+        </w:rPr>
+        <w:t xml:space="preserve"> Tickets, Perfis, </w:t>
+      </w:r>
+      <w:r>
+        <w:rPr>
+          <w:lang w:val="pt-PT"/>
+        </w:rPr>
+        <w:t>Material</w:t>
+      </w:r>
+      <w:r>
+        <w:rPr>
+          <w:lang w:val="pt-PT"/>
+        </w:rPr>
+        <w:t>Requests, Equipamento, Ma</w:t>
+      </w:r>
+      <w:r>
+        <w:rPr>
+          <w:lang w:val="pt-PT"/>
+        </w:rPr>
+        <w:t>terial</w:t>
+      </w:r>
+      <w:r>
+        <w:rPr>
+          <w:lang w:val="pt-PT"/>
+        </w:rPr>
+        <w:t>, Status</w:t>
+      </w:r>
+      <w:r>
+        <w:rPr>
+          <w:lang w:val="pt-PT"/>
+        </w:rPr>
+        <w:t>, Habilitacao</w:t>
+      </w:r>
+      <w:r>
+        <w:rPr>
+          <w:lang w:val="pt-PT"/>
+        </w:rPr>
+        <w:t xml:space="preserve">, Colaborador, Tecnico, </w:t>
+      </w:r>
+      <w:r>
+        <w:rPr>
+          <w:lang w:val="pt-PT"/>
+        </w:rPr>
+        <w:t>SuporteEquipamento</w:t>
+      </w:r>
+      <w:r>
+        <w:rPr>
+          <w:lang w:val="pt-PT"/>
+        </w:rPr>
+        <w:t xml:space="preserve">, </w:t>
+      </w:r>
+      <w:r>
+        <w:rPr>
+          <w:lang w:val="pt-PT"/>
+        </w:rPr>
+        <w:t>SuporteSoftware</w:t>
+      </w:r>
+      <w:r>
+        <w:rPr>
+          <w:lang w:val="pt-PT"/>
+        </w:rPr>
+        <w:t xml:space="preserve">, </w:t>
+      </w:r>
+      <w:r>
+        <w:rPr>
+          <w:lang w:val="pt-PT"/>
+        </w:rPr>
+        <w:t>SuporteRede</w:t>
+      </w:r>
+      <w:r>
+        <w:rPr>
+          <w:lang w:val="pt-PT"/>
+        </w:rPr>
+        <w:t>, Area.</w:t>
+      </w:r>
+    </w:p>
+    <w:p>
+      <w:pPr>
+        <w:rPr>
+          <w:lang w:val="pt-PT"/>
+        </w:rPr>
+      </w:pPr>
+      <w:r>
+        <w:rPr>
+          <w:lang w:val="pt-PT"/>
+        </w:rPr>
+        <w:t>Estas classes definem as varias entidades da aplicação e permitem a interação entre elas através da classe BDTicktes.</w:t>
+      </w:r>
+    </w:p>
+    <w:p>
+      <w:pPr>
+        <w:rPr>
+          <w:lang w:val="pt-PT"/>
+        </w:rPr>
+      </w:pPr>
+      <w:r>
+        <w:rPr>
+          <w:lang w:val="pt-PT"/>
+        </w:rPr>
+        <w:t xml:space="preserve">A Classe BDTicktes </w:t>
+      </w:r>
+      <w:r>
+        <w:rPr>
+          <w:lang w:val="pt-PT"/>
+        </w:rPr>
+        <w:t>herda</w:t>
+      </w:r>
+      <w:r>
+        <w:rPr>
+          <w:lang w:val="pt-PT"/>
+        </w:rPr>
+        <w:t xml:space="preserve"> </w:t>
+      </w:r>
+      <w:r>
+        <w:rPr>
+          <w:lang w:val="pt-PT"/>
+        </w:rPr>
+        <w:t>o</w:t>
+      </w:r>
+      <w:r>
+        <w:rPr>
+          <w:lang w:val="pt-PT"/>
+        </w:rPr>
+        <w:t xml:space="preserve"> Interface aplicacional </w:t>
+      </w:r>
+      <w:r>
+        <w:rPr>
+          <w:lang w:val="pt-PT"/>
+        </w:rPr>
+        <w:t xml:space="preserve">IBDTickets, </w:t>
+      </w:r>
+      <w:r>
+        <w:rPr>
+          <w:lang w:val="pt-PT"/>
+        </w:rPr>
+        <w:t xml:space="preserve">que permite a expansão futura da aplicação para uma solução com diferentes interfaces </w:t>
+      </w:r>
+      <w:r>
+        <w:rPr>
+          <w:lang w:val="pt-PT"/>
+        </w:rPr>
+        <w:t xml:space="preserve">Gráficos, </w:t>
+      </w:r>
+      <w:r>
+        <w:rPr>
+          <w:lang w:val="pt-PT"/>
+        </w:rPr>
+        <w:t>conforme a necessidade.</w:t>
+      </w:r>
+    </w:p>
+    <w:p>
+      <w:pPr>
+        <w:pStyle w:val="cabealho3"/>
+        <w:rPr>
+          <w:lang w:val="pt-PT"/>
+        </w:rPr>
+      </w:pPr>
+      <w:r>
+        <w:rPr>
+          <w:lang w:val="pt-PT"/>
+        </w:rPr>
+        <w:t xml:space="preserve">Estrutura da Classe </w:t>
+      </w:r>
+      <w:r>
+        <w:rPr>
+          <w:lang w:val="pt-PT"/>
+        </w:rPr>
+        <w:t>BDTicktes</w:t>
+      </w:r>
+    </w:p>
+    <w:p>
+      <w:pPr>
+        <w:rPr>
+          <w:lang w:val="pt-PT"/>
+        </w:rPr>
+      </w:pPr>
+      <w:r>
+        <w:rPr>
+          <w:lang w:val="pt-PT"/>
+        </w:rPr>
+        <w:t>Como j</w:t>
+      </w:r>
+      <w:r>
+        <w:rPr>
+          <w:lang w:val="pt-PT"/>
+        </w:rPr>
+        <w:t>á deve t</w:t>
+      </w:r>
+      <w:r>
+        <w:rPr>
+          <w:lang w:val="pt-PT"/>
+        </w:rPr>
+        <w:t>er percebido</w:t>
+      </w:r>
+      <w:r>
+        <w:rPr>
+          <w:lang w:val="pt-PT"/>
+        </w:rPr>
+        <w:t xml:space="preserve"> a c</w:t>
+      </w:r>
+      <w:r>
+        <w:rPr>
+          <w:lang w:val="pt-PT"/>
+        </w:rPr>
+        <w:t xml:space="preserve">lasse </w:t>
+      </w:r>
+      <w:r>
+        <w:rPr>
+          <w:lang w:val="pt-PT"/>
+        </w:rPr>
+        <w:t>BDTicktes</w:t>
+      </w:r>
+      <w:r>
+        <w:rPr>
+          <w:lang w:val="pt-PT"/>
+        </w:rPr>
+        <w:t xml:space="preserve"> é a principal do programa, estando previsto na segunda Fase do Projeto a implementação desta classe como um serviço de Windows para poder servir clientes remotos.</w:t>
+      </w:r>
+    </w:p>
+    <w:p>
+      <w:pPr>
+        <w:rPr>
+          <w:lang w:val="pt-PT"/>
+        </w:rPr>
+      </w:pPr>
+      <w:r>
+        <w:rPr>
+          <w:lang w:val="pt-PT"/>
+        </w:rPr>
+        <w:t xml:space="preserve">Esta classe tem em si uma arquitetura </w:t>
+      </w:r>
+      <w:r>
+        <w:rPr>
+          <w:lang w:val="pt-PT"/>
+        </w:rPr>
+        <w:t>por camadas</w:t>
+      </w:r>
+      <w:r>
+        <w:rPr>
+          <w:lang w:val="pt-PT"/>
+        </w:rPr>
+        <w:t>, os métodos privados lidam diretamente com a base de dados de uma maneira genérica, ficando a decisão de qual a tabela ou tabelas usadas e os respetivos campos do lado das classes publicas.</w:t>
+      </w:r>
+    </w:p>
+    <w:p>
+      <w:pPr>
+        <w:rPr>
+          <w:lang w:val="pt-PT"/>
+        </w:rPr>
+      </w:pPr>
+      <w:r>
+        <w:rPr>
+          <w:lang w:val="pt-PT"/>
+        </w:rPr>
+        <w:t xml:space="preserve">Os métodos </w:t>
+      </w:r>
+      <w:r>
+        <w:rPr>
+          <w:lang w:val="pt-PT"/>
+        </w:rPr>
+        <w:t xml:space="preserve">privados </w:t>
+      </w:r>
+      <w:r>
+        <w:rPr>
+          <w:lang w:val="pt-PT"/>
+        </w:rPr>
+        <w:t xml:space="preserve">usam arrays de strings para carregar os dados </w:t>
+      </w:r>
+      <w:r>
+        <w:rPr>
+          <w:lang w:val="pt-PT"/>
+        </w:rPr>
+        <w:t>e os campos e mesmo as condições necessárias, isto reduz o tamanho do código e aplica a prática de reutilização de código.</w:t>
+      </w:r>
+    </w:p>
+    <w:p>
+      <w:pPr>
+        <w:rPr>
+          <w:lang w:val="pt-PT"/>
+        </w:rPr>
+      </w:pPr>
+      <w:r>
+        <w:rPr>
+          <w:lang w:val="pt-PT"/>
+        </w:rPr>
+        <w:t xml:space="preserve">As chamadas de SQL usam todas SQL Parameters, conforme as boas práticas de desenvolvimento de SGBDS de modo a evitar problemas de </w:t>
+      </w:r>
+      <w:hyperlink r:id="rId11" w:history="1">
+        <w:r>
+          <w:rPr>
+            <w:rStyle w:val="Hiperligao"/>
+            <w:lang w:val="pt-PT"/>
+          </w:rPr>
+          <w:t>SQL Injection</w:t>
+        </w:r>
+      </w:hyperlink>
+      <w:r>
+        <w:rPr>
+          <w:lang w:val="pt-PT"/>
+        </w:rPr>
+        <w:t>.</w:t>
+      </w:r>
+    </w:p>
+    <w:p>
+      <w:pPr>
+        <w:rPr>
+          <w:rFonts w:eastAsiaTheme="majorEastAsia" w:cstheme="majorBidi"/>
+          <w:color w:val="3F251D" w:themeColor="accent1"/>
+          <w:sz w:val="22"/>
+          <w:szCs w:val="22"/>
+          <w:lang w:val="pt-PT"/>
+        </w:rPr>
+      </w:pPr>
+      <w:bookmarkStart w:id="5" w:name="_Toc482955866"/>
+      <w:r>
+        <w:rPr>
+          <w:lang w:val="pt-PT"/>
+        </w:rPr>
+        <w:br w:type="page"/>
+      </w:r>
+    </w:p>
+    <w:p>
+      <w:pPr>
+        <w:pStyle w:val="cabealho3"/>
+        <w:rPr>
+          <w:lang w:val="pt-PT"/>
+        </w:rPr>
+      </w:pPr>
+      <w:r>
+        <w:rPr>
+          <w:lang w:val="pt-PT"/>
+        </w:rPr>
+        <w:lastRenderedPageBreak/>
+        <w:t>Diagrama de Classes</w:t>
+      </w:r>
+      <w:bookmarkEnd w:id="5"/>
+    </w:p>
+    <w:p>
+      <w:pPr>
+        <w:rPr>
+          <w:lang w:val="pt-PT"/>
+        </w:rPr>
+      </w:pPr>
+    </w:p>
+    <w:p>
+      <w:pPr>
+        <w:rPr>
+          <w:lang w:val="pt-PT"/>
+        </w:rPr>
+      </w:pPr>
+    </w:p>
+    <w:p>
+      <w:pPr>
+        <w:rPr>
+          <w:lang w:val="pt-PT"/>
+        </w:rPr>
+      </w:pPr>
+    </w:p>
+    <w:p>
+      <w:pPr>
+        <w:rPr>
+          <w:lang w:val="pt-PT"/>
+        </w:rPr>
+      </w:pPr>
+    </w:p>
+    <w:p>
+      <w:pPr>
+        <w:rPr>
+          <w:lang w:val="pt-PT"/>
+        </w:rPr>
+      </w:pPr>
+    </w:p>
+    <w:p>
+      <w:pPr>
+        <w:rPr>
+          <w:rFonts w:eastAsiaTheme="majorEastAsia" w:cstheme="majorBidi"/>
+          <w:color w:val="3F251D" w:themeColor="accent1"/>
+          <w:sz w:val="30"/>
+          <w:szCs w:val="30"/>
+          <w:lang w:val="pt-PT"/>
+        </w:rPr>
+      </w:pPr>
+      <w:bookmarkStart w:id="6" w:name="_Toc482955867"/>
+      <w:r>
+        <w:rPr>
+          <w:lang w:val="pt-PT"/>
+        </w:rPr>
+        <w:br w:type="page"/>
+      </w:r>
+    </w:p>
+    <w:p>
+      <w:pPr>
+        <w:pStyle w:val="cabealho1"/>
+        <w:rPr>
+          <w:lang w:val="pt-PT"/>
+        </w:rPr>
+      </w:pPr>
+      <w:r>
+        <w:rPr>
+          <w:lang w:val="pt-PT"/>
+        </w:rPr>
+        <w:lastRenderedPageBreak/>
+        <w:t>Base de Dados</w:t>
+      </w:r>
+      <w:bookmarkEnd w:id="6"/>
+    </w:p>
+    <w:p>
+      <w:pPr>
+        <w:rPr>
+          <w:lang w:val="pt-PT"/>
+        </w:rPr>
+      </w:pPr>
+      <w:r>
+        <w:rPr>
+          <w:lang w:val="pt-PT"/>
+        </w:rPr>
+        <w:t xml:space="preserve">A base de dados foi estruturada conforme o modelo relacional, </w:t>
+      </w:r>
+      <w:r>
+        <w:rPr>
+          <w:lang w:val="pt-PT"/>
+        </w:rPr>
+        <w:t>respeitando a</w:t>
+      </w:r>
+      <w:r>
+        <w:rPr>
+          <w:lang w:val="pt-PT"/>
+        </w:rPr>
+        <w:t>s três principais regras d</w:t>
+      </w:r>
+      <w:r>
+        <w:rPr>
+          <w:lang w:val="pt-PT"/>
+        </w:rPr>
+        <w:t>a normalização de classes.</w:t>
+      </w:r>
+      <w:r>
+        <w:rPr>
+          <w:lang w:val="pt-PT"/>
+        </w:rPr>
+        <w:t xml:space="preserve"> </w:t>
+      </w:r>
+    </w:p>
+    <w:p>
+      <w:pPr>
+        <w:pStyle w:val="cabealho20"/>
+        <w:rPr>
+          <w:lang w:val="pt-PT"/>
+        </w:rPr>
+      </w:pPr>
+      <w:r>
+        <w:rPr>
+          <w:lang w:val="pt-PT"/>
+        </w:rPr>
+        <w:t>Exemplo da Normalização:</w:t>
+      </w:r>
+    </w:p>
+    <w:bookmarkStart w:id="7" w:name="_MON_1556703952"/>
+    <w:bookmarkEnd w:id="7"/>
+    <w:p>
+      <w:pPr>
+        <w:ind w:left="-1134"/>
+        <w:rPr>
+          <w:lang w:val="pt-PT"/>
+        </w:rPr>
+      </w:pPr>
+      <w:r>
+        <w:rPr>
+          <w:lang w:val="pt-PT"/>
+        </w:rPr>
+        <w:object w:dxaOrig="13668" w:dyaOrig="1501">
+          <v:shapetype id="_x0000_t75" coordsize="21600,21600" o:spt="75" o:preferrelative="t" path="m@4@5l@4@11@9@11@9@5xe" filled="f" stroked="f">
+            <v:stroke joinstyle="miter"/>
+            <v:formulas>
+              <v:f eqn="if lineDrawn pixelLineWidth 0"/>
+              <v:f eqn="sum @0 1 0"/>
+              <v:f eqn="sum 0 0 @1"/>
+              <v:f eqn="prod @2 1 2"/>
+              <v:f eqn="prod @3 21600 pixelWidth"/>
+              <v:f eqn="prod @3 21600 pixelHeight"/>
+              <v:f eqn="sum @0 0 1"/>
+              <v:f eqn="prod @6 1 2"/>
+              <v:f eqn="prod @7 21600 pixelWidth"/>
+              <v:f eqn="sum @8 21600 0"/>
+              <v:f eqn="prod @7 21600 pixelHeight"/>
+              <v:f eqn="sum @10 21600 0"/>
+            </v:formulas>
+            <v:path o:extrusionok="f" gradientshapeok="t" o:connecttype="rect"/>
+            <o:lock v:ext="edit" aspectratio="t"/>
+          </v:shapetype>
+          <v:shape id="_x0000_i1043" type="#_x0000_t75" style="width:535.8pt;height:75.35pt" o:ole="">
+            <v:imagedata r:id="rId12" o:title=""/>
+          </v:shape>
+          <o:OLEObject Type="Embed" ProgID="Excel.Sheet.12" ShapeID="_x0000_i1043" DrawAspect="Content" ObjectID="_1556705152" r:id="rId13"/>
+        </w:object>
+      </w:r>
+    </w:p>
+    <w:p>
+      <w:pPr>
+        <w:rPr>
+          <w:lang w:val="pt-PT"/>
+        </w:rPr>
+      </w:pPr>
+      <w:r>
+        <w:rPr>
+          <w:lang w:val="pt-PT"/>
+        </w:rPr>
+        <w:t xml:space="preserve">Os dados Brutos que </w:t>
+      </w:r>
+      <w:r>
+        <w:rPr>
+          <w:lang w:val="pt-PT"/>
+        </w:rPr>
+        <w:t>queríamos</w:t>
+      </w:r>
+      <w:bookmarkStart w:id="8" w:name="_GoBack"/>
+      <w:bookmarkEnd w:id="8"/>
+      <w:r>
+        <w:rPr>
+          <w:lang w:val="pt-PT"/>
+        </w:rPr>
+        <w:t xml:space="preserve"> guardar não estão de todo utilizáveis nem normalizados.</w:t>
+      </w:r>
+    </w:p>
+    <w:p>
+      <w:pPr>
+        <w:rPr>
+          <w:lang w:val="pt-PT"/>
+        </w:rPr>
+      </w:pPr>
+    </w:p>
+    <w:p>
+      <w:pPr>
+        <w:pStyle w:val="cabealho20"/>
+        <w:rPr>
+          <w:kern w:val="28"/>
+          <w:sz w:val="60"/>
+          <w:szCs w:val="60"/>
+          <w:lang w:val="pt-PT"/>
+        </w:rPr>
+      </w:pPr>
+      <w:r>
+        <w:rPr>
+          <w:lang w:val="pt-PT"/>
+        </w:rPr>
+        <w:t>Diagrama do Modelo Relacional:</w:t>
+      </w:r>
+      <w:r>
+        <w:rPr>
+          <w:lang w:val="pt-PT"/>
+        </w:rPr>
+        <w:br w:type="page"/>
+      </w:r>
+    </w:p>
+    <w:p>
+      <w:pPr>
+        <w:pStyle w:val="Ttulo"/>
+        <w:rPr>
+          <w:lang w:val="pt-PT"/>
+        </w:rPr>
+      </w:pPr>
+      <w:r>
+        <w:rPr>
+          <w:lang w:val="pt-PT"/>
+        </w:rPr>
+        <w:lastRenderedPageBreak/>
         <w:t>Conclusão</w:t>
       </w:r>
     </w:p>
+    <w:p>
+      <w:pPr>
+        <w:rPr>
+          <w:lang w:val="pt-PT"/>
+        </w:rPr>
+      </w:pPr>
+      <w:r>
+        <w:rPr>
+          <w:lang w:val="pt-PT"/>
+        </w:rPr>
+        <w:t>O Projeto ainda está na fase de análise de Requisitos, pelo que pode sofrer alterações tanto a nível de estrutura de dados como de classes.</w:t>
+      </w:r>
+    </w:p>
+    <w:p>
+      <w:pPr>
+        <w:rPr>
+          <w:lang w:val="pt-PT"/>
+        </w:rPr>
+      </w:pPr>
+      <w:r>
+        <w:rPr>
+          <w:lang w:val="pt-PT"/>
+        </w:rPr>
+        <w:t xml:space="preserve">O Manual de Utilizador será apresentado após a conclusão da </w:t>
+      </w:r>
+      <w:r>
+        <w:rPr>
+          <w:lang w:val="pt-PT"/>
+        </w:rPr>
+        <w:t>aplicação, num documento á parte.</w:t>
+      </w:r>
+    </w:p>
+    <w:p>
+      <w:pPr>
+        <w:rPr>
+          <w:lang w:val="pt-PT"/>
+        </w:rPr>
+      </w:pPr>
+      <w:r>
+        <w:rPr>
+          <w:lang w:val="pt-PT"/>
+        </w:rPr>
+        <w:t>Pretende-se com este projeto demostrar o poder do desenvolvimento OPP usando a Hereditariedade e o Polimorfismo como grandes armas para o rápido desenvolvimento da aplicação.</w:t>
+      </w:r>
+    </w:p>
+    <w:p>
+      <w:pPr>
+        <w:rPr>
+          <w:lang w:val="pt-PT"/>
+        </w:rPr>
+      </w:pPr>
+      <w:r>
+        <w:rPr>
+          <w:lang w:val="pt-PT"/>
+        </w:rPr>
+        <w:t>Esta aplicação vai permitir a Gestão de Incidentes, do Inventário e das Requisições associadas aos Tickets de Incidentes.</w:t>
+      </w:r>
+    </w:p>
+    <w:p>
+      <w:pPr>
+        <w:rPr>
+          <w:lang w:val="pt-PT"/>
+        </w:rPr>
+      </w:pPr>
+      <w:r>
+        <w:rPr>
+          <w:lang w:val="pt-PT"/>
+        </w:rPr>
+        <w:t xml:space="preserve">A Aplicação terá numa Segunda Fase </w:t>
+      </w:r>
+      <w:r>
+        <w:rPr>
+          <w:lang w:val="pt-PT"/>
+        </w:rPr>
+        <w:t>uma interface gráfica</w:t>
+      </w:r>
+      <w:r>
+        <w:rPr>
+          <w:lang w:val="pt-PT"/>
+        </w:rPr>
+        <w:t xml:space="preserve"> s</w:t>
+      </w:r>
+      <w:r>
+        <w:rPr>
+          <w:lang w:val="pt-PT"/>
+        </w:rPr>
+        <w:t>ó para colaboradores remotos, essa aplicação usará o protocolo TCP/IP e dados encriptados para transmitir e receber mensagens.</w:t>
+      </w:r>
+    </w:p>
     <w:sectPr>
-      <w:headerReference w:type="default" r:id="rId11"/>
-      <w:footerReference w:type="default" r:id="rId12"/>
-      <w:footerReference w:type="first" r:id="rId13"/>
+      <w:headerReference w:type="default" r:id="rId14"/>
+      <w:footerReference w:type="default" r:id="rId15"/>
+      <w:footerReference w:type="first" r:id="rId16"/>
       <w:pgSz w:w="11907" w:h="16839" w:code="9"/>
       <w:pgMar w:top="1440" w:right="1800" w:bottom="1440" w:left="1800" w:header="720" w:footer="720" w:gutter="0"/>
       <w:pgNumType w:start="0"/>
@@ -1202,7 +2074,7 @@
         <w:noProof/>
         <w:lang w:val="pt-PT"/>
       </w:rPr>
-      <w:t>3</w:t>
+      <w:t>5</w:t>
     </w:r>
     <w:r>
       <w:fldChar w:fldCharType="end"/>
@@ -1287,12 +2159,10 @@
                               <w:alias w:val="Nome"/>
                               <w:tag w:val=""/>
                               <w:id w:val="-304397026"/>
-                              <w:placeholder>
-                                <w:docPart w:val="3D2CA323A289484EAA84CF33140B1322"/>
-                              </w:placeholder>
                               <w:dataBinding w:prefixMappings="xmlns:ns0='http://purl.org/dc/elements/1.1/' xmlns:ns1='http://schemas.openxmlformats.org/package/2006/metadata/core-properties' " w:xpath="/ns1:coreProperties[1]/ns0:creator[1]" w:storeItemID="{6C3C8BC8-F283-45AE-878A-BAB7291924A1}"/>
                               <w:text/>
                             </w:sdtPr>
+                            <w:sdtEndPr/>
                             <w:sdtContent>
                               <w:r>
                                 <w:rPr>
@@ -1316,12 +2186,10 @@
                               <w:alias w:val="Título do Curso"/>
                               <w:tag w:val=""/>
                               <w:id w:val="-728219936"/>
-                              <w:placeholder>
-                                <w:docPart w:val="8821D7FAABBC44F79B7F61AF62920454"/>
-                              </w:placeholder>
                               <w:dataBinding w:prefixMappings="xmlns:ns0='http://purl.org/dc/elements/1.1/' xmlns:ns1='http://schemas.openxmlformats.org/package/2006/metadata/core-properties' " w:xpath="/ns1:coreProperties[1]/ns1:keywords[1]" w:storeItemID="{6C3C8BC8-F283-45AE-878A-BAB7291924A1}"/>
                               <w:text/>
                             </w:sdtPr>
+                            <w:sdtEndPr/>
                             <w:sdtContent>
                               <w:r>
                                 <w:rPr>
@@ -1342,9 +2210,6 @@
                               <w:alias w:val="Data"/>
                               <w:tag w:val=""/>
                               <w:id w:val="2032065285"/>
-                              <w:placeholder>
-                                <w:docPart w:val="BFFF79FBB533430B95BBF02950D7771A"/>
-                              </w:placeholder>
                               <w:dataBinding w:prefixMappings="xmlns:ns0='http://schemas.microsoft.com/office/2006/coverPageProps' " w:xpath="/ns0:CoverPageProperties[1]/ns0:PublishDate[1]" w:storeItemID="{55AF091B-3C7A-41E3-B477-F2FDAA23CFDA}"/>
                               <w:date w:fullDate="2017-05-19T00:00:00Z">
                                 <w:dateFormat w:val="d' de 'MMMM' de 'yyyy"/>
@@ -1353,6 +2218,7 @@
                                 <w:calendar w:val="gregorian"/>
                               </w:date>
                             </w:sdtPr>
+                            <w:sdtEndPr/>
                             <w:sdtContent>
                               <w:r>
                                 <w:rPr>
@@ -1407,12 +2273,10 @@
                         <w:alias w:val="Nome"/>
                         <w:tag w:val=""/>
                         <w:id w:val="-304397026"/>
-                        <w:placeholder>
-                          <w:docPart w:val="3D2CA323A289484EAA84CF33140B1322"/>
-                        </w:placeholder>
                         <w:dataBinding w:prefixMappings="xmlns:ns0='http://purl.org/dc/elements/1.1/' xmlns:ns1='http://schemas.openxmlformats.org/package/2006/metadata/core-properties' " w:xpath="/ns1:coreProperties[1]/ns0:creator[1]" w:storeItemID="{6C3C8BC8-F283-45AE-878A-BAB7291924A1}"/>
                         <w:text/>
                       </w:sdtPr>
+                      <w:sdtEndPr/>
                       <w:sdtContent>
                         <w:r>
                           <w:rPr>
@@ -1436,12 +2300,10 @@
                         <w:alias w:val="Título do Curso"/>
                         <w:tag w:val=""/>
                         <w:id w:val="-728219936"/>
-                        <w:placeholder>
-                          <w:docPart w:val="8821D7FAABBC44F79B7F61AF62920454"/>
-                        </w:placeholder>
                         <w:dataBinding w:prefixMappings="xmlns:ns0='http://purl.org/dc/elements/1.1/' xmlns:ns1='http://schemas.openxmlformats.org/package/2006/metadata/core-properties' " w:xpath="/ns1:coreProperties[1]/ns1:keywords[1]" w:storeItemID="{6C3C8BC8-F283-45AE-878A-BAB7291924A1}"/>
                         <w:text/>
                       </w:sdtPr>
+                      <w:sdtEndPr/>
                       <w:sdtContent>
                         <w:r>
                           <w:rPr>
@@ -1462,9 +2324,6 @@
                         <w:alias w:val="Data"/>
                         <w:tag w:val=""/>
                         <w:id w:val="2032065285"/>
-                        <w:placeholder>
-                          <w:docPart w:val="BFFF79FBB533430B95BBF02950D7771A"/>
-                        </w:placeholder>
                         <w:dataBinding w:prefixMappings="xmlns:ns0='http://schemas.microsoft.com/office/2006/coverPageProps' " w:xpath="/ns0:CoverPageProperties[1]/ns0:PublishDate[1]" w:storeItemID="{55AF091B-3C7A-41E3-B477-F2FDAA23CFDA}"/>
                         <w:date w:fullDate="2017-05-19T00:00:00Z">
                           <w:dateFormat w:val="d' de 'MMMM' de 'yyyy"/>
@@ -1473,6 +2332,7 @@
                           <w:calendar w:val="gregorian"/>
                         </w:date>
                       </w:sdtPr>
+                      <w:sdtEndPr/>
                       <w:sdtContent>
                         <w:r>
                           <w:rPr>
@@ -1602,6 +2462,7 @@
                               <w:dataBinding w:prefixMappings="xmlns:ns0='http://purl.org/dc/elements/1.1/' xmlns:ns1='http://schemas.openxmlformats.org/package/2006/metadata/core-properties' " w:xpath="/ns1:coreProperties[1]/ns0:creator[1]" w:storeItemID="{6C3C8BC8-F283-45AE-878A-BAB7291924A1}"/>
                               <w:text/>
                             </w:sdtPr>
+                            <w:sdtEndPr/>
                             <w:sdtContent>
                               <w:r>
                                 <w:rPr>
@@ -1631,6 +2492,7 @@
                               <w:dataBinding w:prefixMappings="xmlns:ns0='http://purl.org/dc/elements/1.1/' xmlns:ns1='http://schemas.openxmlformats.org/package/2006/metadata/core-properties' " w:xpath="/ns1:coreProperties[1]/ns1:keywords[1]" w:storeItemID="{6C3C8BC8-F283-45AE-878A-BAB7291924A1}"/>
                               <w:text/>
                             </w:sdtPr>
+                            <w:sdtEndPr/>
                             <w:sdtContent>
                               <w:r>
                                 <w:rPr>
@@ -1662,6 +2524,7 @@
                                 <w:calendar w:val="gregorian"/>
                               </w:date>
                             </w:sdtPr>
+                            <w:sdtEndPr/>
                             <w:sdtContent>
                               <w:r>
                                 <w:rPr>
@@ -1722,6 +2585,7 @@
                         <w:dataBinding w:prefixMappings="xmlns:ns0='http://purl.org/dc/elements/1.1/' xmlns:ns1='http://schemas.openxmlformats.org/package/2006/metadata/core-properties' " w:xpath="/ns1:coreProperties[1]/ns0:creator[1]" w:storeItemID="{6C3C8BC8-F283-45AE-878A-BAB7291924A1}"/>
                         <w:text/>
                       </w:sdtPr>
+                      <w:sdtEndPr/>
                       <w:sdtContent>
                         <w:r>
                           <w:rPr>
@@ -1751,6 +2615,7 @@
                         <w:dataBinding w:prefixMappings="xmlns:ns0='http://purl.org/dc/elements/1.1/' xmlns:ns1='http://schemas.openxmlformats.org/package/2006/metadata/core-properties' " w:xpath="/ns1:coreProperties[1]/ns1:keywords[1]" w:storeItemID="{6C3C8BC8-F283-45AE-878A-BAB7291924A1}"/>
                         <w:text/>
                       </w:sdtPr>
+                      <w:sdtEndPr/>
                       <w:sdtContent>
                         <w:r>
                           <w:rPr>
@@ -1782,6 +2647,7 @@
                           <w:calendar w:val="gregorian"/>
                         </w:date>
                       </w:sdtPr>
+                      <w:sdtEndPr/>
                       <w:sdtContent>
                         <w:r>
                           <w:rPr>
@@ -1986,6 +2852,7 @@
     <w:lsdException w:name="HTML Sample" w:semiHidden="1" w:unhideWhenUsed="1"/>
     <w:lsdException w:name="HTML Typewriter" w:semiHidden="1" w:unhideWhenUsed="1"/>
     <w:lsdException w:name="HTML Variable" w:semiHidden="1" w:unhideWhenUsed="1"/>
+    <w:lsdException w:name="Normal Table" w:semiHidden="1" w:unhideWhenUsed="1"/>
     <w:lsdException w:name="annotation subject" w:semiHidden="1" w:unhideWhenUsed="1"/>
     <w:lsdException w:name="No List" w:semiHidden="1" w:unhideWhenUsed="1"/>
     <w:lsdException w:name="Outline List 1" w:semiHidden="1" w:unhideWhenUsed="1"/>
@@ -2030,6 +2897,7 @@
     <w:lsdException w:name="Table Professional" w:semiHidden="1" w:unhideWhenUsed="1"/>
     <w:lsdException w:name="Table Subtle 1" w:semiHidden="1" w:unhideWhenUsed="1"/>
     <w:lsdException w:name="Table Subtle 2" w:semiHidden="1" w:unhideWhenUsed="1"/>
+    <w:lsdException w:name="Table Web 1" w:semiHidden="1" w:unhideWhenUsed="1"/>
     <w:lsdException w:name="Table Web 2" w:semiHidden="1" w:unhideWhenUsed="1"/>
     <w:lsdException w:name="Table Web 3" w:semiHidden="1" w:unhideWhenUsed="1"/>
     <w:lsdException w:name="Balloon Text" w:semiHidden="1" w:unhideWhenUsed="1"/>
@@ -2257,9 +3125,9 @@
   <w:style w:type="paragraph" w:default="1" w:styleId="Normal">
     <w:name w:val="Normal"/>
     <w:qFormat/>
-    <w:rsid w:val="008F373A"/>
+    <w:rsid w:val="00AD1C74"/>
     <w:rPr>
-      <w:rFonts w:ascii="Gadugi" w:hAnsi="Gadugi"/>
+      <w:rFonts w:ascii="Arial" w:hAnsi="Arial"/>
     </w:rPr>
   </w:style>
   <w:style w:type="paragraph" w:styleId="Ttulo1">
@@ -2276,7 +3144,7 @@
       <w:outlineLvl w:val="0"/>
     </w:pPr>
     <w:rPr>
-      <w:rFonts w:ascii="Arial" w:eastAsiaTheme="majorEastAsia" w:hAnsi="Arial" w:cstheme="majorBidi"/>
+      <w:rFonts w:eastAsiaTheme="majorEastAsia" w:cstheme="majorBidi"/>
       <w:color w:val="2F1B15" w:themeColor="accent1" w:themeShade="BF"/>
       <w:sz w:val="32"/>
       <w:szCs w:val="32"/>
@@ -2306,6 +3174,7 @@
   <w:style w:type="character" w:default="1" w:styleId="Tipodeletrapredefinidodopargrafo">
     <w:name w:val="Default Paragraph Font"/>
     <w:uiPriority w:val="1"/>
+    <w:semiHidden/>
     <w:unhideWhenUsed/>
   </w:style>
   <w:style w:type="table" w:default="1" w:styleId="Tabelanormal">
@@ -2344,7 +3213,7 @@
       <w:outlineLvl w:val="0"/>
     </w:pPr>
     <w:rPr>
-      <w:rFonts w:ascii="Arial" w:eastAsiaTheme="majorEastAsia" w:hAnsi="Arial" w:cstheme="majorBidi"/>
+      <w:rFonts w:eastAsiaTheme="majorEastAsia" w:cstheme="majorBidi"/>
       <w:color w:val="3F251D" w:themeColor="accent1"/>
       <w:sz w:val="30"/>
       <w:szCs w:val="30"/>
@@ -2358,7 +3227,7 @@
     <w:uiPriority w:val="1"/>
     <w:unhideWhenUsed/>
     <w:qFormat/>
-    <w:rsid w:val="008F373A"/>
+    <w:rsid w:val="00E23EEB"/>
     <w:pPr>
       <w:keepNext/>
       <w:keepLines/>
@@ -2366,10 +3235,9 @@
       <w:outlineLvl w:val="1"/>
     </w:pPr>
     <w:rPr>
-      <w:rFonts w:ascii="Arial" w:eastAsiaTheme="majorEastAsia" w:hAnsi="Arial" w:cstheme="majorBidi"/>
-      <w:caps/>
+      <w:rFonts w:eastAsiaTheme="majorEastAsia" w:cstheme="majorBidi"/>
       <w:color w:val="3F251D" w:themeColor="accent1"/>
-      <w:sz w:val="22"/>
+      <w:sz w:val="24"/>
       <w:szCs w:val="22"/>
     </w:rPr>
   </w:style>
@@ -2389,7 +3257,7 @@
       <w:outlineLvl w:val="2"/>
     </w:pPr>
     <w:rPr>
-      <w:rFonts w:ascii="Arial" w:eastAsiaTheme="majorEastAsia" w:hAnsi="Arial" w:cstheme="majorBidi"/>
+      <w:rFonts w:eastAsiaTheme="majorEastAsia" w:cstheme="majorBidi"/>
       <w:color w:val="3F251D" w:themeColor="accent1"/>
       <w:sz w:val="22"/>
       <w:szCs w:val="22"/>
@@ -2570,9 +3438,6 @@
       <w:spacing w:before="0" w:after="0"/>
       <w:jc w:val="center"/>
     </w:pPr>
-    <w:rPr>
-      <w:rFonts w:ascii="Arial" w:hAnsi="Arial"/>
-    </w:rPr>
   </w:style>
   <w:style w:type="character" w:customStyle="1" w:styleId="CardoCabealho1">
     <w:name w:val="Car do Cabeçalho 1"/>
@@ -2592,12 +3457,11 @@
     <w:basedOn w:val="Tipodeletrapredefinidodopargrafo"/>
     <w:link w:val="cabealho20"/>
     <w:uiPriority w:val="1"/>
-    <w:rsid w:val="008F373A"/>
+    <w:rsid w:val="00E23EEB"/>
     <w:rPr>
       <w:rFonts w:ascii="Arial" w:eastAsiaTheme="majorEastAsia" w:hAnsi="Arial" w:cstheme="majorBidi"/>
-      <w:caps/>
       <w:color w:val="3F251D" w:themeColor="accent1"/>
-      <w:sz w:val="22"/>
+      <w:sz w:val="24"/>
       <w:szCs w:val="22"/>
     </w:rPr>
   </w:style>
@@ -2663,9 +3527,6 @@
         <w:numId w:val="5"/>
       </w:numPr>
     </w:pPr>
-    <w:rPr>
-      <w:rFonts w:ascii="Arial" w:hAnsi="Arial"/>
-    </w:rPr>
   </w:style>
   <w:style w:type="paragraph" w:customStyle="1" w:styleId="NmerodeLista">
     <w:name w:val="Número de Lista"/>
@@ -2680,9 +3541,6 @@
       </w:numPr>
       <w:contextualSpacing/>
     </w:pPr>
-    <w:rPr>
-      <w:rFonts w:ascii="Arial" w:hAnsi="Arial"/>
-    </w:rPr>
   </w:style>
   <w:style w:type="paragraph" w:styleId="Ttulo">
     <w:name w:val="Title"/>
@@ -2699,7 +3557,7 @@
       <w:jc w:val="center"/>
     </w:pPr>
     <w:rPr>
-      <w:rFonts w:ascii="Arial" w:eastAsiaTheme="majorEastAsia" w:hAnsi="Arial" w:cstheme="majorBidi"/>
+      <w:rFonts w:eastAsiaTheme="majorEastAsia" w:cstheme="majorBidi"/>
       <w:color w:val="3F251D" w:themeColor="accent1"/>
       <w:kern w:val="28"/>
       <w:sz w:val="60"/>
@@ -2737,7 +3595,7 @@
       <w:jc w:val="center"/>
     </w:pPr>
     <w:rPr>
-      <w:rFonts w:ascii="Arial" w:eastAsiaTheme="majorEastAsia" w:hAnsi="Arial" w:cstheme="majorBidi"/>
+      <w:rFonts w:eastAsiaTheme="majorEastAsia" w:cstheme="majorBidi"/>
       <w:caps/>
       <w:sz w:val="26"/>
       <w:szCs w:val="26"/>
@@ -2808,7 +3666,6 @@
       <w:jc w:val="center"/>
     </w:pPr>
     <w:rPr>
-      <w:rFonts w:ascii="Arial" w:hAnsi="Arial"/>
       <w:i/>
       <w:iCs/>
       <w:color w:val="3F251D" w:themeColor="accent1"/>
@@ -3136,6 +3993,73 @@
       <w:color w:val="2F1B15" w:themeColor="accent1" w:themeShade="BF"/>
       <w:sz w:val="26"/>
       <w:szCs w:val="26"/>
+    </w:rPr>
+  </w:style>
+  <w:style w:type="paragraph" w:styleId="Cabealhodondice">
+    <w:name w:val="TOC Heading"/>
+    <w:basedOn w:val="Ttulo1"/>
+    <w:next w:val="Normal"/>
+    <w:uiPriority w:val="39"/>
+    <w:unhideWhenUsed/>
+    <w:qFormat/>
+    <w:rsid w:val="00AD1C74"/>
+    <w:pPr>
+      <w:spacing w:line="259" w:lineRule="auto"/>
+      <w:outlineLvl w:val="9"/>
+    </w:pPr>
+    <w:rPr>
+      <w:rFonts w:asciiTheme="majorHAnsi" w:hAnsiTheme="majorHAnsi"/>
+      <w:lang w:val="pt-PT" w:eastAsia="pt-PT"/>
+    </w:rPr>
+  </w:style>
+  <w:style w:type="paragraph" w:styleId="ndice30">
+    <w:name w:val="toc 3"/>
+    <w:basedOn w:val="Normal"/>
+    <w:next w:val="Normal"/>
+    <w:autoRedefine/>
+    <w:uiPriority w:val="39"/>
+    <w:unhideWhenUsed/>
+    <w:rsid w:val="00AD1C74"/>
+    <w:pPr>
+      <w:spacing w:after="100"/>
+      <w:ind w:left="400"/>
+    </w:pPr>
+  </w:style>
+  <w:style w:type="paragraph" w:styleId="ndice10">
+    <w:name w:val="toc 1"/>
+    <w:basedOn w:val="Normal"/>
+    <w:next w:val="Normal"/>
+    <w:autoRedefine/>
+    <w:uiPriority w:val="39"/>
+    <w:unhideWhenUsed/>
+    <w:rsid w:val="00AD1C74"/>
+    <w:pPr>
+      <w:spacing w:after="100"/>
+    </w:pPr>
+  </w:style>
+  <w:style w:type="paragraph" w:styleId="ndice20">
+    <w:name w:val="toc 2"/>
+    <w:basedOn w:val="Normal"/>
+    <w:next w:val="Normal"/>
+    <w:autoRedefine/>
+    <w:uiPriority w:val="39"/>
+    <w:unhideWhenUsed/>
+    <w:rsid w:val="00AD1C74"/>
+    <w:pPr>
+      <w:spacing w:after="100"/>
+      <w:ind w:left="200"/>
+    </w:pPr>
+  </w:style>
+  <w:style w:type="character" w:styleId="Mencionar">
+    <w:name w:val="Mention"/>
+    <w:basedOn w:val="Tipodeletrapredefinidodopargrafo"/>
+    <w:uiPriority w:val="99"/>
+    <w:semiHidden/>
+    <w:unhideWhenUsed/>
+    <w:rsid w:val="006D257E"/>
+    <w:rPr>
+      <w:color w:val="2B579A"/>
+      <w:shd w:val="clear" w:color="auto" w:fill="E6E6E6"/>
     </w:rPr>
   </w:style>
 </w:styles>
@@ -3241,7 +4165,7 @@
     <w:charset w:val="00"/>
     <w:family w:val="roman"/>
     <w:pitch w:val="variable"/>
-    <w:sig w:usb0="E0002AFF" w:usb1="C0007841" w:usb2="00000009" w:usb3="00000000" w:csb0="000001FF" w:csb1="00000000"/>
+    <w:sig w:usb0="E0002AFF" w:usb1="C0007843" w:usb2="00000009" w:usb3="00000000" w:csb0="000001FF" w:csb1="00000000"/>
   </w:font>
   <w:font w:name="Constantia">
     <w:panose1 w:val="02030602050306030303"/>
@@ -3249,13 +4173,6 @@
     <w:family w:val="roman"/>
     <w:pitch w:val="variable"/>
     <w:sig w:usb0="A00002EF" w:usb1="4000204B" w:usb2="00000000" w:usb3="00000000" w:csb0="0000019F" w:csb1="00000000"/>
-  </w:font>
-  <w:font w:name="Gadugi">
-    <w:panose1 w:val="020B0502040204020203"/>
-    <w:charset w:val="00"/>
-    <w:family w:val="swiss"/>
-    <w:pitch w:val="variable"/>
-    <w:sig w:usb0="80000003" w:usb1="00000000" w:usb2="00003000" w:usb3="00000000" w:csb0="00000001" w:csb1="00000000"/>
   </w:font>
   <w:font w:name="Arial">
     <w:panose1 w:val="020B0604020202020204"/>
@@ -3268,22 +4185,30 @@
     <w:panose1 w:val="020B0604030504040204"/>
     <w:charset w:val="00"/>
     <w:family w:val="swiss"/>
+    <w:notTrueType/>
     <w:pitch w:val="variable"/>
-    <w:sig w:usb0="E1002EFF" w:usb1="C000605B" w:usb2="00000029" w:usb3="00000000" w:csb0="000101FF" w:csb1="00000000"/>
+    <w:sig w:usb0="00000003" w:usb1="00000000" w:usb2="00000000" w:usb3="00000000" w:csb0="00000001" w:csb1="00000000"/>
+  </w:font>
+  <w:font w:name="Gadugi">
+    <w:panose1 w:val="020B0502040204020203"/>
+    <w:charset w:val="00"/>
+    <w:family w:val="swiss"/>
+    <w:pitch w:val="variable"/>
+    <w:sig w:usb0="80000003" w:usb1="00000000" w:usb2="00003000" w:usb3="00000000" w:csb0="00000001" w:csb1="00000000"/>
   </w:font>
   <w:font w:name="Calibri">
     <w:panose1 w:val="020F0502020204030204"/>
     <w:charset w:val="00"/>
     <w:family w:val="swiss"/>
     <w:pitch w:val="variable"/>
-    <w:sig w:usb0="E0002AFF" w:usb1="C000247B" w:usb2="00000009" w:usb3="00000000" w:csb0="000001FF" w:csb1="00000000"/>
+    <w:sig w:usb0="E00002FF" w:usb1="4000ACFF" w:usb2="00000001" w:usb3="00000000" w:csb0="0000019F" w:csb1="00000000"/>
   </w:font>
   <w:font w:name="Calibri Light">
     <w:panose1 w:val="020F0302020204030204"/>
     <w:charset w:val="00"/>
     <w:family w:val="swiss"/>
     <w:pitch w:val="variable"/>
-    <w:sig w:usb0="E0002AFF" w:usb1="C000247B" w:usb2="00000009" w:usb3="00000000" w:csb0="000001FF" w:csb1="00000000"/>
+    <w:sig w:usb0="A00002EF" w:usb1="4000207B" w:usb2="00000000" w:usb3="00000000" w:csb0="0000009F" w:csb1="00000000"/>
   </w:font>
 </w:fonts>
 </file>
@@ -3332,6 +4257,8 @@
   <w:rsids>
     <w:rsidRoot w:val="0076091A"/>
     <w:rsid w:val="0076091A"/>
+    <w:rsid w:val="00816482"/>
+    <w:rsid w:val="008B6920"/>
     <w:rsid w:val="00F20F15"/>
   </w:rsids>
   <m:mathPr>
@@ -3349,8 +4276,8 @@
   </m:mathPr>
   <w:themeFontLang w:val="pt-PT"/>
   <w:clrSchemeMapping w:bg1="light1" w:t1="dark1" w:bg2="light2" w:t2="dark2" w:accent1="accent1" w:accent2="accent2" w:accent3="accent3" w:accent4="accent4" w:accent5="accent5" w:accent6="accent6" w:hyperlink="hyperlink" w:followedHyperlink="followedHyperlink"/>
-  <w:decimalSymbol w:val="."/>
-  <w:listSeparator w:val=","/>
+  <w:decimalSymbol w:val=","/>
+  <w:listSeparator w:val=";"/>
   <w15:chartTrackingRefBased/>
 </w:settings>
 </file>
@@ -4237,7 +5164,7 @@
 </file>
 
 <file path=customXml/itemProps3.xml><?xml version="1.0" encoding="utf-8"?>
-<ds:datastoreItem xmlns:ds="http://schemas.openxmlformats.org/officeDocument/2006/customXml" ds:itemID="{568C9F1C-5BE7-413A-91B9-132261B56304}">
+<ds:datastoreItem xmlns:ds="http://schemas.openxmlformats.org/officeDocument/2006/customXml" ds:itemID="{D922D846-132F-4B93-BA0B-9E663D6EBEBB}">
   <ds:schemaRefs>
     <ds:schemaRef ds:uri="http://schemas.openxmlformats.org/officeDocument/2006/bibliography"/>
   </ds:schemaRefs>
